--- a/DoucmentManagmentSys/wwwroot/Templates/AssayMethodValidationProtocol.docx
+++ b/DoucmentManagmentSys/wwwroot/Templates/AssayMethodValidationProtocol.docx
@@ -43,8 +43,8 @@
         </w:rPr>
       </w:pPr>
       <w:permStart w:edGrp="everyone" w:id="1664964616"/>
-      <w:permEnd w:id="1664964616"/>
     </w:p>
+    <w:permEnd w:id="1664964616"/>
     <w:p>
       <w:pPr>
         <w:pStyle w:val="Genehmigung"/>
@@ -129,7 +129,6 @@
                 <w:b/>
                 <w:sz w:val="32"/>
                 <w:szCs w:val="32"/>
-                <w:highlight w:val="yellow"/>
                 <w:lang w:val="en-GB"/>
               </w:rPr>
             </w:pPr>
@@ -139,7 +138,6 @@
                 <w:b/>
                 <w:sz w:val="32"/>
                 <w:szCs w:val="32"/>
-                <w:highlight w:val="yellow"/>
               </w:rPr>
               <w:t xml:space="preserve">Assay </w:t>
             </w:r>
@@ -149,7 +147,6 @@
                 <w:b/>
                 <w:sz w:val="32"/>
                 <w:szCs w:val="32"/>
-                <w:highlight w:val="yellow"/>
                 <w:lang w:val="en-GB"/>
               </w:rPr>
               <w:t>Method Validation Protocol for Empagliflozin</w:t>
@@ -174,7 +171,6 @@
                 <w:b/>
                 <w:sz w:val="32"/>
                 <w:szCs w:val="32"/>
-                <w:highlight w:val="yellow"/>
                 <w:lang w:val="en-GB"/>
               </w:rPr>
               <w:t xml:space="preserve">In </w:t>
@@ -196,7 +192,6 @@
                 <w:b/>
                 <w:sz w:val="32"/>
                 <w:szCs w:val="32"/>
-                <w:highlight w:val="yellow"/>
                 <w:lang w:val="en-GB"/>
               </w:rPr>
               <w:t xml:space="preserve"> </w:t>
@@ -218,7 +213,6 @@
                 <w:b/>
                 <w:sz w:val="32"/>
                 <w:szCs w:val="32"/>
-                <w:highlight w:val="yellow"/>
                 <w:lang w:val="en-GB"/>
               </w:rPr>
               <w:t>&amp;</w:t>
@@ -232,7 +226,7 @@
                 <w:highlight w:val="cyan"/>
                 <w:lang w:val="en-GB"/>
               </w:rPr>
-              <w:t xml:space="preserve">25 </w:t>
+              <w:t>25</w:t>
             </w:r>
             <w:r>
               <w:rPr>
@@ -240,10 +234,9 @@
                 <w:b/>
                 <w:sz w:val="32"/>
                 <w:szCs w:val="32"/>
-                <w:highlight w:val="yellow"/>
                 <w:lang w:val="en-GB"/>
               </w:rPr>
-              <w:t>mg FCT</w:t>
+              <w:t xml:space="preserve"> mg FCT</w:t>
             </w:r>
             <w:r>
               <w:rPr>
@@ -1152,7 +1145,6 @@
           <w:color w:val="000000" w:themeColor="text1"/>
           <w:sz w:val="24"/>
           <w:szCs w:val="24"/>
-          <w:highlight w:val="green"/>
           <w:lang w:val="en-US"/>
         </w:rPr>
       </w:pPr>
@@ -1168,7 +1160,6 @@
           <w:color w:val="000000" w:themeColor="text1"/>
           <w:sz w:val="24"/>
           <w:szCs w:val="24"/>
-          <w:highlight w:val="green"/>
           <w:lang w:val="en-US"/>
         </w:rPr>
         <w:lastRenderedPageBreak/>
@@ -1195,7 +1186,6 @@
           <w:color w:val="000000" w:themeColor="text1"/>
           <w:sz w:val="24"/>
           <w:szCs w:val="24"/>
-          <w:highlight w:val="yellow"/>
         </w:rPr>
         <w:t xml:space="preserve">This </w:t>
       </w:r>
@@ -1205,7 +1195,6 @@
           <w:color w:val="000000" w:themeColor="text1"/>
           <w:sz w:val="24"/>
           <w:szCs w:val="24"/>
-          <w:highlight w:val="yellow"/>
         </w:rPr>
         <w:t>V</w:t>
       </w:r>
@@ -1215,7 +1204,6 @@
           <w:color w:val="000000" w:themeColor="text1"/>
           <w:sz w:val="24"/>
           <w:szCs w:val="24"/>
-          <w:highlight w:val="yellow"/>
         </w:rPr>
         <w:t>alidation</w:t>
       </w:r>
@@ -1225,7 +1213,6 @@
           <w:color w:val="000000" w:themeColor="text1"/>
           <w:sz w:val="24"/>
           <w:szCs w:val="24"/>
-          <w:highlight w:val="yellow"/>
         </w:rPr>
         <w:t xml:space="preserve"> plan details t</w:t>
       </w:r>
@@ -1237,7 +1224,6 @@
           <w:color w:val="000000" w:themeColor="text1"/>
           <w:sz w:val="24"/>
           <w:szCs w:val="24"/>
-          <w:highlight w:val="yellow"/>
         </w:rPr>
         <w:t>he purpose, scope and experimental methods for th</w:t>
       </w:r>
@@ -1247,7 +1233,6 @@
           <w:color w:val="000000" w:themeColor="text1"/>
           <w:sz w:val="24"/>
           <w:szCs w:val="24"/>
-          <w:highlight w:val="yellow"/>
         </w:rPr>
         <w:t xml:space="preserve">e </w:t>
       </w:r>
@@ -1257,7 +1242,6 @@
           <w:color w:val="000000" w:themeColor="text1"/>
           <w:sz w:val="24"/>
           <w:szCs w:val="24"/>
-          <w:highlight w:val="yellow"/>
         </w:rPr>
         <w:t>Assay</w:t>
       </w:r>
@@ -1267,7 +1251,6 @@
           <w:color w:val="000000" w:themeColor="text1"/>
           <w:sz w:val="24"/>
           <w:szCs w:val="24"/>
-          <w:highlight w:val="yellow"/>
         </w:rPr>
         <w:t xml:space="preserve"> method </w:t>
       </w:r>
@@ -1277,7 +1260,6 @@
           <w:color w:val="000000" w:themeColor="text1"/>
           <w:sz w:val="24"/>
           <w:szCs w:val="24"/>
-          <w:highlight w:val="yellow"/>
         </w:rPr>
         <w:t>Validation</w:t>
       </w:r>
@@ -1287,7 +1269,6 @@
           <w:color w:val="000000" w:themeColor="text1"/>
           <w:sz w:val="24"/>
           <w:szCs w:val="24"/>
-          <w:highlight w:val="yellow"/>
         </w:rPr>
         <w:t xml:space="preserve">. </w:t>
       </w:r>
@@ -1297,7 +1278,6 @@
           <w:color w:val="000000" w:themeColor="text1"/>
           <w:sz w:val="24"/>
           <w:szCs w:val="24"/>
-          <w:highlight w:val="yellow"/>
         </w:rPr>
         <w:t xml:space="preserve">The </w:t>
       </w:r>
@@ -1307,7 +1287,6 @@
           <w:color w:val="000000" w:themeColor="text1"/>
           <w:sz w:val="24"/>
           <w:szCs w:val="24"/>
-          <w:highlight w:val="yellow"/>
         </w:rPr>
         <w:t>Validation</w:t>
       </w:r>
@@ -1317,7 +1296,6 @@
           <w:color w:val="000000" w:themeColor="text1"/>
           <w:sz w:val="24"/>
           <w:szCs w:val="24"/>
-          <w:highlight w:val="yellow"/>
         </w:rPr>
         <w:t xml:space="preserve"> parameters</w:t>
       </w:r>
@@ -1327,7 +1305,6 @@
           <w:color w:val="000000" w:themeColor="text1"/>
           <w:sz w:val="24"/>
           <w:szCs w:val="24"/>
-          <w:highlight w:val="yellow"/>
         </w:rPr>
         <w:t xml:space="preserve"> that should be addressed are defined in the section risk analysis.</w:t>
       </w:r>
@@ -1343,7 +1320,6 @@
           <w:color w:val="000000" w:themeColor="text1"/>
           <w:sz w:val="24"/>
           <w:szCs w:val="24"/>
-          <w:highlight w:val="green"/>
           <w:lang w:val="en-US"/>
         </w:rPr>
       </w:pPr>
@@ -1355,7 +1331,6 @@
           <w:color w:val="000000" w:themeColor="text1"/>
           <w:sz w:val="24"/>
           <w:szCs w:val="24"/>
-          <w:highlight w:val="green"/>
           <w:lang w:val="en-US"/>
         </w:rPr>
         <w:t>Purpose of the Outlined Proje</w:t>
@@ -1367,7 +1342,6 @@
           <w:color w:val="000000" w:themeColor="text1"/>
           <w:sz w:val="24"/>
           <w:szCs w:val="24"/>
-          <w:highlight w:val="green"/>
           <w:lang w:val="en-US"/>
         </w:rPr>
         <w:t>ct</w:t>
@@ -1379,7 +1353,6 @@
           <w:color w:val="000000" w:themeColor="text1"/>
           <w:sz w:val="24"/>
           <w:szCs w:val="24"/>
-          <w:highlight w:val="green"/>
           <w:lang w:val="en-US"/>
         </w:rPr>
         <w:t xml:space="preserve"> </w:t>
@@ -1397,16 +1370,14 @@
           <w:color w:val="000000" w:themeColor="text1"/>
           <w:sz w:val="24"/>
           <w:szCs w:val="24"/>
-          <w:highlight w:val="yellow"/>
-        </w:rPr>
-      </w:pPr>
-      <w:r>
-        <w:rPr>
-          <w:rFonts w:asciiTheme="majorBidi" w:hAnsiTheme="majorBidi" w:cstheme="majorBidi"/>
-          <w:color w:val="000000" w:themeColor="text1"/>
-          <w:sz w:val="24"/>
-          <w:szCs w:val="24"/>
-          <w:highlight w:val="yellow"/>
+        </w:rPr>
+      </w:pPr>
+      <w:r>
+        <w:rPr>
+          <w:rFonts w:asciiTheme="majorBidi" w:hAnsiTheme="majorBidi" w:cstheme="majorBidi"/>
+          <w:color w:val="000000" w:themeColor="text1"/>
+          <w:sz w:val="24"/>
+          <w:szCs w:val="24"/>
         </w:rPr>
         <w:t xml:space="preserve">The purpose of this study is to provide documented evidence that </w:t>
       </w:r>
@@ -1417,7 +1388,6 @@
           <w:color w:val="000000" w:themeColor="text1"/>
           <w:sz w:val="24"/>
           <w:szCs w:val="24"/>
-          <w:highlight w:val="yellow"/>
         </w:rPr>
         <w:t xml:space="preserve">HPLC method </w:t>
       </w:r>
@@ -1428,9 +1398,27 @@
           <w:color w:val="000000" w:themeColor="text1"/>
           <w:sz w:val="24"/>
           <w:szCs w:val="24"/>
-          <w:highlight w:val="yellow"/>
-        </w:rPr>
-        <w:t>for determining Assay of Empagliflozin is suitable for its intended purpose in:</w:t>
+        </w:rPr>
+        <w:t xml:space="preserve">for determining Assay of </w:t>
+      </w:r>
+      <w:r>
+        <w:rPr>
+          <w:rFonts w:asciiTheme="majorBidi" w:hAnsiTheme="majorBidi" w:cstheme="majorBidi"/>
+          <w:color w:val="000000" w:themeColor="text1"/>
+          <w:sz w:val="24"/>
+          <w:szCs w:val="24"/>
+          <w:highlight w:val="darkYellow"/>
+        </w:rPr>
+        <w:t>Empagliflozin</w:t>
+      </w:r>
+      <w:r>
+        <w:rPr>
+          <w:rFonts w:asciiTheme="majorBidi" w:hAnsiTheme="majorBidi" w:cstheme="majorBidi"/>
+          <w:color w:val="000000" w:themeColor="text1"/>
+          <w:sz w:val="24"/>
+          <w:szCs w:val="24"/>
+        </w:rPr>
+        <w:t xml:space="preserve"> is suitable for its intended purpose in:</w:t>
       </w:r>
     </w:p>
     <w:p>
@@ -1449,18 +1437,45 @@
           <w:color w:val="000000" w:themeColor="text1"/>
           <w:sz w:val="24"/>
           <w:szCs w:val="24"/>
-          <w:highlight w:val="yellow"/>
-        </w:rPr>
-      </w:pPr>
-      <w:r>
-        <w:rPr>
-          <w:rFonts w:asciiTheme="majorBidi" w:hAnsiTheme="majorBidi" w:cstheme="majorBidi"/>
-          <w:color w:val="000000" w:themeColor="text1"/>
-          <w:sz w:val="24"/>
-          <w:szCs w:val="24"/>
-          <w:highlight w:val="yellow"/>
-        </w:rPr>
-        <w:t>Empagliflozin 25 mg F.C.T</w:t>
+        </w:rPr>
+      </w:pPr>
+      <w:r>
+        <w:rPr>
+          <w:rFonts w:asciiTheme="majorBidi" w:hAnsiTheme="majorBidi" w:cstheme="majorBidi"/>
+          <w:color w:val="000000" w:themeColor="text1"/>
+          <w:sz w:val="24"/>
+          <w:szCs w:val="24"/>
+          <w:highlight w:val="darkYellow"/>
+        </w:rPr>
+        <w:t>Empagliflozin</w:t>
+      </w:r>
+      <w:r>
+        <w:rPr>
+          <w:rFonts w:asciiTheme="majorBidi" w:hAnsiTheme="majorBidi" w:cstheme="majorBidi"/>
+          <w:color w:val="000000" w:themeColor="text1"/>
+          <w:sz w:val="24"/>
+          <w:szCs w:val="24"/>
+        </w:rPr>
+        <w:t xml:space="preserve"> </w:t>
+      </w:r>
+      <w:r>
+        <w:rPr>
+          <w:rFonts w:asciiTheme="majorBidi" w:hAnsiTheme="majorBidi" w:cstheme="majorBidi"/>
+          <w:color w:val="000000" w:themeColor="text1"/>
+          <w:sz w:val="24"/>
+          <w:szCs w:val="24"/>
+          <w:highlight w:val="darkGray"/>
+        </w:rPr>
+        <w:t>25</w:t>
+      </w:r>
+      <w:r>
+        <w:rPr>
+          <w:rFonts w:asciiTheme="majorBidi" w:hAnsiTheme="majorBidi" w:cstheme="majorBidi"/>
+          <w:color w:val="000000" w:themeColor="text1"/>
+          <w:sz w:val="24"/>
+          <w:szCs w:val="24"/>
+        </w:rPr>
+        <w:t xml:space="preserve"> mg F.C.T</w:t>
       </w:r>
     </w:p>
     <w:p>
@@ -1479,18 +1494,45 @@
           <w:color w:val="000000" w:themeColor="text1"/>
           <w:sz w:val="24"/>
           <w:szCs w:val="24"/>
-          <w:highlight w:val="yellow"/>
-        </w:rPr>
-      </w:pPr>
-      <w:r>
-        <w:rPr>
-          <w:rFonts w:asciiTheme="majorBidi" w:hAnsiTheme="majorBidi" w:cstheme="majorBidi"/>
-          <w:color w:val="000000" w:themeColor="text1"/>
-          <w:sz w:val="24"/>
-          <w:szCs w:val="24"/>
-          <w:highlight w:val="yellow"/>
-        </w:rPr>
-        <w:t>Empagliflozin 10 mg F.C.T</w:t>
+        </w:rPr>
+      </w:pPr>
+      <w:r>
+        <w:rPr>
+          <w:rFonts w:asciiTheme="majorBidi" w:hAnsiTheme="majorBidi" w:cstheme="majorBidi"/>
+          <w:color w:val="000000" w:themeColor="text1"/>
+          <w:sz w:val="24"/>
+          <w:szCs w:val="24"/>
+          <w:highlight w:val="darkYellow"/>
+        </w:rPr>
+        <w:t>Empagliflozin</w:t>
+      </w:r>
+      <w:r>
+        <w:rPr>
+          <w:rFonts w:asciiTheme="majorBidi" w:hAnsiTheme="majorBidi" w:cstheme="majorBidi"/>
+          <w:color w:val="000000" w:themeColor="text1"/>
+          <w:sz w:val="24"/>
+          <w:szCs w:val="24"/>
+        </w:rPr>
+        <w:t xml:space="preserve"> </w:t>
+      </w:r>
+      <w:r>
+        <w:rPr>
+          <w:rFonts w:asciiTheme="majorBidi" w:hAnsiTheme="majorBidi" w:cstheme="majorBidi"/>
+          <w:color w:val="000000" w:themeColor="text1"/>
+          <w:sz w:val="24"/>
+          <w:szCs w:val="24"/>
+          <w:highlight w:val="darkGray"/>
+        </w:rPr>
+        <w:t>10</w:t>
+      </w:r>
+      <w:r>
+        <w:rPr>
+          <w:rFonts w:asciiTheme="majorBidi" w:hAnsiTheme="majorBidi" w:cstheme="majorBidi"/>
+          <w:color w:val="000000" w:themeColor="text1"/>
+          <w:sz w:val="24"/>
+          <w:szCs w:val="24"/>
+        </w:rPr>
+        <w:t xml:space="preserve"> mg F.C.T</w:t>
       </w:r>
     </w:p>
     <w:p>
@@ -1665,6 +1707,7 @@
           <w:color w:val="000000" w:themeColor="text1"/>
           <w:sz w:val="24"/>
           <w:szCs w:val="24"/>
+          <w:highlight w:val="green"/>
           <w:u w:val="single"/>
         </w:rPr>
       </w:pPr>
@@ -1674,6 +1717,7 @@
           <w:color w:val="000000" w:themeColor="text1"/>
           <w:sz w:val="24"/>
           <w:szCs w:val="24"/>
+          <w:highlight w:val="green"/>
           <w:u w:val="single"/>
         </w:rPr>
         <w:t xml:space="preserve">Chromatographic </w:t>
@@ -1684,6 +1728,7 @@
           <w:color w:val="000000" w:themeColor="text1"/>
           <w:sz w:val="24"/>
           <w:szCs w:val="24"/>
+          <w:highlight w:val="green"/>
           <w:u w:val="single"/>
         </w:rPr>
         <w:t>Conditions</w:t>
@@ -1695,6 +1740,7 @@
           <w:color w:val="000000" w:themeColor="text1"/>
           <w:sz w:val="24"/>
           <w:szCs w:val="24"/>
+          <w:highlight w:val="green"/>
           <w:u w:val="single"/>
         </w:rPr>
         <w:t>:</w:t>
@@ -1728,12 +1774,14 @@
               <w:rPr>
                 <w:rFonts w:asciiTheme="majorBidi" w:hAnsiTheme="majorBidi" w:cstheme="majorBidi"/>
                 <w:color w:val="000000" w:themeColor="text1"/>
+                <w:highlight w:val="magenta"/>
               </w:rPr>
             </w:pPr>
             <w:r>
               <w:rPr>
                 <w:rFonts w:asciiTheme="majorBidi" w:hAnsiTheme="majorBidi" w:cstheme="majorBidi"/>
                 <w:color w:val="000000" w:themeColor="text1"/>
+                <w:highlight w:val="magenta"/>
               </w:rPr>
               <w:t>Column</w:t>
             </w:r>
@@ -1752,12 +1800,14 @@
               <w:rPr>
                 <w:rFonts w:asciiTheme="majorBidi" w:hAnsiTheme="majorBidi" w:cstheme="majorBidi"/>
                 <w:color w:val="000000" w:themeColor="text1"/>
+                <w:highlight w:val="magenta"/>
               </w:rPr>
             </w:pPr>
             <w:r>
               <w:rPr>
                 <w:rFonts w:asciiTheme="majorBidi" w:hAnsiTheme="majorBidi" w:cstheme="majorBidi"/>
                 <w:color w:val="000000" w:themeColor="text1"/>
+                <w:highlight w:val="magenta"/>
               </w:rPr>
               <w:t>Inertsil C18 (250 x 4.6 mm), 5µ</w:t>
             </w:r>
@@ -1765,6 +1815,7 @@
               <w:rPr>
                 <w:rFonts w:asciiTheme="majorBidi" w:hAnsiTheme="majorBidi" w:cstheme="majorBidi"/>
                 <w:color w:val="000000" w:themeColor="text1"/>
+                <w:highlight w:val="magenta"/>
               </w:rPr>
               <w:t>m.</w:t>
             </w:r>
@@ -1785,12 +1836,14 @@
               <w:rPr>
                 <w:rFonts w:asciiTheme="majorBidi" w:hAnsiTheme="majorBidi" w:cstheme="majorBidi"/>
                 <w:color w:val="000000" w:themeColor="text1"/>
+                <w:highlight w:val="magenta"/>
               </w:rPr>
             </w:pPr>
             <w:r>
               <w:rPr>
                 <w:rFonts w:asciiTheme="majorBidi" w:hAnsiTheme="majorBidi" w:cstheme="majorBidi"/>
                 <w:color w:val="000000" w:themeColor="text1"/>
+                <w:highlight w:val="magenta"/>
               </w:rPr>
               <w:t>Wavelength</w:t>
             </w:r>
@@ -1809,12 +1862,14 @@
               <w:rPr>
                 <w:rFonts w:asciiTheme="majorBidi" w:hAnsiTheme="majorBidi" w:cstheme="majorBidi"/>
                 <w:color w:val="000000" w:themeColor="text1"/>
+                <w:highlight w:val="magenta"/>
               </w:rPr>
             </w:pPr>
             <w:r>
               <w:rPr>
                 <w:rFonts w:asciiTheme="majorBidi" w:hAnsiTheme="majorBidi" w:cstheme="majorBidi"/>
                 <w:color w:val="000000" w:themeColor="text1"/>
+                <w:highlight w:val="magenta"/>
               </w:rPr>
               <w:t>225 nm</w:t>
             </w:r>
@@ -1835,12 +1890,14 @@
               <w:rPr>
                 <w:rFonts w:asciiTheme="majorBidi" w:hAnsiTheme="majorBidi" w:cstheme="majorBidi"/>
                 <w:color w:val="000000" w:themeColor="text1"/>
+                <w:highlight w:val="magenta"/>
               </w:rPr>
             </w:pPr>
             <w:r>
               <w:rPr>
                 <w:rFonts w:asciiTheme="majorBidi" w:hAnsiTheme="majorBidi" w:cstheme="majorBidi"/>
                 <w:color w:val="000000" w:themeColor="text1"/>
+                <w:highlight w:val="magenta"/>
               </w:rPr>
               <w:t>Flow rate</w:t>
             </w:r>
@@ -1859,12 +1916,14 @@
               <w:rPr>
                 <w:rFonts w:asciiTheme="majorBidi" w:hAnsiTheme="majorBidi" w:cstheme="majorBidi"/>
                 <w:color w:val="000000" w:themeColor="text1"/>
+                <w:highlight w:val="magenta"/>
               </w:rPr>
             </w:pPr>
             <w:r>
               <w:rPr>
                 <w:rFonts w:asciiTheme="majorBidi" w:hAnsiTheme="majorBidi" w:cstheme="majorBidi"/>
                 <w:color w:val="000000" w:themeColor="text1"/>
+                <w:highlight w:val="magenta"/>
               </w:rPr>
               <w:t>1</w:t>
             </w:r>
@@ -1872,6 +1931,7 @@
               <w:rPr>
                 <w:rFonts w:asciiTheme="majorBidi" w:hAnsiTheme="majorBidi" w:cstheme="majorBidi"/>
                 <w:color w:val="000000" w:themeColor="text1"/>
+                <w:highlight w:val="magenta"/>
               </w:rPr>
               <w:t xml:space="preserve">.0 </w:t>
             </w:r>
@@ -1879,6 +1939,7 @@
               <w:rPr>
                 <w:rFonts w:asciiTheme="majorBidi" w:hAnsiTheme="majorBidi" w:cstheme="majorBidi"/>
                 <w:color w:val="000000" w:themeColor="text1"/>
+                <w:highlight w:val="magenta"/>
               </w:rPr>
               <w:t>mL/min</w:t>
             </w:r>
@@ -1899,12 +1960,14 @@
               <w:rPr>
                 <w:rFonts w:asciiTheme="majorBidi" w:hAnsiTheme="majorBidi" w:cstheme="majorBidi"/>
                 <w:color w:val="000000" w:themeColor="text1"/>
+                <w:highlight w:val="magenta"/>
               </w:rPr>
             </w:pPr>
             <w:r>
               <w:rPr>
                 <w:rFonts w:asciiTheme="majorBidi" w:hAnsiTheme="majorBidi" w:cstheme="majorBidi"/>
                 <w:color w:val="000000" w:themeColor="text1"/>
+                <w:highlight w:val="magenta"/>
               </w:rPr>
               <w:t>Injection volume</w:t>
             </w:r>
@@ -1923,12 +1986,14 @@
               <w:rPr>
                 <w:rFonts w:asciiTheme="majorBidi" w:hAnsiTheme="majorBidi" w:cstheme="majorBidi"/>
                 <w:color w:val="000000" w:themeColor="text1"/>
+                <w:highlight w:val="magenta"/>
               </w:rPr>
             </w:pPr>
             <w:r>
               <w:rPr>
                 <w:rFonts w:asciiTheme="majorBidi" w:hAnsiTheme="majorBidi" w:cstheme="majorBidi"/>
                 <w:color w:val="000000" w:themeColor="text1"/>
+                <w:highlight w:val="magenta"/>
               </w:rPr>
               <w:t>5</w:t>
             </w:r>
@@ -1936,6 +2001,7 @@
               <w:rPr>
                 <w:rFonts w:asciiTheme="majorBidi" w:hAnsiTheme="majorBidi" w:cstheme="majorBidi"/>
                 <w:color w:val="000000" w:themeColor="text1"/>
+                <w:highlight w:val="magenta"/>
               </w:rPr>
               <w:t>µL</w:t>
             </w:r>
@@ -1959,12 +2025,14 @@
               <w:rPr>
                 <w:rFonts w:asciiTheme="majorBidi" w:hAnsiTheme="majorBidi" w:cstheme="majorBidi"/>
                 <w:color w:val="000000" w:themeColor="text1"/>
+                <w:highlight w:val="magenta"/>
               </w:rPr>
             </w:pPr>
             <w:r>
               <w:rPr>
                 <w:rFonts w:asciiTheme="majorBidi" w:hAnsiTheme="majorBidi" w:cstheme="majorBidi"/>
                 <w:color w:val="000000" w:themeColor="text1"/>
+                <w:highlight w:val="magenta"/>
               </w:rPr>
               <w:t>Column Temperature</w:t>
             </w:r>
@@ -1983,12 +2051,14 @@
               <w:rPr>
                 <w:rFonts w:asciiTheme="majorBidi" w:hAnsiTheme="majorBidi" w:cstheme="majorBidi"/>
                 <w:color w:val="000000" w:themeColor="text1"/>
+                <w:highlight w:val="magenta"/>
               </w:rPr>
             </w:pPr>
             <w:r>
               <w:rPr>
                 <w:rFonts w:asciiTheme="majorBidi" w:hAnsiTheme="majorBidi" w:cstheme="majorBidi"/>
                 <w:color w:val="000000" w:themeColor="text1"/>
+                <w:highlight w:val="magenta"/>
               </w:rPr>
               <w:t>2</w:t>
             </w:r>
@@ -1996,6 +2066,7 @@
               <w:rPr>
                 <w:rFonts w:asciiTheme="majorBidi" w:hAnsiTheme="majorBidi" w:cstheme="majorBidi"/>
                 <w:color w:val="000000" w:themeColor="text1"/>
+                <w:highlight w:val="magenta"/>
               </w:rPr>
               <w:t>5°C</w:t>
             </w:r>
@@ -2019,12 +2090,14 @@
               <w:rPr>
                 <w:rFonts w:asciiTheme="majorBidi" w:hAnsiTheme="majorBidi" w:cstheme="majorBidi"/>
                 <w:color w:val="000000" w:themeColor="text1"/>
+                <w:highlight w:val="magenta"/>
               </w:rPr>
             </w:pPr>
             <w:r>
               <w:rPr>
                 <w:rFonts w:asciiTheme="majorBidi" w:hAnsiTheme="majorBidi" w:cstheme="majorBidi"/>
                 <w:color w:val="000000" w:themeColor="text1"/>
+                <w:highlight w:val="magenta"/>
               </w:rPr>
               <w:t>Run time</w:t>
             </w:r>
@@ -2043,12 +2116,14 @@
               <w:rPr>
                 <w:rFonts w:asciiTheme="majorBidi" w:hAnsiTheme="majorBidi" w:cstheme="majorBidi"/>
                 <w:color w:val="000000" w:themeColor="text1"/>
+                <w:highlight w:val="magenta"/>
               </w:rPr>
             </w:pPr>
             <w:r>
               <w:rPr>
                 <w:rFonts w:asciiTheme="majorBidi" w:hAnsiTheme="majorBidi" w:cstheme="majorBidi"/>
                 <w:color w:val="000000" w:themeColor="text1"/>
+                <w:highlight w:val="magenta"/>
               </w:rPr>
               <w:t>10 min</w:t>
             </w:r>
@@ -2072,12 +2147,14 @@
               <w:rPr>
                 <w:rFonts w:asciiTheme="majorBidi" w:hAnsiTheme="majorBidi" w:cstheme="majorBidi"/>
                 <w:color w:val="000000" w:themeColor="text1"/>
+                <w:highlight w:val="magenta"/>
               </w:rPr>
             </w:pPr>
             <w:r>
               <w:rPr>
                 <w:rFonts w:asciiTheme="majorBidi" w:hAnsiTheme="majorBidi" w:cstheme="majorBidi"/>
                 <w:color w:val="000000" w:themeColor="text1"/>
+                <w:highlight w:val="magenta"/>
               </w:rPr>
               <w:t>Buffer preparation:</w:t>
             </w:r>
@@ -2096,12 +2173,14 @@
               <w:rPr>
                 <w:rFonts w:asciiTheme="majorBidi" w:hAnsiTheme="majorBidi" w:cstheme="majorBidi"/>
                 <w:color w:val="000000" w:themeColor="text1"/>
+                <w:highlight w:val="magenta"/>
               </w:rPr>
             </w:pPr>
             <w:r>
               <w:rPr>
                 <w:rFonts w:asciiTheme="majorBidi" w:hAnsiTheme="majorBidi" w:cstheme="majorBidi"/>
                 <w:color w:val="000000" w:themeColor="text1"/>
+                <w:highlight w:val="magenta"/>
               </w:rPr>
               <w:t>Transfer 2 ml of Ortho phosphoric acid in 1000ml water then filter on 0.45 µm membrane filter.</w:t>
             </w:r>
@@ -2122,12 +2201,14 @@
               <w:rPr>
                 <w:rFonts w:asciiTheme="majorBidi" w:hAnsiTheme="majorBidi" w:cstheme="majorBidi"/>
                 <w:color w:val="000000" w:themeColor="text1"/>
+                <w:highlight w:val="magenta"/>
               </w:rPr>
             </w:pPr>
             <w:r>
               <w:rPr>
                 <w:rFonts w:asciiTheme="majorBidi" w:hAnsiTheme="majorBidi" w:cstheme="majorBidi"/>
                 <w:color w:val="000000" w:themeColor="text1"/>
+                <w:highlight w:val="magenta"/>
               </w:rPr>
               <w:t xml:space="preserve">Mobile phase </w:t>
             </w:r>
@@ -2146,35 +2227,16 @@
               <w:rPr>
                 <w:rFonts w:asciiTheme="majorBidi" w:hAnsiTheme="majorBidi" w:cstheme="majorBidi"/>
                 <w:color w:val="000000" w:themeColor="text1"/>
+                <w:highlight w:val="magenta"/>
               </w:rPr>
             </w:pPr>
             <w:r>
               <w:rPr>
                 <w:rFonts w:asciiTheme="majorBidi" w:hAnsiTheme="majorBidi" w:cstheme="majorBidi"/>
                 <w:color w:val="000000" w:themeColor="text1"/>
-              </w:rPr>
-              <w:t xml:space="preserve">A Filtrated and degassed mixture of Buffer and Acetonitrile in Proportion </w:t>
-            </w:r>
-            <w:r>
-              <w:rPr>
-                <w:rFonts w:asciiTheme="majorBidi" w:hAnsiTheme="majorBidi" w:cstheme="majorBidi"/>
-                <w:color w:val="000000" w:themeColor="text1"/>
-              </w:rPr>
-              <w:t>(</w:t>
-            </w:r>
-            <w:r>
-              <w:rPr>
-                <w:rFonts w:asciiTheme="majorBidi" w:hAnsiTheme="majorBidi" w:cstheme="majorBidi"/>
-                <w:color w:val="000000" w:themeColor="text1"/>
-              </w:rPr>
-              <w:t>60%:40%</w:t>
-            </w:r>
-            <w:r>
-              <w:rPr>
-                <w:rFonts w:asciiTheme="majorBidi" w:hAnsiTheme="majorBidi" w:cstheme="majorBidi"/>
-                <w:color w:val="000000" w:themeColor="text1"/>
-              </w:rPr>
-              <w:t>)</w:t>
+                <w:highlight w:val="magenta"/>
+              </w:rPr>
+              <w:t>A Filtrated and degassed mixture of Buffer and Acetonitrile in Proportion (60%:40%)</w:t>
             </w:r>
           </w:p>
         </w:tc>
@@ -2193,12 +2255,14 @@
               <w:rPr>
                 <w:rFonts w:asciiTheme="majorBidi" w:hAnsiTheme="majorBidi" w:cstheme="majorBidi"/>
                 <w:color w:val="000000" w:themeColor="text1"/>
+                <w:highlight w:val="magenta"/>
               </w:rPr>
             </w:pPr>
             <w:r>
               <w:rPr>
                 <w:rFonts w:asciiTheme="majorBidi" w:hAnsiTheme="majorBidi" w:cstheme="majorBidi"/>
                 <w:color w:val="000000" w:themeColor="text1"/>
+                <w:highlight w:val="magenta"/>
               </w:rPr>
               <w:t>Diluent</w:t>
             </w:r>
@@ -2217,12 +2281,14 @@
               <w:rPr>
                 <w:rFonts w:asciiTheme="majorBidi" w:hAnsiTheme="majorBidi" w:cstheme="majorBidi"/>
                 <w:color w:val="000000" w:themeColor="text1"/>
+                <w:highlight w:val="magenta"/>
               </w:rPr>
             </w:pPr>
             <w:r>
               <w:rPr>
                 <w:rFonts w:asciiTheme="majorBidi" w:hAnsiTheme="majorBidi" w:cstheme="majorBidi"/>
                 <w:color w:val="000000" w:themeColor="text1"/>
+                <w:highlight w:val="magenta"/>
               </w:rPr>
               <w:t>0.1% orthophosphoric acid: ACN (70:30).</w:t>
             </w:r>
@@ -2244,12 +2310,14 @@
               <w:rPr>
                 <w:rFonts w:asciiTheme="majorBidi" w:hAnsiTheme="majorBidi" w:cstheme="majorBidi"/>
                 <w:color w:val="000000" w:themeColor="text1"/>
+                <w:highlight w:val="magenta"/>
               </w:rPr>
             </w:pPr>
             <w:r>
               <w:rPr>
                 <w:rFonts w:asciiTheme="majorBidi" w:hAnsiTheme="majorBidi" w:cstheme="majorBidi"/>
                 <w:color w:val="000000" w:themeColor="text1"/>
+                <w:highlight w:val="magenta"/>
               </w:rPr>
               <w:t>Needle wash</w:t>
             </w:r>
@@ -2268,12 +2336,14 @@
               <w:rPr>
                 <w:rFonts w:asciiTheme="majorBidi" w:hAnsiTheme="majorBidi" w:cstheme="majorBidi"/>
                 <w:color w:val="000000" w:themeColor="text1"/>
+                <w:highlight w:val="magenta"/>
               </w:rPr>
             </w:pPr>
             <w:r>
               <w:rPr>
                 <w:rFonts w:asciiTheme="majorBidi" w:hAnsiTheme="majorBidi" w:cstheme="majorBidi"/>
                 <w:color w:val="000000" w:themeColor="text1"/>
+                <w:highlight w:val="magenta"/>
               </w:rPr>
               <w:t>Water: Acetonitrile (50:50)</w:t>
             </w:r>
@@ -2296,6 +2366,7 @@
           <w:color w:val="000000" w:themeColor="text1"/>
           <w:sz w:val="24"/>
           <w:szCs w:val="24"/>
+          <w:highlight w:val="green"/>
           <w:u w:val="single"/>
         </w:rPr>
       </w:pPr>
@@ -2305,6 +2376,7 @@
           <w:color w:val="000000" w:themeColor="text1"/>
           <w:sz w:val="24"/>
           <w:szCs w:val="24"/>
+          <w:highlight w:val="green"/>
           <w:u w:val="single"/>
         </w:rPr>
         <w:t>Solution preparations</w:t>
@@ -2315,6 +2387,7 @@
           <w:color w:val="000000" w:themeColor="text1"/>
           <w:sz w:val="24"/>
           <w:szCs w:val="24"/>
+          <w:highlight w:val="green"/>
           <w:u w:val="single"/>
         </w:rPr>
         <w:t>:</w:t>
@@ -2348,12 +2421,14 @@
               <w:rPr>
                 <w:rFonts w:asciiTheme="majorBidi" w:hAnsiTheme="majorBidi" w:cstheme="majorBidi"/>
                 <w:color w:val="000000" w:themeColor="text1"/>
+                <w:highlight w:val="magenta"/>
               </w:rPr>
             </w:pPr>
             <w:r>
               <w:rPr>
                 <w:rFonts w:asciiTheme="majorBidi" w:hAnsiTheme="majorBidi" w:cstheme="majorBidi"/>
                 <w:color w:val="000000" w:themeColor="text1"/>
+                <w:highlight w:val="magenta"/>
               </w:rPr>
               <w:t xml:space="preserve">Standard solution </w:t>
             </w:r>
@@ -2378,12 +2453,14 @@
               <w:rPr>
                 <w:rFonts w:asciiTheme="majorBidi" w:hAnsiTheme="majorBidi" w:cstheme="majorBidi"/>
                 <w:color w:val="000000" w:themeColor="text1"/>
+                <w:highlight w:val="magenta"/>
               </w:rPr>
             </w:pPr>
             <w:r>
               <w:rPr>
                 <w:rFonts w:asciiTheme="majorBidi" w:hAnsiTheme="majorBidi" w:cstheme="majorBidi"/>
                 <w:color w:val="000000" w:themeColor="text1"/>
+                <w:highlight w:val="magenta"/>
               </w:rPr>
               <w:t>Prepare 0.2mg /ml of Empagliflozin , Recommended preparation:</w:t>
             </w:r>
@@ -2403,12 +2480,14 @@
               <w:rPr>
                 <w:rFonts w:asciiTheme="majorBidi" w:hAnsiTheme="majorBidi" w:cstheme="majorBidi"/>
                 <w:color w:val="000000" w:themeColor="text1"/>
+                <w:highlight w:val="magenta"/>
               </w:rPr>
             </w:pPr>
             <w:r>
               <w:rPr>
                 <w:rFonts w:asciiTheme="majorBidi" w:hAnsiTheme="majorBidi" w:cstheme="majorBidi"/>
                 <w:color w:val="000000" w:themeColor="text1"/>
+                <w:highlight w:val="magenta"/>
               </w:rPr>
               <w:t>Accurately weigh about 10 mg of Empagliflozin working standard into a 50 mL volumetric fla</w:t>
             </w:r>
@@ -2416,6 +2495,7 @@
               <w:rPr>
                 <w:rFonts w:asciiTheme="majorBidi" w:hAnsiTheme="majorBidi" w:cstheme="majorBidi"/>
                 <w:color w:val="000000" w:themeColor="text1"/>
+                <w:highlight w:val="magenta"/>
               </w:rPr>
               <w:t xml:space="preserve">sk, add 30 ml diluent, sonicate for 10 minutes </w:t>
             </w:r>
@@ -2423,6 +2503,7 @@
               <w:rPr>
                 <w:rFonts w:asciiTheme="majorBidi" w:hAnsiTheme="majorBidi" w:cstheme="majorBidi"/>
                 <w:color w:val="000000" w:themeColor="text1"/>
+                <w:highlight w:val="magenta"/>
               </w:rPr>
               <w:t xml:space="preserve">, allow to cool to room temperature then complete the volume with the same diluent. (C </w:t>
             </w:r>
@@ -2430,6 +2511,7 @@
               <w:rPr>
                 <w:rFonts w:asciiTheme="majorBidi" w:hAnsiTheme="majorBidi" w:cstheme="majorBidi"/>
                 <w:color w:val="000000" w:themeColor="text1"/>
+                <w:highlight w:val="magenta"/>
                 <w:vertAlign w:val="subscript"/>
               </w:rPr>
               <w:t>Empagliflozin</w:t>
@@ -2438,6 +2520,7 @@
               <w:rPr>
                 <w:rFonts w:asciiTheme="majorBidi" w:hAnsiTheme="majorBidi" w:cstheme="majorBidi"/>
                 <w:color w:val="000000" w:themeColor="text1"/>
+                <w:highlight w:val="magenta"/>
               </w:rPr>
               <w:t>: 0.2 mg/ml).</w:t>
             </w:r>
@@ -2457,12 +2540,14 @@
               <w:rPr>
                 <w:rFonts w:asciiTheme="majorBidi" w:hAnsiTheme="majorBidi" w:cstheme="majorBidi"/>
                 <w:color w:val="000000" w:themeColor="text1"/>
+                <w:highlight w:val="magenta"/>
               </w:rPr>
             </w:pPr>
             <w:r>
               <w:rPr>
                 <w:rFonts w:asciiTheme="majorBidi" w:hAnsiTheme="majorBidi" w:cstheme="majorBidi"/>
                 <w:color w:val="000000" w:themeColor="text1"/>
+                <w:highlight w:val="magenta"/>
               </w:rPr>
               <w:t>Prepare the standard in a duplicate preparations</w:t>
             </w:r>
@@ -2486,12 +2571,14 @@
               <w:rPr>
                 <w:rFonts w:asciiTheme="majorBidi" w:hAnsiTheme="majorBidi" w:cstheme="majorBidi"/>
                 <w:color w:val="000000" w:themeColor="text1"/>
+                <w:highlight w:val="magenta"/>
               </w:rPr>
             </w:pPr>
             <w:r>
               <w:rPr>
                 <w:rFonts w:asciiTheme="majorBidi" w:hAnsiTheme="majorBidi" w:cstheme="majorBidi"/>
                 <w:color w:val="000000" w:themeColor="text1"/>
+                <w:highlight w:val="magenta"/>
               </w:rPr>
               <w:t>Test Sample Solution</w:t>
             </w:r>
@@ -2516,6 +2603,7 @@
               <w:rPr>
                 <w:rFonts w:asciiTheme="majorBidi" w:hAnsiTheme="majorBidi" w:cstheme="majorBidi"/>
                 <w:color w:val="000000" w:themeColor="text1"/>
+                <w:highlight w:val="magenta"/>
                 <w:u w:val="single"/>
               </w:rPr>
             </w:pPr>
@@ -2523,6 +2611,7 @@
               <w:rPr>
                 <w:rFonts w:asciiTheme="majorBidi" w:hAnsiTheme="majorBidi" w:cstheme="majorBidi"/>
                 <w:color w:val="000000" w:themeColor="text1"/>
+                <w:highlight w:val="magenta"/>
                 <w:u w:val="single"/>
               </w:rPr>
               <w:t>For Empagliflozin 10 mg F.C.T</w:t>
@@ -2531,6 +2620,7 @@
               <w:rPr>
                 <w:rFonts w:asciiTheme="majorBidi" w:hAnsiTheme="majorBidi" w:cstheme="majorBidi"/>
                 <w:color w:val="000000" w:themeColor="text1"/>
+                <w:highlight w:val="magenta"/>
                 <w:u w:val="single"/>
               </w:rPr>
               <w:t>, Recommended preparation:</w:t>
@@ -2551,12 +2641,14 @@
               <w:rPr>
                 <w:rFonts w:asciiTheme="majorBidi" w:hAnsiTheme="majorBidi" w:cstheme="majorBidi"/>
                 <w:color w:val="000000" w:themeColor="text1"/>
+                <w:highlight w:val="magenta"/>
               </w:rPr>
             </w:pPr>
             <w:r>
               <w:rPr>
                 <w:rFonts w:asciiTheme="majorBidi" w:hAnsiTheme="majorBidi" w:cstheme="majorBidi"/>
                 <w:color w:val="000000" w:themeColor="text1"/>
+                <w:highlight w:val="magenta"/>
               </w:rPr>
               <w:t xml:space="preserve">Transfer 5 </w:t>
             </w:r>
@@ -2564,6 +2656,7 @@
               <w:rPr>
                 <w:rFonts w:asciiTheme="majorBidi" w:hAnsiTheme="majorBidi" w:cstheme="majorBidi"/>
                 <w:color w:val="000000" w:themeColor="text1"/>
+                <w:highlight w:val="magenta"/>
               </w:rPr>
               <w:t xml:space="preserve">whole </w:t>
             </w:r>
@@ -2571,6 +2664,7 @@
               <w:rPr>
                 <w:rFonts w:asciiTheme="majorBidi" w:hAnsiTheme="majorBidi" w:cstheme="majorBidi"/>
                 <w:color w:val="000000" w:themeColor="text1"/>
+                <w:highlight w:val="magenta"/>
               </w:rPr>
               <w:t>tablets into 250 ml volumetric flask. Add 150 ml diluent. Shake at 200 rpm for 10 min, Sonicate for about 10 minutes with intermittent</w:t>
             </w:r>
@@ -2578,20 +2672,15 @@
               <w:rPr>
                 <w:rFonts w:asciiTheme="majorBidi" w:hAnsiTheme="majorBidi" w:cstheme="majorBidi"/>
                 <w:color w:val="000000" w:themeColor="text1"/>
-              </w:rPr>
-              <w:t xml:space="preserve"> shaking.</w:t>
-            </w:r>
-            <w:r>
-              <w:rPr>
-                <w:rFonts w:asciiTheme="majorBidi" w:hAnsiTheme="majorBidi" w:cstheme="majorBidi"/>
-                <w:color w:val="000000" w:themeColor="text1"/>
-              </w:rPr>
-              <w:t xml:space="preserve"> Allow</w:t>
-            </w:r>
-            <w:r>
-              <w:rPr>
-                <w:rFonts w:asciiTheme="majorBidi" w:hAnsiTheme="majorBidi" w:cstheme="majorBidi"/>
-                <w:color w:val="000000" w:themeColor="text1"/>
+                <w:highlight w:val="magenta"/>
+              </w:rPr>
+              <w:t xml:space="preserve"> shaking. Allow</w:t>
+            </w:r>
+            <w:r>
+              <w:rPr>
+                <w:rFonts w:asciiTheme="majorBidi" w:hAnsiTheme="majorBidi" w:cstheme="majorBidi"/>
+                <w:color w:val="000000" w:themeColor="text1"/>
+                <w:highlight w:val="magenta"/>
               </w:rPr>
               <w:t xml:space="preserve"> to cool to room temperature then complete the</w:t>
             </w:r>
@@ -2599,20 +2688,15 @@
               <w:rPr>
                 <w:rFonts w:asciiTheme="majorBidi" w:hAnsiTheme="majorBidi" w:cstheme="majorBidi"/>
                 <w:color w:val="000000" w:themeColor="text1"/>
-              </w:rPr>
-              <w:t xml:space="preserve"> volume with the same diluent.</w:t>
-            </w:r>
-            <w:r>
-              <w:rPr>
-                <w:rFonts w:asciiTheme="majorBidi" w:hAnsiTheme="majorBidi" w:cstheme="majorBidi"/>
-                <w:color w:val="000000" w:themeColor="text1"/>
-              </w:rPr>
-              <w:t xml:space="preserve"> Filter</w:t>
-            </w:r>
-            <w:r>
-              <w:rPr>
-                <w:rFonts w:asciiTheme="majorBidi" w:hAnsiTheme="majorBidi" w:cstheme="majorBidi"/>
-                <w:color w:val="000000" w:themeColor="text1"/>
+                <w:highlight w:val="magenta"/>
+              </w:rPr>
+              <w:t xml:space="preserve"> volume with the same diluent. Filter</w:t>
+            </w:r>
+            <w:r>
+              <w:rPr>
+                <w:rFonts w:asciiTheme="majorBidi" w:hAnsiTheme="majorBidi" w:cstheme="majorBidi"/>
+                <w:color w:val="000000" w:themeColor="text1"/>
+                <w:highlight w:val="magenta"/>
               </w:rPr>
               <w:t xml:space="preserve"> the soluti</w:t>
             </w:r>
@@ -2620,6 +2704,7 @@
               <w:rPr>
                 <w:rFonts w:asciiTheme="majorBidi" w:hAnsiTheme="majorBidi" w:cstheme="majorBidi"/>
                 <w:color w:val="000000" w:themeColor="text1"/>
+                <w:highlight w:val="magenta"/>
               </w:rPr>
               <w:t>on through a 0.45 μ PTFE filter.</w:t>
             </w:r>
@@ -2639,6 +2724,7 @@
               <w:rPr>
                 <w:rFonts w:asciiTheme="majorBidi" w:hAnsiTheme="majorBidi" w:cstheme="majorBidi"/>
                 <w:color w:val="000000" w:themeColor="text1"/>
+                <w:highlight w:val="magenta"/>
                 <w:u w:val="single"/>
               </w:rPr>
             </w:pPr>
@@ -2646,25 +2732,10 @@
               <w:rPr>
                 <w:rFonts w:asciiTheme="majorBidi" w:hAnsiTheme="majorBidi" w:cstheme="majorBidi"/>
                 <w:color w:val="000000" w:themeColor="text1"/>
+                <w:highlight w:val="magenta"/>
                 <w:u w:val="single"/>
               </w:rPr>
-              <w:t xml:space="preserve">For Empagliflozin </w:t>
-            </w:r>
-            <w:r>
-              <w:rPr>
-                <w:rFonts w:asciiTheme="majorBidi" w:hAnsiTheme="majorBidi" w:cstheme="majorBidi"/>
-                <w:color w:val="000000" w:themeColor="text1"/>
-                <w:u w:val="single"/>
-              </w:rPr>
-              <w:t>25</w:t>
-            </w:r>
-            <w:r>
-              <w:rPr>
-                <w:rFonts w:asciiTheme="majorBidi" w:hAnsiTheme="majorBidi" w:cstheme="majorBidi"/>
-                <w:color w:val="000000" w:themeColor="text1"/>
-                <w:u w:val="single"/>
-              </w:rPr>
-              <w:t xml:space="preserve"> mg F.C.T, Recommended preparation:</w:t>
+              <w:t>For Empagliflozin 25 mg F.C.T, Recommended preparation:</w:t>
             </w:r>
           </w:p>
           <w:p>
@@ -2684,12 +2755,14 @@
                 <w:color w:val="000000"/>
                 <w:sz w:val="20"/>
                 <w:szCs w:val="20"/>
+                <w:highlight w:val="magenta"/>
               </w:rPr>
             </w:pPr>
             <w:r>
               <w:rPr>
                 <w:rFonts w:asciiTheme="majorBidi" w:hAnsiTheme="majorBidi" w:cstheme="majorBidi"/>
                 <w:color w:val="000000" w:themeColor="text1"/>
+                <w:highlight w:val="magenta"/>
               </w:rPr>
               <w:lastRenderedPageBreak/>
               <w:t>Transfer</w:t>
@@ -2698,6 +2771,7 @@
               <w:rPr>
                 <w:rFonts w:asciiTheme="majorBidi" w:hAnsiTheme="majorBidi" w:cstheme="majorBidi"/>
                 <w:color w:val="000000"/>
+                <w:highlight w:val="magenta"/>
               </w:rPr>
               <w:t xml:space="preserve"> 4 </w:t>
             </w:r>
@@ -2705,6 +2779,7 @@
               <w:rPr>
                 <w:rFonts w:asciiTheme="majorBidi" w:hAnsiTheme="majorBidi" w:cstheme="majorBidi"/>
                 <w:color w:val="000000" w:themeColor="text1"/>
+                <w:highlight w:val="magenta"/>
               </w:rPr>
               <w:t xml:space="preserve">whole </w:t>
             </w:r>
@@ -2712,22 +2787,9 @@
               <w:rPr>
                 <w:rFonts w:asciiTheme="majorBidi" w:hAnsiTheme="majorBidi" w:cstheme="majorBidi"/>
                 <w:color w:val="000000"/>
-              </w:rPr>
-              <w:t>tablets into 200 ml volumetric flask. Add 150 ml diluent. Shake at 200 rpm for 10 min, Sonicate for about 10 minutes with intermittent shaking.  Allow to cool to room temperature then complete the volume with the same diluent, further dilute 10 ml into 25 ml volumetric flask, dissolve in and dilute to volume with diluent</w:t>
-            </w:r>
-            <w:r>
-              <w:rPr>
-                <w:rFonts w:asciiTheme="majorBidi" w:hAnsiTheme="majorBidi" w:cstheme="majorBidi"/>
-                <w:color w:val="000000"/>
-              </w:rPr>
-              <w:t>.</w:t>
-            </w:r>
-            <w:r>
-              <w:rPr>
-                <w:rFonts w:asciiTheme="majorBidi" w:hAnsiTheme="majorBidi" w:cstheme="majorBidi"/>
-                <w:color w:val="000000"/>
-              </w:rPr>
-              <w:t xml:space="preserve"> Filter the solution through a 0.45 μ PTFE </w:t>
+                <w:highlight w:val="magenta"/>
+              </w:rPr>
+              <w:t xml:space="preserve">tablets into 200 ml volumetric flask. Add 150 ml diluent. Shake at 200 rpm for 10 min, Sonicate for about 10 minutes with intermittent shaking.  Allow to cool to room temperature then complete the volume with the same diluent, further dilute 10 ml into 25 ml volumetric flask, dissolve in and dilute to volume with diluent. Filter the solution through a 0.45 μ PTFE </w:t>
             </w:r>
           </w:p>
           <w:p>
@@ -2747,12 +2809,14 @@
                 <w:color w:val="000000"/>
                 <w:sz w:val="20"/>
                 <w:szCs w:val="20"/>
+                <w:highlight w:val="magenta"/>
               </w:rPr>
             </w:pPr>
             <w:r>
               <w:rPr>
                 <w:rFonts w:asciiTheme="majorBidi" w:hAnsiTheme="majorBidi" w:cstheme="majorBidi"/>
                 <w:color w:val="000000" w:themeColor="text1"/>
+                <w:highlight w:val="magenta"/>
               </w:rPr>
               <w:t>Prepare the Test solution in a duplicate preparations</w:t>
             </w:r>
@@ -2774,12 +2838,14 @@
                 <w:color w:val="000000"/>
                 <w:sz w:val="20"/>
                 <w:szCs w:val="20"/>
+                <w:highlight w:val="magenta"/>
               </w:rPr>
             </w:pPr>
             <w:r>
               <w:rPr>
                 <w:rFonts w:asciiTheme="majorBidi" w:hAnsiTheme="majorBidi" w:cstheme="majorBidi"/>
                 <w:color w:val="000000"/>
+                <w:highlight w:val="magenta"/>
               </w:rPr>
               <w:t xml:space="preserve">(C </w:t>
             </w:r>
@@ -2787,6 +2853,7 @@
               <w:rPr>
                 <w:rFonts w:asciiTheme="majorBidi" w:hAnsiTheme="majorBidi" w:cstheme="majorBidi"/>
                 <w:color w:val="000000"/>
+                <w:highlight w:val="magenta"/>
                 <w:vertAlign w:val="subscript"/>
               </w:rPr>
               <w:t>Empagliflozin</w:t>
@@ -2795,6 +2862,7 @@
               <w:rPr>
                 <w:rFonts w:asciiTheme="majorBidi" w:hAnsiTheme="majorBidi" w:cstheme="majorBidi"/>
                 <w:color w:val="000000"/>
+                <w:highlight w:val="magenta"/>
               </w:rPr>
               <w:t>: 0.</w:t>
             </w:r>
@@ -2802,6 +2870,7 @@
               <w:rPr>
                 <w:rFonts w:asciiTheme="majorBidi" w:hAnsiTheme="majorBidi" w:cstheme="majorBidi"/>
                 <w:color w:val="000000"/>
+                <w:highlight w:val="magenta"/>
               </w:rPr>
               <w:t>2</w:t>
             </w:r>
@@ -2809,6 +2878,7 @@
               <w:rPr>
                 <w:rFonts w:asciiTheme="majorBidi" w:hAnsiTheme="majorBidi" w:cstheme="majorBidi"/>
                 <w:color w:val="000000"/>
+                <w:highlight w:val="magenta"/>
               </w:rPr>
               <w:t>mg/ml)</w:t>
             </w:r>
@@ -2882,21 +2952,7 @@
                 <w:rFonts w:asciiTheme="majorBidi" w:hAnsiTheme="majorBidi" w:cstheme="majorBidi"/>
                 <w:color w:val="000000"/>
               </w:rPr>
-              <w:t xml:space="preserve">Equilibrate the column with mobile phase composition for not less than </w:t>
-            </w:r>
-            <w:r>
-              <w:rPr>
-                <w:rFonts w:asciiTheme="majorBidi" w:hAnsiTheme="majorBidi" w:cstheme="majorBidi"/>
-                <w:color w:val="000000"/>
-              </w:rPr>
-              <w:t>1</w:t>
-            </w:r>
-            <w:r>
-              <w:rPr>
-                <w:rFonts w:asciiTheme="majorBidi" w:hAnsiTheme="majorBidi" w:cstheme="majorBidi"/>
-                <w:color w:val="000000"/>
-              </w:rPr>
-              <w:t>5 minutes or until get stable base line at a flow rate of 1.0 mL/minute and run the next sequence:</w:t>
+              <w:t>Equilibrate the column with mobile phase composition for not less than 15 minutes or until get stable base line at a flow rate of 1.0 mL/minute and run the next sequence:</w:t>
             </w:r>
           </w:p>
           <w:tbl>
@@ -3465,6 +3521,7 @@
           <w:color w:val="000000" w:themeColor="text1"/>
           <w:sz w:val="24"/>
           <w:szCs w:val="24"/>
+          <w:highlight w:val="green"/>
           <w:u w:val="single"/>
         </w:rPr>
       </w:pPr>
@@ -3474,6 +3531,7 @@
           <w:color w:val="000000" w:themeColor="text1"/>
           <w:sz w:val="24"/>
           <w:szCs w:val="24"/>
+          <w:highlight w:val="green"/>
           <w:u w:val="single"/>
         </w:rPr>
         <w:t>Suitability Criteria</w:t>
@@ -3512,12 +3570,14 @@
               <w:rPr>
                 <w:rFonts w:asciiTheme="majorBidi" w:hAnsiTheme="majorBidi" w:cstheme="majorBidi"/>
                 <w:color w:val="000000" w:themeColor="text1"/>
+                <w:highlight w:val="yellow"/>
               </w:rPr>
             </w:pPr>
             <w:r>
               <w:rPr>
                 <w:rFonts w:asciiTheme="majorBidi" w:hAnsiTheme="majorBidi" w:cstheme="majorBidi"/>
                 <w:color w:val="000000" w:themeColor="text1"/>
+                <w:highlight w:val="yellow"/>
               </w:rPr>
               <w:t>The similarity of 2 standard preparations between 98.0-102%</w:t>
             </w:r>
@@ -3525,6 +3585,7 @@
               <w:rPr>
                 <w:rFonts w:asciiTheme="majorBidi" w:hAnsiTheme="majorBidi" w:cstheme="majorBidi"/>
                 <w:color w:val="000000" w:themeColor="text1"/>
+                <w:highlight w:val="yellow"/>
               </w:rPr>
               <w:t>.</w:t>
             </w:r>
@@ -3547,40 +3608,22 @@
               <w:rPr>
                 <w:rFonts w:asciiTheme="majorBidi" w:hAnsiTheme="majorBidi" w:cstheme="majorBidi"/>
                 <w:color w:val="000000" w:themeColor="text1"/>
+                <w:highlight w:val="yellow"/>
               </w:rPr>
             </w:pPr>
             <w:r>
               <w:rPr>
                 <w:rFonts w:asciiTheme="majorBidi" w:hAnsiTheme="majorBidi" w:cstheme="majorBidi"/>
                 <w:color w:val="000000" w:themeColor="text1"/>
-              </w:rPr>
-              <w:t>The RSD</w:t>
-            </w:r>
-            <w:r>
-              <w:rPr>
-                <w:rFonts w:asciiTheme="majorBidi" w:hAnsiTheme="majorBidi" w:cstheme="majorBidi"/>
-                <w:color w:val="000000" w:themeColor="text1"/>
-              </w:rPr>
-              <w:t>:</w:t>
-            </w:r>
-            <w:r>
-              <w:rPr>
-                <w:rFonts w:asciiTheme="majorBidi" w:hAnsiTheme="majorBidi" w:cstheme="majorBidi"/>
-                <w:color w:val="000000" w:themeColor="text1"/>
-              </w:rPr>
-              <w:t xml:space="preserve">  NMT 2.0%</w:t>
-            </w:r>
-            <w:r>
-              <w:rPr>
-                <w:rFonts w:asciiTheme="majorBidi" w:hAnsiTheme="majorBidi" w:cstheme="majorBidi"/>
-                <w:color w:val="000000" w:themeColor="text1"/>
-              </w:rPr>
-              <w:t xml:space="preserve"> (Peak area and retention time</w:t>
-            </w:r>
-            <w:r>
-              <w:rPr>
-                <w:rFonts w:asciiTheme="majorBidi" w:hAnsiTheme="majorBidi" w:cstheme="majorBidi"/>
-                <w:color w:val="000000" w:themeColor="text1"/>
+                <w:highlight w:val="yellow"/>
+              </w:rPr>
+              <w:t>The RSD:  NMT 2.0% (Peak area and retention time</w:t>
+            </w:r>
+            <w:r>
+              <w:rPr>
+                <w:rFonts w:asciiTheme="majorBidi" w:hAnsiTheme="majorBidi" w:cstheme="majorBidi"/>
+                <w:color w:val="000000" w:themeColor="text1"/>
+                <w:highlight w:val="yellow"/>
               </w:rPr>
               <w:t>), Standard solution.</w:t>
             </w:r>
@@ -3603,26 +3646,22 @@
               <w:rPr>
                 <w:rFonts w:asciiTheme="majorBidi" w:hAnsiTheme="majorBidi" w:cstheme="majorBidi"/>
                 <w:color w:val="000000" w:themeColor="text1"/>
+                <w:highlight w:val="yellow"/>
               </w:rPr>
             </w:pPr>
             <w:r>
               <w:rPr>
                 <w:rFonts w:asciiTheme="majorBidi" w:hAnsiTheme="majorBidi" w:cstheme="majorBidi"/>
                 <w:color w:val="000000" w:themeColor="text1"/>
-              </w:rPr>
-              <w:t>T</w:t>
-            </w:r>
-            <w:r>
-              <w:rPr>
-                <w:rFonts w:asciiTheme="majorBidi" w:hAnsiTheme="majorBidi" w:cstheme="majorBidi"/>
-                <w:color w:val="000000" w:themeColor="text1"/>
-              </w:rPr>
-              <w:t>ailing factor: NMT 2.0%</w:t>
-            </w:r>
-            <w:r>
-              <w:rPr>
-                <w:rFonts w:asciiTheme="majorBidi" w:hAnsiTheme="majorBidi" w:cstheme="majorBidi"/>
-                <w:color w:val="000000" w:themeColor="text1"/>
+                <w:highlight w:val="yellow"/>
+              </w:rPr>
+              <w:t>Tailing factor: NMT 2.0%</w:t>
+            </w:r>
+            <w:r>
+              <w:rPr>
+                <w:rFonts w:asciiTheme="majorBidi" w:hAnsiTheme="majorBidi" w:cstheme="majorBidi"/>
+                <w:color w:val="000000" w:themeColor="text1"/>
+                <w:highlight w:val="yellow"/>
               </w:rPr>
               <w:t>, Standard solution.</w:t>
             </w:r>
@@ -3645,12 +3684,14 @@
               <w:rPr>
                 <w:rFonts w:asciiTheme="majorBidi" w:hAnsiTheme="majorBidi" w:cstheme="majorBidi"/>
                 <w:color w:val="000000" w:themeColor="text1"/>
+                <w:highlight w:val="yellow"/>
               </w:rPr>
             </w:pPr>
             <w:r>
               <w:rPr>
                 <w:rFonts w:asciiTheme="majorBidi" w:hAnsiTheme="majorBidi" w:cstheme="majorBidi"/>
                 <w:color w:val="000000" w:themeColor="text1"/>
+                <w:highlight w:val="yellow"/>
               </w:rPr>
               <w:t xml:space="preserve">Number of theoretical Plate Count: NLT </w:t>
             </w:r>
@@ -3658,6 +3699,7 @@
               <w:rPr>
                 <w:rFonts w:asciiTheme="majorBidi" w:hAnsiTheme="majorBidi" w:cstheme="majorBidi"/>
                 <w:color w:val="000000" w:themeColor="text1"/>
+                <w:highlight w:val="yellow"/>
               </w:rPr>
               <w:t>2000, Standard solution.</w:t>
             </w:r>
@@ -3683,6 +3725,7 @@
           <w:color w:val="000000" w:themeColor="text1"/>
           <w:sz w:val="24"/>
           <w:szCs w:val="24"/>
+          <w:highlight w:val="green"/>
           <w:u w:val="single"/>
         </w:rPr>
       </w:pPr>
@@ -3692,6 +3735,7 @@
           <w:color w:val="000000" w:themeColor="text1"/>
           <w:sz w:val="24"/>
           <w:szCs w:val="24"/>
+          <w:highlight w:val="green"/>
           <w:u w:val="single"/>
         </w:rPr>
         <w:t>C</w:t>
@@ -3702,6 +3746,7 @@
           <w:color w:val="000000" w:themeColor="text1"/>
           <w:sz w:val="24"/>
           <w:szCs w:val="24"/>
+          <w:highlight w:val="green"/>
           <w:u w:val="single"/>
         </w:rPr>
         <w:t>alculation</w:t>
@@ -3712,6 +3757,7 @@
           <w:color w:val="000000" w:themeColor="text1"/>
           <w:sz w:val="24"/>
           <w:szCs w:val="24"/>
+          <w:highlight w:val="green"/>
           <w:u w:val="single"/>
         </w:rPr>
         <w:t>:</w:t>
@@ -3757,6 +3803,7 @@
               <w:rPr>
                 <w:rFonts w:asciiTheme="majorBidi" w:hAnsiTheme="majorBidi" w:cstheme="majorBidi"/>
                 <w:color w:val="000000" w:themeColor="text1"/>
+                <w:highlight w:val="darkYellow"/>
                 <w:vertAlign w:val="subscript"/>
               </w:rPr>
               <w:t>Empagliflozin</w:t>
@@ -3892,6 +3939,7 @@
               <w:rPr>
                 <w:rFonts w:asciiTheme="majorBidi" w:hAnsiTheme="majorBidi" w:cstheme="majorBidi"/>
                 <w:color w:val="000000" w:themeColor="text1"/>
+                <w:highlight w:val="darkYellow"/>
               </w:rPr>
               <w:t>Empagliflozin</w:t>
             </w:r>
@@ -3947,6 +3995,7 @@
               <w:rPr>
                 <w:rFonts w:asciiTheme="majorBidi" w:hAnsiTheme="majorBidi" w:cstheme="majorBidi"/>
                 <w:color w:val="000000" w:themeColor="text1"/>
+                <w:highlight w:val="darkYellow"/>
               </w:rPr>
               <w:t>Empagliflozin</w:t>
             </w:r>
@@ -3997,6 +4046,7 @@
               <w:rPr>
                 <w:rFonts w:asciiTheme="majorBidi" w:hAnsiTheme="majorBidi" w:cstheme="majorBidi"/>
                 <w:color w:val="000000" w:themeColor="text1"/>
+                <w:highlight w:val="darkYellow"/>
               </w:rPr>
               <w:t>Empagliflozin</w:t>
             </w:r>
@@ -4122,6 +4172,7 @@
               <w:rPr>
                 <w:rFonts w:asciiTheme="majorBidi" w:hAnsiTheme="majorBidi" w:cstheme="majorBidi"/>
                 <w:color w:val="000000" w:themeColor="text1"/>
+                <w:highlight w:val="darkGray"/>
               </w:rPr>
               <w:t>10</w:t>
             </w:r>
@@ -4129,8 +4180,23 @@
               <w:rPr>
                 <w:rFonts w:asciiTheme="majorBidi" w:hAnsiTheme="majorBidi" w:cstheme="majorBidi"/>
                 <w:color w:val="000000" w:themeColor="text1"/>
-              </w:rPr>
-              <w:t xml:space="preserve"> mg)</w:t>
+                <w:highlight w:val="darkGray"/>
+              </w:rPr>
+              <w:t xml:space="preserve"> </w:t>
+            </w:r>
+            <w:r>
+              <w:rPr>
+                <w:rFonts w:asciiTheme="majorBidi" w:hAnsiTheme="majorBidi" w:cstheme="majorBidi"/>
+                <w:color w:val="000000" w:themeColor="text1"/>
+              </w:rPr>
+              <w:t>mg</w:t>
+            </w:r>
+            <w:r>
+              <w:rPr>
+                <w:rFonts w:asciiTheme="majorBidi" w:hAnsiTheme="majorBidi" w:cstheme="majorBidi"/>
+                <w:color w:val="000000" w:themeColor="text1"/>
+              </w:rPr>
+              <w:t>)</w:t>
             </w:r>
             <w:r>
               <w:rPr>
@@ -4150,6 +4216,7 @@
               <w:rPr>
                 <w:rFonts w:asciiTheme="majorBidi" w:hAnsiTheme="majorBidi" w:cstheme="majorBidi"/>
                 <w:color w:val="000000" w:themeColor="text1"/>
+                <w:highlight w:val="darkGray"/>
               </w:rPr>
               <w:t>25</w:t>
             </w:r>
@@ -4157,8 +4224,23 @@
               <w:rPr>
                 <w:rFonts w:asciiTheme="majorBidi" w:hAnsiTheme="majorBidi" w:cstheme="majorBidi"/>
                 <w:color w:val="000000" w:themeColor="text1"/>
-              </w:rPr>
-              <w:t xml:space="preserve"> mg)</w:t>
+                <w:highlight w:val="darkGray"/>
+              </w:rPr>
+              <w:t xml:space="preserve"> </w:t>
+            </w:r>
+            <w:r>
+              <w:rPr>
+                <w:rFonts w:asciiTheme="majorBidi" w:hAnsiTheme="majorBidi" w:cstheme="majorBidi"/>
+                <w:color w:val="000000" w:themeColor="text1"/>
+              </w:rPr>
+              <w:t>mg</w:t>
+            </w:r>
+            <w:r>
+              <w:rPr>
+                <w:rFonts w:asciiTheme="majorBidi" w:hAnsiTheme="majorBidi" w:cstheme="majorBidi"/>
+                <w:color w:val="000000" w:themeColor="text1"/>
+              </w:rPr>
+              <w:t>)</w:t>
             </w:r>
             <w:r>
               <w:rPr>
@@ -4362,6 +4444,7 @@
           <w:color w:val="000000" w:themeColor="text1"/>
           <w:sz w:val="24"/>
           <w:szCs w:val="24"/>
+          <w:highlight w:val="darkYellow"/>
         </w:rPr>
         <w:t>Empagliflozin</w:t>
       </w:r>
@@ -4490,6 +4573,7 @@
           <w:color w:val="000000" w:themeColor="text1"/>
           <w:sz w:val="24"/>
           <w:szCs w:val="24"/>
+          <w:highlight w:val="darkYellow"/>
         </w:rPr>
         <w:t>Empagliflozin</w:t>
       </w:r>
@@ -4554,8 +4638,37 @@
           <w:color w:val="000000" w:themeColor="text1"/>
           <w:sz w:val="24"/>
           <w:szCs w:val="24"/>
-        </w:rPr>
-        <w:t>Empagliflozin 25 mg F.C.T</w:t>
+          <w:highlight w:val="darkYellow"/>
+        </w:rPr>
+        <w:t>Empagliflozin</w:t>
+      </w:r>
+      <w:r>
+        <w:rPr>
+          <w:rFonts w:asciiTheme="majorBidi" w:hAnsiTheme="majorBidi" w:cstheme="majorBidi"/>
+          <w:color w:val="000000" w:themeColor="text1"/>
+          <w:sz w:val="24"/>
+          <w:szCs w:val="24"/>
+        </w:rPr>
+        <w:t xml:space="preserve"> </w:t>
+      </w:r>
+      <w:r>
+        <w:rPr>
+          <w:rFonts w:asciiTheme="majorBidi" w:hAnsiTheme="majorBidi" w:cstheme="majorBidi"/>
+          <w:color w:val="000000" w:themeColor="text1"/>
+          <w:sz w:val="24"/>
+          <w:szCs w:val="24"/>
+          <w:highlight w:val="darkGray"/>
+        </w:rPr>
+        <w:t>25</w:t>
+      </w:r>
+      <w:r>
+        <w:rPr>
+          <w:rFonts w:asciiTheme="majorBidi" w:hAnsiTheme="majorBidi" w:cstheme="majorBidi"/>
+          <w:color w:val="000000" w:themeColor="text1"/>
+          <w:sz w:val="24"/>
+          <w:szCs w:val="24"/>
+        </w:rPr>
+        <w:t xml:space="preserve"> mg F.C.T</w:t>
       </w:r>
     </w:p>
     <w:p>
@@ -4579,8 +4692,37 @@
           <w:color w:val="000000" w:themeColor="text1"/>
           <w:sz w:val="24"/>
           <w:szCs w:val="24"/>
-        </w:rPr>
-        <w:t>Empagliflozin 10 mg F.C.T</w:t>
+          <w:highlight w:val="darkYellow"/>
+        </w:rPr>
+        <w:t>Empagliflozin</w:t>
+      </w:r>
+      <w:r>
+        <w:rPr>
+          <w:rFonts w:asciiTheme="majorBidi" w:hAnsiTheme="majorBidi" w:cstheme="majorBidi"/>
+          <w:color w:val="000000" w:themeColor="text1"/>
+          <w:sz w:val="24"/>
+          <w:szCs w:val="24"/>
+        </w:rPr>
+        <w:t xml:space="preserve"> </w:t>
+      </w:r>
+      <w:r>
+        <w:rPr>
+          <w:rFonts w:asciiTheme="majorBidi" w:hAnsiTheme="majorBidi" w:cstheme="majorBidi"/>
+          <w:color w:val="000000" w:themeColor="text1"/>
+          <w:sz w:val="24"/>
+          <w:szCs w:val="24"/>
+          <w:highlight w:val="darkGray"/>
+        </w:rPr>
+        <w:t>10</w:t>
+      </w:r>
+      <w:r>
+        <w:rPr>
+          <w:rFonts w:asciiTheme="majorBidi" w:hAnsiTheme="majorBidi" w:cstheme="majorBidi"/>
+          <w:color w:val="000000" w:themeColor="text1"/>
+          <w:sz w:val="24"/>
+          <w:szCs w:val="24"/>
+        </w:rPr>
+        <w:t xml:space="preserve"> mg F.C.T</w:t>
       </w:r>
     </w:p>
     <w:p>
@@ -11391,14 +11533,16 @@
           <w:color w:val="000000" w:themeColor="text1"/>
           <w:sz w:val="24"/>
           <w:szCs w:val="24"/>
-        </w:rPr>
-      </w:pPr>
-      <w:r>
-        <w:rPr>
-          <w:rFonts w:asciiTheme="majorBidi" w:hAnsiTheme="majorBidi" w:cstheme="majorBidi"/>
-          <w:color w:val="000000" w:themeColor="text1"/>
-          <w:sz w:val="24"/>
-          <w:szCs w:val="24"/>
+          <w:highlight w:val="green"/>
+        </w:rPr>
+      </w:pPr>
+      <w:r>
+        <w:rPr>
+          <w:rFonts w:asciiTheme="majorBidi" w:hAnsiTheme="majorBidi" w:cstheme="majorBidi"/>
+          <w:color w:val="000000" w:themeColor="text1"/>
+          <w:sz w:val="24"/>
+          <w:szCs w:val="24"/>
+          <w:highlight w:val="green"/>
         </w:rPr>
         <w:t>Materials</w:t>
       </w:r>
@@ -11408,6 +11552,7 @@
           <w:color w:val="000000" w:themeColor="text1"/>
           <w:sz w:val="24"/>
           <w:szCs w:val="24"/>
+          <w:highlight w:val="green"/>
         </w:rPr>
         <w:t xml:space="preserve"> Used</w:t>
       </w:r>
@@ -11424,6 +11569,7 @@
         <w:rPr>
           <w:rFonts w:asciiTheme="majorBidi" w:hAnsiTheme="majorBidi" w:cstheme="majorBidi"/>
           <w:color w:val="000000" w:themeColor="text1"/>
+          <w:highlight w:val="yellow"/>
         </w:rPr>
       </w:pPr>
       <w:bookmarkStart w:name="_Hlk26089880" w:id="43"/>
@@ -11431,6 +11577,7 @@
         <w:rPr>
           <w:rFonts w:asciiTheme="majorBidi" w:hAnsiTheme="majorBidi" w:cstheme="majorBidi"/>
           <w:color w:val="000000" w:themeColor="text1"/>
+          <w:highlight w:val="yellow"/>
         </w:rPr>
         <w:t>Orthophosphoric acid 85%</w:t>
       </w:r>
@@ -11438,6 +11585,7 @@
         <w:rPr>
           <w:rFonts w:asciiTheme="majorBidi" w:hAnsiTheme="majorBidi" w:cstheme="majorBidi"/>
           <w:color w:val="000000" w:themeColor="text1"/>
+          <w:highlight w:val="yellow"/>
         </w:rPr>
         <w:t xml:space="preserve">   </w:t>
       </w:r>
@@ -11445,6 +11593,7 @@
         <w:rPr>
           <w:rFonts w:asciiTheme="majorBidi" w:hAnsiTheme="majorBidi" w:cstheme="majorBidi"/>
           <w:color w:val="000000" w:themeColor="text1"/>
+          <w:highlight w:val="yellow"/>
         </w:rPr>
         <w:t xml:space="preserve">                    </w:t>
       </w:r>
@@ -11452,6 +11601,7 @@
         <w:rPr>
           <w:rFonts w:asciiTheme="majorBidi" w:hAnsiTheme="majorBidi" w:cstheme="majorBidi"/>
           <w:color w:val="000000" w:themeColor="text1"/>
+          <w:highlight w:val="yellow"/>
         </w:rPr>
         <w:t xml:space="preserve"> </w:t>
       </w:r>
@@ -11459,6 +11609,7 @@
         <w:rPr>
           <w:rFonts w:asciiTheme="majorBidi" w:hAnsiTheme="majorBidi" w:cstheme="majorBidi"/>
           <w:color w:val="000000" w:themeColor="text1"/>
+          <w:highlight w:val="yellow"/>
         </w:rPr>
         <w:t xml:space="preserve">                   </w:t>
       </w:r>
@@ -11466,6 +11617,7 @@
         <w:rPr>
           <w:rFonts w:asciiTheme="majorBidi" w:hAnsiTheme="majorBidi" w:cstheme="majorBidi"/>
           <w:color w:val="000000" w:themeColor="text1"/>
+          <w:highlight w:val="yellow"/>
         </w:rPr>
         <w:t>(</w:t>
       </w:r>
@@ -11473,6 +11625,7 @@
         <w:rPr>
           <w:rFonts w:asciiTheme="majorBidi" w:hAnsiTheme="majorBidi" w:cstheme="majorBidi"/>
           <w:color w:val="000000" w:themeColor="text1"/>
+          <w:highlight w:val="yellow"/>
         </w:rPr>
         <w:t>Analytical grade</w:t>
       </w:r>
@@ -11480,6 +11633,7 @@
         <w:rPr>
           <w:rFonts w:asciiTheme="majorBidi" w:hAnsiTheme="majorBidi" w:cstheme="majorBidi"/>
           <w:color w:val="000000" w:themeColor="text1"/>
+          <w:highlight w:val="yellow"/>
         </w:rPr>
         <w:t>)</w:t>
       </w:r>
@@ -11496,12 +11650,14 @@
         <w:rPr>
           <w:rFonts w:asciiTheme="majorBidi" w:hAnsiTheme="majorBidi" w:cstheme="majorBidi"/>
           <w:color w:val="000000" w:themeColor="text1"/>
-        </w:rPr>
-      </w:pPr>
-      <w:r>
-        <w:rPr>
-          <w:rFonts w:asciiTheme="majorBidi" w:hAnsiTheme="majorBidi" w:cstheme="majorBidi"/>
-          <w:color w:val="000000" w:themeColor="text1"/>
+          <w:highlight w:val="yellow"/>
+        </w:rPr>
+      </w:pPr>
+      <w:r>
+        <w:rPr>
+          <w:rFonts w:asciiTheme="majorBidi" w:hAnsiTheme="majorBidi" w:cstheme="majorBidi"/>
+          <w:color w:val="000000" w:themeColor="text1"/>
+          <w:highlight w:val="yellow"/>
         </w:rPr>
         <w:t>Acetonitrile                                                                   (HPLC grade)</w:t>
       </w:r>
@@ -11518,12 +11674,14 @@
         <w:rPr>
           <w:rFonts w:asciiTheme="majorBidi" w:hAnsiTheme="majorBidi" w:cstheme="majorBidi"/>
           <w:color w:val="000000" w:themeColor="text1"/>
-        </w:rPr>
-      </w:pPr>
-      <w:r>
-        <w:rPr>
-          <w:rFonts w:asciiTheme="majorBidi" w:hAnsiTheme="majorBidi" w:cstheme="majorBidi"/>
-          <w:color w:val="000000" w:themeColor="text1"/>
+          <w:highlight w:val="yellow"/>
+        </w:rPr>
+      </w:pPr>
+      <w:r>
+        <w:rPr>
+          <w:rFonts w:asciiTheme="majorBidi" w:hAnsiTheme="majorBidi" w:cstheme="majorBidi"/>
+          <w:color w:val="000000" w:themeColor="text1"/>
+          <w:highlight w:val="yellow"/>
         </w:rPr>
         <w:t>Purified water                                                               (Analytical grade)</w:t>
       </w:r>
@@ -11539,6 +11697,7 @@
           <w:color w:val="000000" w:themeColor="text1"/>
           <w:sz w:val="24"/>
           <w:szCs w:val="24"/>
+          <w:highlight w:val="green"/>
           <w:lang w:val="en-US"/>
         </w:rPr>
       </w:pPr>
@@ -11553,6 +11712,7 @@
           <w:color w:val="000000" w:themeColor="text1"/>
           <w:sz w:val="24"/>
           <w:szCs w:val="24"/>
+          <w:highlight w:val="green"/>
         </w:rPr>
         <w:t>Test</w:t>
       </w:r>
@@ -11562,6 +11722,7 @@
           <w:color w:val="000000" w:themeColor="text1"/>
           <w:sz w:val="24"/>
           <w:szCs w:val="24"/>
+          <w:highlight w:val="green"/>
           <w:lang w:val="en-US"/>
         </w:rPr>
         <w:t xml:space="preserve"> Samples and Reference/ In-house Standards for Use in the </w:t>
@@ -11576,6 +11737,7 @@
           <w:color w:val="000000" w:themeColor="text1"/>
           <w:sz w:val="24"/>
           <w:szCs w:val="24"/>
+          <w:highlight w:val="green"/>
           <w:lang w:val="en-US"/>
         </w:rPr>
         <w:t>V</w:t>
@@ -11586,6 +11748,7 @@
           <w:color w:val="000000" w:themeColor="text1"/>
           <w:sz w:val="24"/>
           <w:szCs w:val="24"/>
+          <w:highlight w:val="green"/>
           <w:lang w:val="en-US"/>
         </w:rPr>
         <w:t>alidation</w:t>
@@ -11596,6 +11759,7 @@
           <w:color w:val="000000" w:themeColor="text1"/>
           <w:sz w:val="24"/>
           <w:szCs w:val="24"/>
+          <w:highlight w:val="green"/>
           <w:lang w:val="en-US"/>
         </w:rPr>
         <w:t xml:space="preserve"> Study</w:t>
@@ -11628,7 +11792,15 @@
           <w:rFonts w:asciiTheme="majorBidi" w:hAnsiTheme="majorBidi" w:cstheme="majorBidi"/>
           <w:color w:val="000000" w:themeColor="text1"/>
         </w:rPr>
-        <w:t xml:space="preserve"> Empagliflozin</w:t>
+        <w:t xml:space="preserve"> </w:t>
+      </w:r>
+      <w:r>
+        <w:rPr>
+          <w:rFonts w:asciiTheme="majorBidi" w:hAnsiTheme="majorBidi" w:cstheme="majorBidi"/>
+          <w:color w:val="000000" w:themeColor="text1"/>
+          <w:highlight w:val="darkYellow"/>
+        </w:rPr>
+        <w:t>Empagliflozin</w:t>
       </w:r>
     </w:p>
     <w:p>
@@ -11662,6 +11834,7 @@
         <w:rPr>
           <w:rFonts w:asciiTheme="majorBidi" w:hAnsiTheme="majorBidi" w:cstheme="majorBidi"/>
           <w:color w:val="000000" w:themeColor="text1"/>
+          <w:highlight w:val="yellow"/>
         </w:rPr>
         <w:t>1-PQY-173-1</w:t>
       </w:r>
@@ -11700,6 +11873,7 @@
         <w:rPr>
           <w:rFonts w:asciiTheme="majorBidi" w:hAnsiTheme="majorBidi" w:cstheme="majorBidi"/>
           <w:color w:val="000000" w:themeColor="text1"/>
+          <w:highlight w:val="yellow"/>
         </w:rPr>
         <w:t>TRC</w:t>
       </w:r>
@@ -11724,6 +11898,7 @@
           <w:color w:val="000000" w:themeColor="text1"/>
           <w:sz w:val="24"/>
           <w:szCs w:val="24"/>
+          <w:highlight w:val="green"/>
           <w:lang w:val="en-US"/>
         </w:rPr>
         <w:t>Equipment and A</w:t>
@@ -11736,6 +11911,7 @@
           <w:color w:val="000000" w:themeColor="text1"/>
           <w:sz w:val="24"/>
           <w:szCs w:val="24"/>
+          <w:highlight w:val="green"/>
           <w:lang w:val="en-US"/>
         </w:rPr>
         <w:t>ccessories</w:t>
@@ -11753,6 +11929,7 @@
         <w:rPr>
           <w:rFonts w:asciiTheme="majorBidi" w:hAnsiTheme="majorBidi" w:cstheme="majorBidi"/>
           <w:color w:val="000000" w:themeColor="text1"/>
+          <w:highlight w:val="yellow"/>
         </w:rPr>
       </w:pPr>
       <w:bookmarkStart w:name="_Hlk132100555" w:id="51"/>
@@ -11784,6 +11961,7 @@
         <w:rPr>
           <w:rFonts w:asciiTheme="majorBidi" w:hAnsiTheme="majorBidi" w:cstheme="majorBidi"/>
           <w:color w:val="000000" w:themeColor="text1"/>
+          <w:highlight w:val="yellow"/>
         </w:rPr>
         <w:t>Inertsil C18, 4.6 x 250mm, 5 µm</w:t>
       </w:r>
@@ -11791,6 +11969,7 @@
         <w:rPr>
           <w:rFonts w:asciiTheme="majorBidi" w:hAnsiTheme="majorBidi" w:cstheme="majorBidi"/>
           <w:color w:val="000000" w:themeColor="text1"/>
+          <w:highlight w:val="yellow"/>
         </w:rPr>
         <w:t xml:space="preserve">, Serial No.: </w:t>
       </w:r>
@@ -11798,6 +11977,7 @@
         <w:rPr>
           <w:rFonts w:asciiTheme="majorBidi" w:hAnsiTheme="majorBidi" w:cstheme="majorBidi"/>
           <w:color w:val="000000" w:themeColor="text1"/>
+          <w:highlight w:val="yellow"/>
         </w:rPr>
         <w:t>20G0137708</w:t>
       </w:r>
@@ -13688,7 +13868,7 @@
           <v:shape id="_x0000_i1025" style="width:115.5pt;height:36pt" fillcolor="window" o:ole="" type="#_x0000_t75">
             <v:imagedata o:title="" r:id="rId8"/>
           </v:shape>
-          <o:OLEObject Type="Embed" ProgID="Equation.3" ShapeID="_x0000_i1025" DrawAspect="Content" ObjectID="_1776902599" r:id="rId9"/>
+          <o:OLEObject Type="Embed" ProgID="Equation.3" ShapeID="_x0000_i1025" DrawAspect="Content" ObjectID="_1777286612" r:id="rId9"/>
         </w:object>
       </w:r>
     </w:p>
@@ -13750,7 +13930,7 @@
           <v:shape id="_x0000_i1026" style="width:129.75pt;height:36pt" o:ole="" type="#_x0000_t75">
             <v:imagedata o:title="" r:id="rId10"/>
           </v:shape>
-          <o:OLEObject Type="Embed" ProgID="Equation.3" ShapeID="_x0000_i1026" DrawAspect="Content" ObjectID="_1776902600" r:id="rId11"/>
+          <o:OLEObject Type="Embed" ProgID="Equation.3" ShapeID="_x0000_i1026" DrawAspect="Content" ObjectID="_1777286613" r:id="rId11"/>
         </w:object>
       </w:r>
     </w:p>
@@ -14394,6 +14574,7 @@
           <w:color w:val="000000" w:themeColor="text1"/>
           <w:sz w:val="24"/>
           <w:szCs w:val="24"/>
+          <w:highlight w:val="green"/>
           <w:u w:val="single"/>
         </w:rPr>
         <w:t>Spiking Solution Preparation</w:t>
@@ -14404,6 +14585,7 @@
           <w:color w:val="000000" w:themeColor="text1"/>
           <w:sz w:val="24"/>
           <w:szCs w:val="24"/>
+          <w:highlight w:val="green"/>
           <w:u w:val="single"/>
         </w:rPr>
         <w:t>s:</w:t>
@@ -14437,6 +14619,7 @@
                 <w:color w:val="000000" w:themeColor="text1"/>
                 <w:sz w:val="24"/>
                 <w:szCs w:val="24"/>
+                <w:highlight w:val="yellow"/>
               </w:rPr>
             </w:pPr>
             <w:r>
@@ -14445,6 +14628,7 @@
                 <w:color w:val="000000" w:themeColor="text1"/>
                 <w:sz w:val="24"/>
                 <w:szCs w:val="24"/>
+                <w:highlight w:val="yellow"/>
               </w:rPr>
               <w:t>Concentration</w:t>
             </w:r>
@@ -14454,6 +14638,7 @@
                 <w:color w:val="000000" w:themeColor="text1"/>
                 <w:sz w:val="24"/>
                 <w:szCs w:val="24"/>
+                <w:highlight w:val="yellow"/>
               </w:rPr>
               <w:t>%</w:t>
             </w:r>
@@ -14473,6 +14658,7 @@
                 <w:color w:val="000000" w:themeColor="text1"/>
                 <w:sz w:val="24"/>
                 <w:szCs w:val="24"/>
+                <w:highlight w:val="yellow"/>
               </w:rPr>
             </w:pPr>
             <w:r>
@@ -14481,6 +14667,7 @@
                 <w:color w:val="000000" w:themeColor="text1"/>
                 <w:sz w:val="24"/>
                 <w:szCs w:val="24"/>
+                <w:highlight w:val="yellow"/>
               </w:rPr>
               <w:t>Stock solution</w:t>
             </w:r>
@@ -14501,6 +14688,7 @@
                 <w:color w:val="000000" w:themeColor="text1"/>
                 <w:sz w:val="24"/>
                 <w:szCs w:val="24"/>
+                <w:highlight w:val="yellow"/>
               </w:rPr>
             </w:pPr>
             <w:r>
@@ -14509,6 +14697,7 @@
                 <w:color w:val="000000" w:themeColor="text1"/>
                 <w:sz w:val="24"/>
                 <w:szCs w:val="24"/>
+                <w:highlight w:val="yellow"/>
               </w:rPr>
               <w:t xml:space="preserve">Placebo </w:t>
             </w:r>
@@ -14529,6 +14718,7 @@
                 <w:color w:val="000000" w:themeColor="text1"/>
                 <w:sz w:val="24"/>
                 <w:szCs w:val="24"/>
+                <w:highlight w:val="yellow"/>
               </w:rPr>
             </w:pPr>
             <w:r>
@@ -14537,6 +14727,7 @@
                 <w:color w:val="000000" w:themeColor="text1"/>
                 <w:sz w:val="24"/>
                 <w:szCs w:val="24"/>
+                <w:highlight w:val="yellow"/>
               </w:rPr>
               <w:t>Dilution</w:t>
             </w:r>
@@ -14546,6 +14737,7 @@
                 <w:color w:val="000000" w:themeColor="text1"/>
                 <w:sz w:val="24"/>
                 <w:szCs w:val="24"/>
+                <w:highlight w:val="yellow"/>
               </w:rPr>
               <w:t xml:space="preserve"> volume</w:t>
             </w:r>
@@ -14566,6 +14758,7 @@
                 <w:color w:val="000000" w:themeColor="text1"/>
                 <w:sz w:val="24"/>
                 <w:szCs w:val="24"/>
+                <w:highlight w:val="yellow"/>
               </w:rPr>
             </w:pPr>
             <w:r>
@@ -14574,6 +14767,7 @@
                 <w:color w:val="000000" w:themeColor="text1"/>
                 <w:sz w:val="24"/>
                 <w:szCs w:val="24"/>
+                <w:highlight w:val="yellow"/>
               </w:rPr>
               <w:t>Final Concentration</w:t>
             </w:r>
@@ -14583,6 +14777,7 @@
                 <w:color w:val="000000" w:themeColor="text1"/>
                 <w:sz w:val="24"/>
                 <w:szCs w:val="24"/>
+                <w:highlight w:val="yellow"/>
               </w:rPr>
               <w:t xml:space="preserve"> mg/ml</w:t>
             </w:r>
@@ -14604,6 +14799,7 @@
                 <w:color w:val="000000" w:themeColor="text1"/>
                 <w:sz w:val="24"/>
                 <w:szCs w:val="24"/>
+                <w:highlight w:val="yellow"/>
               </w:rPr>
             </w:pPr>
             <w:r>
@@ -14612,6 +14808,7 @@
                 <w:color w:val="000000" w:themeColor="text1"/>
                 <w:sz w:val="24"/>
                 <w:szCs w:val="24"/>
+                <w:highlight w:val="yellow"/>
               </w:rPr>
               <w:t>5</w:t>
             </w:r>
@@ -14621,6 +14818,7 @@
                 <w:color w:val="000000" w:themeColor="text1"/>
                 <w:sz w:val="24"/>
                 <w:szCs w:val="24"/>
+                <w:highlight w:val="yellow"/>
               </w:rPr>
               <w:t>0 %</w:t>
             </w:r>
@@ -14640,6 +14838,7 @@
                 <w:color w:val="000000" w:themeColor="text1"/>
                 <w:sz w:val="24"/>
                 <w:szCs w:val="24"/>
+                <w:highlight w:val="yellow"/>
               </w:rPr>
             </w:pPr>
             <w:r>
@@ -14648,6 +14847,7 @@
                 <w:color w:val="000000" w:themeColor="text1"/>
                 <w:sz w:val="24"/>
                 <w:szCs w:val="24"/>
+                <w:highlight w:val="yellow"/>
               </w:rPr>
               <w:t xml:space="preserve">5 </w:t>
             </w:r>
@@ -14657,6 +14857,7 @@
                 <w:color w:val="000000" w:themeColor="text1"/>
                 <w:sz w:val="24"/>
                 <w:szCs w:val="24"/>
+                <w:highlight w:val="yellow"/>
               </w:rPr>
               <w:t xml:space="preserve">ml </w:t>
             </w:r>
@@ -14676,6 +14877,7 @@
                 <w:color w:val="000000" w:themeColor="text1"/>
                 <w:sz w:val="24"/>
                 <w:szCs w:val="24"/>
+                <w:highlight w:val="yellow"/>
               </w:rPr>
             </w:pPr>
             <w:r>
@@ -14684,6 +14886,7 @@
                 <w:color w:val="000000" w:themeColor="text1"/>
                 <w:sz w:val="24"/>
                 <w:szCs w:val="24"/>
+                <w:highlight w:val="yellow"/>
               </w:rPr>
               <w:t>200</w:t>
             </w:r>
@@ -14693,6 +14896,7 @@
                 <w:color w:val="000000" w:themeColor="text1"/>
                 <w:sz w:val="24"/>
                 <w:szCs w:val="24"/>
+                <w:highlight w:val="yellow"/>
               </w:rPr>
               <w:t xml:space="preserve"> mg</w:t>
             </w:r>
@@ -14712,6 +14916,7 @@
                 <w:color w:val="000000" w:themeColor="text1"/>
                 <w:sz w:val="24"/>
                 <w:szCs w:val="24"/>
+                <w:highlight w:val="yellow"/>
               </w:rPr>
             </w:pPr>
             <w:r>
@@ -14720,6 +14925,7 @@
                 <w:color w:val="000000" w:themeColor="text1"/>
                 <w:sz w:val="24"/>
                 <w:szCs w:val="24"/>
+                <w:highlight w:val="yellow"/>
               </w:rPr>
               <w:t>50</w:t>
             </w:r>
@@ -14729,6 +14935,7 @@
                 <w:color w:val="000000" w:themeColor="text1"/>
                 <w:sz w:val="24"/>
                 <w:szCs w:val="24"/>
+                <w:highlight w:val="yellow"/>
               </w:rPr>
               <w:t xml:space="preserve"> ml</w:t>
             </w:r>
@@ -14748,6 +14955,7 @@
                 <w:color w:val="000000" w:themeColor="text1"/>
                 <w:sz w:val="24"/>
                 <w:szCs w:val="24"/>
+                <w:highlight w:val="yellow"/>
               </w:rPr>
             </w:pPr>
             <w:r>
@@ -14756,6 +14964,7 @@
                 <w:color w:val="000000" w:themeColor="text1"/>
                 <w:sz w:val="24"/>
                 <w:szCs w:val="24"/>
+                <w:highlight w:val="yellow"/>
               </w:rPr>
               <w:t>0.</w:t>
             </w:r>
@@ -14765,6 +14974,7 @@
                 <w:color w:val="000000" w:themeColor="text1"/>
                 <w:sz w:val="24"/>
                 <w:szCs w:val="24"/>
+                <w:highlight w:val="yellow"/>
               </w:rPr>
               <w:t>1</w:t>
             </w:r>
@@ -14774,6 +14984,7 @@
                 <w:color w:val="000000" w:themeColor="text1"/>
                 <w:sz w:val="24"/>
                 <w:szCs w:val="24"/>
+                <w:highlight w:val="yellow"/>
               </w:rPr>
               <w:t>0</w:t>
             </w:r>
@@ -14795,6 +15006,7 @@
                 <w:color w:val="000000" w:themeColor="text1"/>
                 <w:sz w:val="24"/>
                 <w:szCs w:val="24"/>
+                <w:highlight w:val="yellow"/>
               </w:rPr>
             </w:pPr>
             <w:r>
@@ -14803,6 +15015,7 @@
                 <w:color w:val="000000" w:themeColor="text1"/>
                 <w:sz w:val="24"/>
                 <w:szCs w:val="24"/>
+                <w:highlight w:val="yellow"/>
               </w:rPr>
               <w:t>100%</w:t>
             </w:r>
@@ -14822,6 +15035,7 @@
                 <w:color w:val="000000" w:themeColor="text1"/>
                 <w:sz w:val="24"/>
                 <w:szCs w:val="24"/>
+                <w:highlight w:val="yellow"/>
               </w:rPr>
             </w:pPr>
             <w:r>
@@ -14830,6 +15044,7 @@
                 <w:color w:val="000000" w:themeColor="text1"/>
                 <w:sz w:val="24"/>
                 <w:szCs w:val="24"/>
+                <w:highlight w:val="yellow"/>
               </w:rPr>
               <w:t>10</w:t>
             </w:r>
@@ -14839,6 +15054,7 @@
                 <w:color w:val="000000" w:themeColor="text1"/>
                 <w:sz w:val="24"/>
                 <w:szCs w:val="24"/>
+                <w:highlight w:val="yellow"/>
               </w:rPr>
               <w:t xml:space="preserve"> ml</w:t>
             </w:r>
@@ -14858,6 +15074,7 @@
                 <w:color w:val="000000" w:themeColor="text1"/>
                 <w:sz w:val="24"/>
                 <w:szCs w:val="24"/>
+                <w:highlight w:val="yellow"/>
               </w:rPr>
             </w:pPr>
             <w:r>
@@ -14866,6 +15083,7 @@
                 <w:color w:val="000000" w:themeColor="text1"/>
                 <w:sz w:val="24"/>
                 <w:szCs w:val="24"/>
+                <w:highlight w:val="yellow"/>
               </w:rPr>
               <w:t>200</w:t>
             </w:r>
@@ -14875,26 +15093,9 @@
                 <w:color w:val="000000" w:themeColor="text1"/>
                 <w:sz w:val="24"/>
                 <w:szCs w:val="24"/>
-              </w:rPr>
-              <w:t xml:space="preserve"> </w:t>
-            </w:r>
-            <w:r>
-              <w:rPr>
-                <w:rFonts w:asciiTheme="majorBidi" w:hAnsiTheme="majorBidi" w:cstheme="majorBidi"/>
-                <w:color w:val="000000" w:themeColor="text1"/>
-                <w:sz w:val="24"/>
-                <w:szCs w:val="24"/>
-              </w:rPr>
-              <w:t>m</w:t>
-            </w:r>
-            <w:r>
-              <w:rPr>
-                <w:rFonts w:asciiTheme="majorBidi" w:hAnsiTheme="majorBidi" w:cstheme="majorBidi"/>
-                <w:color w:val="000000" w:themeColor="text1"/>
-                <w:sz w:val="24"/>
-                <w:szCs w:val="24"/>
-              </w:rPr>
-              <w:t>g</w:t>
+                <w:highlight w:val="yellow"/>
+              </w:rPr>
+              <w:t xml:space="preserve"> mg</w:t>
             </w:r>
           </w:p>
         </w:tc>
@@ -14912,6 +15113,7 @@
                 <w:color w:val="000000" w:themeColor="text1"/>
                 <w:sz w:val="24"/>
                 <w:szCs w:val="24"/>
+                <w:highlight w:val="yellow"/>
               </w:rPr>
             </w:pPr>
             <w:r>
@@ -14920,6 +15122,7 @@
                 <w:color w:val="000000" w:themeColor="text1"/>
                 <w:sz w:val="24"/>
                 <w:szCs w:val="24"/>
+                <w:highlight w:val="yellow"/>
               </w:rPr>
               <w:t>5</w:t>
             </w:r>
@@ -14929,6 +15132,7 @@
                 <w:color w:val="000000" w:themeColor="text1"/>
                 <w:sz w:val="24"/>
                 <w:szCs w:val="24"/>
+                <w:highlight w:val="yellow"/>
               </w:rPr>
               <w:t>0 ml</w:t>
             </w:r>
@@ -14948,6 +15152,7 @@
                 <w:color w:val="000000" w:themeColor="text1"/>
                 <w:sz w:val="24"/>
                 <w:szCs w:val="24"/>
+                <w:highlight w:val="yellow"/>
               </w:rPr>
             </w:pPr>
             <w:r>
@@ -14956,6 +15161,7 @@
                 <w:color w:val="000000" w:themeColor="text1"/>
                 <w:sz w:val="24"/>
                 <w:szCs w:val="24"/>
+                <w:highlight w:val="yellow"/>
               </w:rPr>
               <w:t>0.</w:t>
             </w:r>
@@ -14965,6 +15171,7 @@
                 <w:color w:val="000000" w:themeColor="text1"/>
                 <w:sz w:val="24"/>
                 <w:szCs w:val="24"/>
+                <w:highlight w:val="yellow"/>
               </w:rPr>
               <w:t>2</w:t>
             </w:r>
@@ -14974,6 +15181,7 @@
                 <w:color w:val="000000" w:themeColor="text1"/>
                 <w:sz w:val="24"/>
                 <w:szCs w:val="24"/>
+                <w:highlight w:val="yellow"/>
               </w:rPr>
               <w:t>0</w:t>
             </w:r>
@@ -14995,6 +15203,7 @@
                 <w:color w:val="000000" w:themeColor="text1"/>
                 <w:sz w:val="24"/>
                 <w:szCs w:val="24"/>
+                <w:highlight w:val="yellow"/>
               </w:rPr>
             </w:pPr>
             <w:r>
@@ -15003,6 +15212,7 @@
                 <w:color w:val="000000" w:themeColor="text1"/>
                 <w:sz w:val="24"/>
                 <w:szCs w:val="24"/>
+                <w:highlight w:val="yellow"/>
               </w:rPr>
               <w:t>160%</w:t>
             </w:r>
@@ -15022,6 +15232,7 @@
                 <w:color w:val="000000" w:themeColor="text1"/>
                 <w:sz w:val="24"/>
                 <w:szCs w:val="24"/>
+                <w:highlight w:val="yellow"/>
               </w:rPr>
             </w:pPr>
             <w:r>
@@ -15030,6 +15241,7 @@
                 <w:color w:val="000000" w:themeColor="text1"/>
                 <w:sz w:val="24"/>
                 <w:szCs w:val="24"/>
+                <w:highlight w:val="yellow"/>
               </w:rPr>
               <w:t>8</w:t>
             </w:r>
@@ -15039,6 +15251,7 @@
                 <w:color w:val="000000" w:themeColor="text1"/>
                 <w:sz w:val="24"/>
                 <w:szCs w:val="24"/>
+                <w:highlight w:val="yellow"/>
               </w:rPr>
               <w:t xml:space="preserve"> ml</w:t>
             </w:r>
@@ -15058,6 +15271,7 @@
                 <w:color w:val="000000" w:themeColor="text1"/>
                 <w:sz w:val="24"/>
                 <w:szCs w:val="24"/>
+                <w:highlight w:val="yellow"/>
               </w:rPr>
             </w:pPr>
             <w:r>
@@ -15066,6 +15280,7 @@
                 <w:color w:val="000000" w:themeColor="text1"/>
                 <w:sz w:val="24"/>
                 <w:szCs w:val="24"/>
+                <w:highlight w:val="yellow"/>
               </w:rPr>
               <w:t>100</w:t>
             </w:r>
@@ -15075,26 +15290,9 @@
                 <w:color w:val="000000" w:themeColor="text1"/>
                 <w:sz w:val="24"/>
                 <w:szCs w:val="24"/>
-              </w:rPr>
-              <w:t xml:space="preserve"> </w:t>
-            </w:r>
-            <w:r>
-              <w:rPr>
-                <w:rFonts w:asciiTheme="majorBidi" w:hAnsiTheme="majorBidi" w:cstheme="majorBidi"/>
-                <w:color w:val="000000" w:themeColor="text1"/>
-                <w:sz w:val="24"/>
-                <w:szCs w:val="24"/>
-              </w:rPr>
-              <w:t>m</w:t>
-            </w:r>
-            <w:r>
-              <w:rPr>
-                <w:rFonts w:asciiTheme="majorBidi" w:hAnsiTheme="majorBidi" w:cstheme="majorBidi"/>
-                <w:color w:val="000000" w:themeColor="text1"/>
-                <w:sz w:val="24"/>
-                <w:szCs w:val="24"/>
-              </w:rPr>
-              <w:t>g</w:t>
+                <w:highlight w:val="yellow"/>
+              </w:rPr>
+              <w:t xml:space="preserve"> mg</w:t>
             </w:r>
           </w:p>
         </w:tc>
@@ -15112,6 +15310,7 @@
                 <w:color w:val="000000" w:themeColor="text1"/>
                 <w:sz w:val="24"/>
                 <w:szCs w:val="24"/>
+                <w:highlight w:val="yellow"/>
               </w:rPr>
             </w:pPr>
             <w:r>
@@ -15120,6 +15319,7 @@
                 <w:color w:val="000000" w:themeColor="text1"/>
                 <w:sz w:val="24"/>
                 <w:szCs w:val="24"/>
+                <w:highlight w:val="yellow"/>
               </w:rPr>
               <w:t>25</w:t>
             </w:r>
@@ -15129,6 +15329,7 @@
                 <w:color w:val="000000" w:themeColor="text1"/>
                 <w:sz w:val="24"/>
                 <w:szCs w:val="24"/>
+                <w:highlight w:val="yellow"/>
               </w:rPr>
               <w:t xml:space="preserve"> ml</w:t>
             </w:r>
@@ -15148,6 +15349,7 @@
                 <w:color w:val="000000" w:themeColor="text1"/>
                 <w:sz w:val="24"/>
                 <w:szCs w:val="24"/>
+                <w:highlight w:val="yellow"/>
               </w:rPr>
             </w:pPr>
             <w:r>
@@ -15156,6 +15358,7 @@
                 <w:color w:val="000000" w:themeColor="text1"/>
                 <w:sz w:val="24"/>
                 <w:szCs w:val="24"/>
+                <w:highlight w:val="yellow"/>
               </w:rPr>
               <w:t>0.</w:t>
             </w:r>
@@ -15165,6 +15368,7 @@
                 <w:color w:val="000000" w:themeColor="text1"/>
                 <w:sz w:val="24"/>
                 <w:szCs w:val="24"/>
+                <w:highlight w:val="yellow"/>
               </w:rPr>
               <w:t>32</w:t>
             </w:r>
@@ -15406,6 +15610,7 @@
               <w:rPr>
                 <w:rFonts w:asciiTheme="majorBidi" w:hAnsiTheme="majorBidi" w:cstheme="majorBidi"/>
                 <w:color w:val="000000" w:themeColor="text1"/>
+                <w:highlight w:val="yellow"/>
               </w:rPr>
               <w:t>5</w:t>
             </w:r>
@@ -15413,8 +15618,16 @@
               <w:rPr>
                 <w:rFonts w:asciiTheme="majorBidi" w:hAnsiTheme="majorBidi" w:cstheme="majorBidi"/>
                 <w:color w:val="000000" w:themeColor="text1"/>
-              </w:rPr>
-              <w:t xml:space="preserve">0% Concentration) </w:t>
+                <w:highlight w:val="yellow"/>
+              </w:rPr>
+              <w:t>0%</w:t>
+            </w:r>
+            <w:r>
+              <w:rPr>
+                <w:rFonts w:asciiTheme="majorBidi" w:hAnsiTheme="majorBidi" w:cstheme="majorBidi"/>
+                <w:color w:val="000000" w:themeColor="text1"/>
+              </w:rPr>
+              <w:t xml:space="preserve"> Concentration) </w:t>
             </w:r>
           </w:p>
         </w:tc>
@@ -15467,7 +15680,22 @@
                 <w:rFonts w:asciiTheme="majorBidi" w:hAnsiTheme="majorBidi" w:cstheme="majorBidi"/>
                 <w:color w:val="000000" w:themeColor="text1"/>
               </w:rPr>
-              <w:t xml:space="preserve">Spiking Solution (100% Concentration) </w:t>
+              <w:t>Spiking Solution (</w:t>
+            </w:r>
+            <w:r>
+              <w:rPr>
+                <w:rFonts w:asciiTheme="majorBidi" w:hAnsiTheme="majorBidi" w:cstheme="majorBidi"/>
+                <w:color w:val="000000" w:themeColor="text1"/>
+                <w:highlight w:val="yellow"/>
+              </w:rPr>
+              <w:t>100%</w:t>
+            </w:r>
+            <w:r>
+              <w:rPr>
+                <w:rFonts w:asciiTheme="majorBidi" w:hAnsiTheme="majorBidi" w:cstheme="majorBidi"/>
+                <w:color w:val="000000" w:themeColor="text1"/>
+              </w:rPr>
+              <w:t xml:space="preserve"> Concentration) </w:t>
             </w:r>
           </w:p>
         </w:tc>
@@ -15520,12 +15748,21 @@
                 <w:rFonts w:asciiTheme="majorBidi" w:hAnsiTheme="majorBidi" w:cstheme="majorBidi"/>
                 <w:color w:val="000000" w:themeColor="text1"/>
               </w:rPr>
-              <w:t>Spiking Solution (1</w:t>
-            </w:r>
-            <w:r>
-              <w:rPr>
-                <w:rFonts w:asciiTheme="majorBidi" w:hAnsiTheme="majorBidi" w:cstheme="majorBidi"/>
-                <w:color w:val="000000" w:themeColor="text1"/>
+              <w:t>Spiking Solution (</w:t>
+            </w:r>
+            <w:r>
+              <w:rPr>
+                <w:rFonts w:asciiTheme="majorBidi" w:hAnsiTheme="majorBidi" w:cstheme="majorBidi"/>
+                <w:color w:val="000000" w:themeColor="text1"/>
+                <w:highlight w:val="yellow"/>
+              </w:rPr>
+              <w:t>1</w:t>
+            </w:r>
+            <w:r>
+              <w:rPr>
+                <w:rFonts w:asciiTheme="majorBidi" w:hAnsiTheme="majorBidi" w:cstheme="majorBidi"/>
+                <w:color w:val="000000" w:themeColor="text1"/>
+                <w:highlight w:val="yellow"/>
               </w:rPr>
               <w:t>6</w:t>
             </w:r>
@@ -15533,8 +15770,16 @@
               <w:rPr>
                 <w:rFonts w:asciiTheme="majorBidi" w:hAnsiTheme="majorBidi" w:cstheme="majorBidi"/>
                 <w:color w:val="000000" w:themeColor="text1"/>
-              </w:rPr>
-              <w:t xml:space="preserve">0% Concentration) </w:t>
+                <w:highlight w:val="yellow"/>
+              </w:rPr>
+              <w:t>0%</w:t>
+            </w:r>
+            <w:r>
+              <w:rPr>
+                <w:rFonts w:asciiTheme="majorBidi" w:hAnsiTheme="majorBidi" w:cstheme="majorBidi"/>
+                <w:color w:val="000000" w:themeColor="text1"/>
+              </w:rPr>
+              <w:t xml:space="preserve"> Concentration) </w:t>
             </w:r>
           </w:p>
         </w:tc>
@@ -16191,6 +16436,7 @@
               <w:rPr>
                 <w:rFonts w:asciiTheme="majorBidi" w:hAnsiTheme="majorBidi" w:cstheme="majorBidi"/>
                 <w:color w:val="000000" w:themeColor="text1"/>
+                <w:highlight w:val="darkYellow"/>
               </w:rPr>
               <w:t>Empagliflozin</w:t>
             </w:r>
@@ -16244,6 +16490,7 @@
               <w:rPr>
                 <w:rFonts w:asciiTheme="majorBidi" w:hAnsiTheme="majorBidi" w:cstheme="majorBidi"/>
                 <w:color w:val="000000" w:themeColor="text1"/>
+                <w:highlight w:val="darkYellow"/>
               </w:rPr>
               <w:t>Empagliflozin</w:t>
             </w:r>
@@ -16297,6 +16544,7 @@
               <w:rPr>
                 <w:rFonts w:asciiTheme="majorBidi" w:hAnsiTheme="majorBidi" w:cstheme="majorBidi"/>
                 <w:color w:val="000000" w:themeColor="text1"/>
+                <w:highlight w:val="darkYellow"/>
               </w:rPr>
               <w:t>Empagliflozin</w:t>
             </w:r>
@@ -16569,7 +16817,7 @@
               </w:rPr>
               <w:lastRenderedPageBreak/>
               <w:drawing>
-                <wp:anchor distT="0" distB="0" distL="114300" distR="114300" simplePos="0" relativeHeight="251659264" behindDoc="1" locked="0" layoutInCell="1" allowOverlap="1" wp14:editId="50E8FC8F" wp14:anchorId="7609EA29">
+                <wp:anchor distT="0" distB="0" distL="114300" distR="114300" simplePos="0" relativeHeight="251659264" behindDoc="1" locked="0" layoutInCell="1" allowOverlap="1" wp14:editId="7A0BC1A0" wp14:anchorId="7609EA29">
                   <wp:simplePos x="0" y="0"/>
                   <wp:positionH relativeFrom="column">
                     <wp:posOffset>2197404</wp:posOffset>
@@ -17810,8 +18058,31 @@
         <w:rPr>
           <w:rFonts w:asciiTheme="majorBidi" w:hAnsiTheme="majorBidi" w:cstheme="majorBidi"/>
           <w:color w:val="000000" w:themeColor="text1"/>
-        </w:rPr>
-        <w:t>Empagliflozin 25 mg FCT.</w:t>
+          <w:highlight w:val="darkYellow"/>
+        </w:rPr>
+        <w:t>Empagliflozin</w:t>
+      </w:r>
+      <w:r>
+        <w:rPr>
+          <w:rFonts w:asciiTheme="majorBidi" w:hAnsiTheme="majorBidi" w:cstheme="majorBidi"/>
+          <w:color w:val="000000" w:themeColor="text1"/>
+        </w:rPr>
+        <w:t xml:space="preserve"> </w:t>
+      </w:r>
+      <w:r>
+        <w:rPr>
+          <w:rFonts w:asciiTheme="majorBidi" w:hAnsiTheme="majorBidi" w:cstheme="majorBidi"/>
+          <w:color w:val="000000" w:themeColor="text1"/>
+          <w:highlight w:val="darkGray"/>
+        </w:rPr>
+        <w:t>25</w:t>
+      </w:r>
+      <w:r>
+        <w:rPr>
+          <w:rFonts w:asciiTheme="majorBidi" w:hAnsiTheme="majorBidi" w:cstheme="majorBidi"/>
+          <w:color w:val="000000" w:themeColor="text1"/>
+        </w:rPr>
+        <w:t xml:space="preserve"> mg FCT.</w:t>
       </w:r>
     </w:p>
     <w:p>
@@ -18000,6 +18271,7 @@
               <w:rPr>
                 <w:rFonts w:asciiTheme="majorBidi" w:hAnsiTheme="majorBidi" w:cstheme="majorBidi"/>
                 <w:color w:val="000000" w:themeColor="text1"/>
+                <w:highlight w:val="darkYellow"/>
                 <w:vertAlign w:val="subscript"/>
               </w:rPr>
               <w:t>Empagliflozin</w:t>
@@ -18124,6 +18396,7 @@
               <w:rPr>
                 <w:rFonts w:asciiTheme="majorBidi" w:hAnsiTheme="majorBidi" w:cstheme="majorBidi"/>
                 <w:color w:val="000000" w:themeColor="text1"/>
+                <w:highlight w:val="darkYellow"/>
               </w:rPr>
               <w:t>Empagliflozin</w:t>
             </w:r>
@@ -18179,6 +18452,7 @@
               <w:rPr>
                 <w:rFonts w:asciiTheme="majorBidi" w:hAnsiTheme="majorBidi" w:cstheme="majorBidi"/>
                 <w:color w:val="000000" w:themeColor="text1"/>
+                <w:highlight w:val="darkYellow"/>
               </w:rPr>
               <w:t>Empagliflozin</w:t>
             </w:r>
@@ -18229,6 +18503,7 @@
               <w:rPr>
                 <w:rFonts w:asciiTheme="majorBidi" w:hAnsiTheme="majorBidi" w:cstheme="majorBidi"/>
                 <w:color w:val="000000" w:themeColor="text1"/>
+                <w:highlight w:val="darkYellow"/>
               </w:rPr>
               <w:t>Empagliflozin</w:t>
             </w:r>
@@ -18735,6 +19010,7 @@
           <w:color w:val="000000" w:themeColor="text1"/>
           <w:sz w:val="24"/>
           <w:szCs w:val="24"/>
+          <w:highlight w:val="green"/>
         </w:rPr>
         <w:t>Placebo:</w:t>
       </w:r>
@@ -18755,6 +19031,7 @@
           <w:color w:val="000000" w:themeColor="text1"/>
           <w:sz w:val="24"/>
           <w:szCs w:val="24"/>
+          <w:highlight w:val="yellow"/>
         </w:rPr>
         <w:t>100</w:t>
       </w:r>
@@ -18791,6 +19068,7 @@
           <w:color w:val="000000" w:themeColor="text1"/>
           <w:sz w:val="24"/>
           <w:szCs w:val="24"/>
+          <w:highlight w:val="yellow"/>
         </w:rPr>
         <w:t>50</w:t>
       </w:r>
@@ -18809,6 +19087,7 @@
           <w:color w:val="000000" w:themeColor="text1"/>
           <w:sz w:val="24"/>
           <w:szCs w:val="24"/>
+          <w:highlight w:val="yellow"/>
         </w:rPr>
         <w:t>30</w:t>
       </w:r>
@@ -18819,7 +19098,26 @@
           <w:sz w:val="24"/>
           <w:szCs w:val="24"/>
         </w:rPr>
-        <w:t xml:space="preserve"> ml of diluent, sonicate for 10 min</w:t>
+        <w:t xml:space="preserve"> ml of diluent, sonicate for </w:t>
+      </w:r>
+      <w:r>
+        <w:rPr>
+          <w:rFonts w:asciiTheme="majorBidi" w:hAnsiTheme="majorBidi" w:cstheme="majorBidi"/>
+          <w:color w:val="000000" w:themeColor="text1"/>
+          <w:sz w:val="24"/>
+          <w:szCs w:val="24"/>
+          <w:highlight w:val="yellow"/>
+        </w:rPr>
+        <w:t>10</w:t>
+      </w:r>
+      <w:r>
+        <w:rPr>
+          <w:rFonts w:asciiTheme="majorBidi" w:hAnsiTheme="majorBidi" w:cstheme="majorBidi"/>
+          <w:color w:val="000000" w:themeColor="text1"/>
+          <w:sz w:val="24"/>
+          <w:szCs w:val="24"/>
+        </w:rPr>
+        <w:t xml:space="preserve"> min</w:t>
       </w:r>
       <w:r>
         <w:rPr>
@@ -18917,6 +19215,48 @@
         <w:jc w:val="both"/>
         <w:rPr>
           <w:rFonts w:asciiTheme="majorBidi" w:hAnsiTheme="majorBidi" w:cstheme="majorBidi"/>
+          <w:color w:val="000000" w:themeColor="text1"/>
+        </w:rPr>
+      </w:pPr>
+      <w:r>
+        <w:rPr>
+          <w:rFonts w:asciiTheme="majorBidi" w:hAnsiTheme="majorBidi" w:cstheme="majorBidi"/>
+          <w:color w:val="000000" w:themeColor="text1"/>
+          <w:sz w:val="24"/>
+          <w:szCs w:val="24"/>
+          <w:highlight w:val="green"/>
+          <w:u w:val="single"/>
+        </w:rPr>
+        <w:t>Stock solution preparation</w:t>
+      </w:r>
+      <w:r>
+        <w:rPr>
+          <w:rFonts w:asciiTheme="majorBidi" w:hAnsiTheme="majorBidi" w:cstheme="majorBidi"/>
+          <w:color w:val="000000" w:themeColor="text1"/>
+          <w:highlight w:val="green"/>
+          <w:u w:val="single"/>
+        </w:rPr>
+        <w:t>:</w:t>
+      </w:r>
+      <w:r>
+        <w:rPr>
+          <w:rFonts w:asciiTheme="majorBidi" w:hAnsiTheme="majorBidi" w:cstheme="majorBidi"/>
+          <w:color w:val="000000" w:themeColor="text1"/>
+        </w:rPr>
+        <w:t xml:space="preserve"> </w:t>
+      </w:r>
+    </w:p>
+    <w:p>
+      <w:pPr>
+        <w:pStyle w:val="BodyText2"/>
+        <w:tabs>
+          <w:tab w:val="left" w:pos="360"/>
+        </w:tabs>
+        <w:spacing w:line="276" w:lineRule="auto"/>
+        <w:ind w:left="360"/>
+        <w:jc w:val="both"/>
+        <w:rPr>
+          <w:rFonts w:asciiTheme="majorBidi" w:hAnsiTheme="majorBidi" w:cstheme="majorBidi"/>
           <w:b/>
           <w:bCs/>
           <w:color w:val="000000" w:themeColor="text1"/>
@@ -18930,31 +19270,7 @@
           <w:color w:val="000000" w:themeColor="text1"/>
           <w:sz w:val="24"/>
           <w:szCs w:val="24"/>
-          <w:u w:val="single"/>
-        </w:rPr>
-        <w:t>Stock solution preparation</w:t>
-      </w:r>
-      <w:r>
-        <w:rPr>
-          <w:rFonts w:asciiTheme="majorBidi" w:hAnsiTheme="majorBidi" w:cstheme="majorBidi"/>
-          <w:color w:val="000000" w:themeColor="text1"/>
-          <w:u w:val="single"/>
-        </w:rPr>
-        <w:t>:</w:t>
-      </w:r>
-      <w:r>
-        <w:rPr>
-          <w:rFonts w:asciiTheme="majorBidi" w:hAnsiTheme="majorBidi" w:cstheme="majorBidi"/>
-          <w:color w:val="000000" w:themeColor="text1"/>
-        </w:rPr>
-        <w:t xml:space="preserve"> </w:t>
-      </w:r>
-      <w:r>
-        <w:rPr>
-          <w:rFonts w:asciiTheme="majorBidi" w:hAnsiTheme="majorBidi" w:cstheme="majorBidi"/>
-          <w:color w:val="000000" w:themeColor="text1"/>
-          <w:sz w:val="24"/>
-          <w:szCs w:val="24"/>
+          <w:highlight w:val="yellow"/>
         </w:rPr>
         <w:t xml:space="preserve">Crush </w:t>
       </w:r>
@@ -18964,6 +19280,7 @@
           <w:color w:val="000000" w:themeColor="text1"/>
           <w:sz w:val="24"/>
           <w:szCs w:val="24"/>
+          <w:highlight w:val="yellow"/>
         </w:rPr>
         <w:t>20</w:t>
       </w:r>
@@ -18973,6 +19290,7 @@
           <w:color w:val="000000" w:themeColor="text1"/>
           <w:sz w:val="24"/>
           <w:szCs w:val="24"/>
+          <w:highlight w:val="yellow"/>
         </w:rPr>
         <w:t xml:space="preserve"> tablets to fine powder</w:t>
       </w:r>
@@ -18982,6 +19300,7 @@
           <w:color w:val="000000" w:themeColor="text1"/>
           <w:sz w:val="24"/>
           <w:szCs w:val="24"/>
+          <w:highlight w:val="yellow"/>
         </w:rPr>
         <w:t>, weigh</w:t>
       </w:r>
@@ -18991,6 +19310,7 @@
           <w:color w:val="000000" w:themeColor="text1"/>
           <w:sz w:val="24"/>
           <w:szCs w:val="24"/>
+          <w:highlight w:val="yellow"/>
         </w:rPr>
         <w:t xml:space="preserve"> about 1020mg from fine powder of tablets (equivalent to 100 mg from Empagliflozin) into 50 ml volumetric flask. Add 30 ml of diluent, sonicate for 10 min, allow to cool to room temperature then complete the volume with the same diluent.</w:t>
       </w:r>
@@ -19020,6 +19340,7 @@
         <w:rPr>
           <w:rFonts w:asciiTheme="majorBidi" w:hAnsiTheme="majorBidi" w:cstheme="majorBidi"/>
           <w:color w:val="000000" w:themeColor="text1"/>
+          <w:highlight w:val="green"/>
           <w:u w:val="single"/>
         </w:rPr>
         <w:t>Acid degradation:</w:t>
@@ -19031,62 +19352,6 @@
           <w:u w:val="single"/>
         </w:rPr>
         <w:t xml:space="preserve"> </w:t>
-      </w:r>
-      <w:r>
-        <w:rPr>
-          <w:rFonts w:asciiTheme="majorBidi" w:hAnsiTheme="majorBidi" w:cstheme="majorBidi"/>
-          <w:color w:val="000000" w:themeColor="text1"/>
-        </w:rPr>
-        <w:t>T</w:t>
-      </w:r>
-      <w:r>
-        <w:rPr>
-          <w:rFonts w:asciiTheme="majorBidi" w:hAnsiTheme="majorBidi" w:cstheme="majorBidi"/>
-          <w:color w:val="000000" w:themeColor="text1"/>
-        </w:rPr>
-        <w:t xml:space="preserve">ransfer 5 ml from stock solution into 20 ml volumetric flask, add 4 ml from 5N </w:t>
-      </w:r>
-      <w:r>
-        <w:rPr>
-          <w:rFonts w:asciiTheme="majorBidi" w:hAnsiTheme="majorBidi" w:cstheme="majorBidi"/>
-          <w:color w:val="000000" w:themeColor="text1"/>
-        </w:rPr>
-        <w:t xml:space="preserve">Methanolic </w:t>
-      </w:r>
-      <w:r>
-        <w:rPr>
-          <w:rFonts w:asciiTheme="majorBidi" w:hAnsiTheme="majorBidi" w:cstheme="majorBidi"/>
-          <w:color w:val="000000" w:themeColor="text1"/>
-        </w:rPr>
-        <w:t xml:space="preserve">HCl, then place the sample at 50°C in water bath for 5 days, after specified time, allow the sample to cool down, then add 4 ml from 5 N </w:t>
-      </w:r>
-      <w:r>
-        <w:rPr>
-          <w:rFonts w:asciiTheme="majorBidi" w:hAnsiTheme="majorBidi" w:cstheme="majorBidi"/>
-          <w:color w:val="000000" w:themeColor="text1"/>
-        </w:rPr>
-        <w:t xml:space="preserve">Methanolic </w:t>
-      </w:r>
-      <w:r>
-        <w:rPr>
-          <w:rFonts w:asciiTheme="majorBidi" w:hAnsiTheme="majorBidi" w:cstheme="majorBidi"/>
-          <w:color w:val="000000" w:themeColor="text1"/>
-        </w:rPr>
-        <w:t>NaOH, and complete the volume with diluent.</w:t>
-      </w:r>
-      <w:r>
-        <w:rPr>
-          <w:rFonts w:asciiTheme="majorBidi" w:hAnsiTheme="majorBidi" w:cstheme="majorBidi"/>
-          <w:color w:val="000000" w:themeColor="text1"/>
-        </w:rPr>
-        <w:t xml:space="preserve"> </w:t>
-      </w:r>
-      <w:r>
-        <w:rPr>
-          <w:rFonts w:asciiTheme="majorBidi" w:hAnsiTheme="majorBidi" w:cstheme="majorBidi"/>
-          <w:color w:val="000000" w:themeColor="text1"/>
-        </w:rPr>
-        <w:t>Transfer 4 ml from the previous solution into 10 ml volumetric flask, and complete the volume with diluent.</w:t>
       </w:r>
     </w:p>
     <w:p>
@@ -19108,14 +19373,55 @@
         <w:rPr>
           <w:rFonts w:asciiTheme="majorBidi" w:hAnsiTheme="majorBidi" w:cstheme="majorBidi"/>
           <w:color w:val="000000" w:themeColor="text1"/>
-          <w:u w:val="single"/>
-        </w:rPr>
-        <w:t>Base degradation:</w:t>
-      </w:r>
-      <w:r>
-        <w:rPr>
-          <w:rFonts w:asciiTheme="majorBidi" w:hAnsiTheme="majorBidi" w:cstheme="majorBidi"/>
-          <w:color w:val="000000" w:themeColor="text1"/>
+          <w:highlight w:val="yellow"/>
+        </w:rPr>
+        <w:t>T</w:t>
+      </w:r>
+      <w:r>
+        <w:rPr>
+          <w:rFonts w:asciiTheme="majorBidi" w:hAnsiTheme="majorBidi" w:cstheme="majorBidi"/>
+          <w:color w:val="000000" w:themeColor="text1"/>
+          <w:highlight w:val="yellow"/>
+        </w:rPr>
+        <w:t xml:space="preserve">ransfer 5 ml from stock solution into 20 ml volumetric flask, add 4 ml from 5N </w:t>
+      </w:r>
+      <w:r>
+        <w:rPr>
+          <w:rFonts w:asciiTheme="majorBidi" w:hAnsiTheme="majorBidi" w:cstheme="majorBidi"/>
+          <w:color w:val="000000" w:themeColor="text1"/>
+          <w:highlight w:val="yellow"/>
+        </w:rPr>
+        <w:t xml:space="preserve">Methanolic </w:t>
+      </w:r>
+      <w:r>
+        <w:rPr>
+          <w:rFonts w:asciiTheme="majorBidi" w:hAnsiTheme="majorBidi" w:cstheme="majorBidi"/>
+          <w:color w:val="000000" w:themeColor="text1"/>
+          <w:highlight w:val="yellow"/>
+        </w:rPr>
+        <w:t xml:space="preserve">HCl, then place the sample at 50°C in water bath for 5 days, after specified time, allow the sample to cool down, then add 4 ml from 5 N </w:t>
+      </w:r>
+      <w:r>
+        <w:rPr>
+          <w:rFonts w:asciiTheme="majorBidi" w:hAnsiTheme="majorBidi" w:cstheme="majorBidi"/>
+          <w:color w:val="000000" w:themeColor="text1"/>
+          <w:highlight w:val="yellow"/>
+        </w:rPr>
+        <w:t xml:space="preserve">Methanolic </w:t>
+      </w:r>
+      <w:r>
+        <w:rPr>
+          <w:rFonts w:asciiTheme="majorBidi" w:hAnsiTheme="majorBidi" w:cstheme="majorBidi"/>
+          <w:color w:val="000000" w:themeColor="text1"/>
+          <w:highlight w:val="yellow"/>
+        </w:rPr>
+        <w:t>NaOH, and complete the volume with diluent.</w:t>
+      </w:r>
+      <w:r>
+        <w:rPr>
+          <w:rFonts w:asciiTheme="majorBidi" w:hAnsiTheme="majorBidi" w:cstheme="majorBidi"/>
+          <w:color w:val="000000" w:themeColor="text1"/>
+          <w:highlight w:val="yellow"/>
         </w:rPr>
         <w:t xml:space="preserve"> </w:t>
       </w:r>
@@ -19123,36 +19429,9 @@
         <w:rPr>
           <w:rFonts w:asciiTheme="majorBidi" w:hAnsiTheme="majorBidi" w:cstheme="majorBidi"/>
           <w:color w:val="000000" w:themeColor="text1"/>
-        </w:rPr>
-        <w:t xml:space="preserve">Transfer 5 ml from stock solution into 20 ml volumetric flask, add 4 ml from 5N </w:t>
-      </w:r>
-      <w:r>
-        <w:rPr>
-          <w:rFonts w:asciiTheme="majorBidi" w:hAnsiTheme="majorBidi" w:cstheme="majorBidi"/>
-          <w:color w:val="000000" w:themeColor="text1"/>
-        </w:rPr>
-        <w:t xml:space="preserve">Methanolic </w:t>
-      </w:r>
-      <w:r>
-        <w:rPr>
-          <w:rFonts w:asciiTheme="majorBidi" w:hAnsiTheme="majorBidi" w:cstheme="majorBidi"/>
-          <w:color w:val="000000" w:themeColor="text1"/>
-        </w:rPr>
-        <w:t xml:space="preserve">NaOH, then place the sample at 50°C in water bath for 5 days, after specified time, allow the sample to cool down, then add 4 ml from 5 N </w:t>
-      </w:r>
-      <w:r>
-        <w:rPr>
-          <w:rFonts w:asciiTheme="majorBidi" w:hAnsiTheme="majorBidi" w:cstheme="majorBidi"/>
-          <w:color w:val="000000" w:themeColor="text1"/>
-        </w:rPr>
-        <w:t>Methanolic HCl</w:t>
-      </w:r>
-      <w:r>
-        <w:rPr>
-          <w:rFonts w:asciiTheme="majorBidi" w:hAnsiTheme="majorBidi" w:cstheme="majorBidi"/>
-          <w:color w:val="000000" w:themeColor="text1"/>
-        </w:rPr>
-        <w:t>, and complete the volume with diluent. Transfer 4 ml from the previous solution into 10 ml volumetric flask, and complete the volume with diluent.</w:t>
+          <w:highlight w:val="yellow"/>
+        </w:rPr>
+        <w:t>Transfer 4 ml from the previous solution into 10 ml volumetric flask, and complete the volume with diluent.</w:t>
       </w:r>
     </w:p>
     <w:p>
@@ -19167,75 +19446,23 @@
         <w:rPr>
           <w:rFonts w:asciiTheme="majorBidi" w:hAnsiTheme="majorBidi" w:cstheme="majorBidi"/>
           <w:color w:val="000000" w:themeColor="text1"/>
+        </w:rPr>
+      </w:pPr>
+      <w:r>
+        <w:rPr>
+          <w:rFonts w:asciiTheme="majorBidi" w:hAnsiTheme="majorBidi" w:cstheme="majorBidi"/>
+          <w:color w:val="000000" w:themeColor="text1"/>
+          <w:highlight w:val="green"/>
           <w:u w:val="single"/>
         </w:rPr>
-      </w:pPr>
-      <w:r>
-        <w:rPr>
-          <w:rFonts w:asciiTheme="majorBidi" w:hAnsiTheme="majorBidi" w:cstheme="majorBidi"/>
-          <w:color w:val="000000" w:themeColor="text1"/>
-          <w:u w:val="single"/>
-        </w:rPr>
-        <w:t>Oxidation degradation</w:t>
-      </w:r>
-      <w:r>
-        <w:rPr>
-          <w:rFonts w:asciiTheme="majorBidi" w:hAnsiTheme="majorBidi" w:cstheme="majorBidi"/>
-          <w:color w:val="000000" w:themeColor="text1"/>
-          <w:u w:val="single"/>
-        </w:rPr>
-        <w:t xml:space="preserve">: </w:t>
-      </w:r>
-      <w:r>
-        <w:rPr>
-          <w:rFonts w:asciiTheme="majorBidi" w:hAnsiTheme="majorBidi" w:cstheme="majorBidi"/>
-          <w:color w:val="000000" w:themeColor="text1"/>
-        </w:rPr>
-        <w:t xml:space="preserve">Transfer 5 ml from stock solution into 20 ml volumetric flask, add 0.5ml from </w:t>
-      </w:r>
-      <w:r>
-        <w:rPr>
-          <w:rFonts w:asciiTheme="majorBidi" w:hAnsiTheme="majorBidi" w:cstheme="majorBidi"/>
-          <w:color w:val="000000" w:themeColor="text1"/>
-        </w:rPr>
-        <w:t>10</w:t>
-      </w:r>
-      <w:r>
-        <w:rPr>
-          <w:rFonts w:asciiTheme="majorBidi" w:hAnsiTheme="majorBidi" w:cstheme="majorBidi"/>
-          <w:color w:val="000000" w:themeColor="text1"/>
-        </w:rPr>
-        <w:t>% H</w:t>
-      </w:r>
-      <w:r>
-        <w:rPr>
-          <w:rFonts w:asciiTheme="majorBidi" w:hAnsiTheme="majorBidi" w:cstheme="majorBidi"/>
-          <w:color w:val="000000" w:themeColor="text1"/>
-          <w:vertAlign w:val="subscript"/>
-        </w:rPr>
-        <w:t>2</w:t>
-      </w:r>
-      <w:r>
-        <w:rPr>
-          <w:rFonts w:asciiTheme="majorBidi" w:hAnsiTheme="majorBidi" w:cstheme="majorBidi"/>
-          <w:color w:val="000000" w:themeColor="text1"/>
-        </w:rPr>
-        <w:t>O</w:t>
-      </w:r>
-      <w:r>
-        <w:rPr>
-          <w:rFonts w:asciiTheme="majorBidi" w:hAnsiTheme="majorBidi" w:cstheme="majorBidi"/>
-          <w:color w:val="000000" w:themeColor="text1"/>
-          <w:vertAlign w:val="subscript"/>
-        </w:rPr>
-        <w:t>2</w:t>
-      </w:r>
-      <w:r>
-        <w:rPr>
-          <w:rFonts w:asciiTheme="majorBidi" w:hAnsiTheme="majorBidi" w:cstheme="majorBidi"/>
-          <w:color w:val="000000" w:themeColor="text1"/>
-        </w:rPr>
-        <w:t>, then place the sample at 50°C in water bath for 5 days, after specified time, allow the sample to cool down, and complete the volume with diluent. Transfer 4 ml from the previous solution into 10 ml volumetric flask, and complete the volume with diluent.</w:t>
+        <w:t>Base degradation:</w:t>
+      </w:r>
+      <w:r>
+        <w:rPr>
+          <w:rFonts w:asciiTheme="majorBidi" w:hAnsiTheme="majorBidi" w:cstheme="majorBidi"/>
+          <w:color w:val="000000" w:themeColor="text1"/>
+        </w:rPr>
+        <w:t xml:space="preserve"> </w:t>
       </w:r>
     </w:p>
     <w:p>
@@ -19257,8 +19484,189 @@
         <w:rPr>
           <w:rFonts w:asciiTheme="majorBidi" w:hAnsiTheme="majorBidi" w:cstheme="majorBidi"/>
           <w:color w:val="000000" w:themeColor="text1"/>
+          <w:highlight w:val="yellow"/>
+        </w:rPr>
+        <w:t xml:space="preserve">Transfer 5 ml from stock solution into 20 ml volumetric flask, add 4 ml from 5N </w:t>
+      </w:r>
+      <w:r>
+        <w:rPr>
+          <w:rFonts w:asciiTheme="majorBidi" w:hAnsiTheme="majorBidi" w:cstheme="majorBidi"/>
+          <w:color w:val="000000" w:themeColor="text1"/>
+          <w:highlight w:val="yellow"/>
+        </w:rPr>
+        <w:t xml:space="preserve">Methanolic </w:t>
+      </w:r>
+      <w:r>
+        <w:rPr>
+          <w:rFonts w:asciiTheme="majorBidi" w:hAnsiTheme="majorBidi" w:cstheme="majorBidi"/>
+          <w:color w:val="000000" w:themeColor="text1"/>
+          <w:highlight w:val="yellow"/>
+        </w:rPr>
+        <w:t xml:space="preserve">NaOH, then place the sample at 50°C in water bath for 5 days, after specified time, allow the sample to cool down, then add 4 ml from 5 N </w:t>
+      </w:r>
+      <w:r>
+        <w:rPr>
+          <w:rFonts w:asciiTheme="majorBidi" w:hAnsiTheme="majorBidi" w:cstheme="majorBidi"/>
+          <w:color w:val="000000" w:themeColor="text1"/>
+          <w:highlight w:val="yellow"/>
+        </w:rPr>
+        <w:t>Methanolic HCl</w:t>
+      </w:r>
+      <w:r>
+        <w:rPr>
+          <w:rFonts w:asciiTheme="majorBidi" w:hAnsiTheme="majorBidi" w:cstheme="majorBidi"/>
+          <w:color w:val="000000" w:themeColor="text1"/>
+          <w:highlight w:val="yellow"/>
+        </w:rPr>
+        <w:t>, and complete the volume with diluent. Transfer 4 ml from the previous solution into 10 ml volumetric flask, and complete the volume with diluent.</w:t>
+      </w:r>
+    </w:p>
+    <w:p>
+      <w:pPr>
+        <w:pStyle w:val="ListParagraph"/>
+        <w:tabs>
+          <w:tab w:val="left" w:pos="-14"/>
+        </w:tabs>
+        <w:spacing w:line="276" w:lineRule="auto"/>
+        <w:ind w:left="441"/>
+        <w:jc w:val="lowKashida"/>
+        <w:rPr>
+          <w:rFonts w:asciiTheme="majorBidi" w:hAnsiTheme="majorBidi" w:cstheme="majorBidi"/>
+          <w:color w:val="000000" w:themeColor="text1"/>
           <w:u w:val="single"/>
         </w:rPr>
+      </w:pPr>
+      <w:r>
+        <w:rPr>
+          <w:rFonts w:asciiTheme="majorBidi" w:hAnsiTheme="majorBidi" w:cstheme="majorBidi"/>
+          <w:color w:val="000000" w:themeColor="text1"/>
+          <w:highlight w:val="green"/>
+          <w:u w:val="single"/>
+        </w:rPr>
+        <w:t>Oxidation degradation</w:t>
+      </w:r>
+      <w:r>
+        <w:rPr>
+          <w:rFonts w:asciiTheme="majorBidi" w:hAnsiTheme="majorBidi" w:cstheme="majorBidi"/>
+          <w:color w:val="000000" w:themeColor="text1"/>
+          <w:highlight w:val="green"/>
+          <w:u w:val="single"/>
+        </w:rPr>
+        <w:t>:</w:t>
+      </w:r>
+      <w:r>
+        <w:rPr>
+          <w:rFonts w:asciiTheme="majorBidi" w:hAnsiTheme="majorBidi" w:cstheme="majorBidi"/>
+          <w:color w:val="000000" w:themeColor="text1"/>
+          <w:u w:val="single"/>
+        </w:rPr>
+        <w:t xml:space="preserve"> </w:t>
+      </w:r>
+    </w:p>
+    <w:p>
+      <w:pPr>
+        <w:pStyle w:val="ListParagraph"/>
+        <w:tabs>
+          <w:tab w:val="left" w:pos="-14"/>
+        </w:tabs>
+        <w:spacing w:line="276" w:lineRule="auto"/>
+        <w:ind w:left="441"/>
+        <w:jc w:val="lowKashida"/>
+        <w:rPr>
+          <w:rFonts w:asciiTheme="majorBidi" w:hAnsiTheme="majorBidi" w:cstheme="majorBidi"/>
+          <w:color w:val="000000" w:themeColor="text1"/>
+          <w:u w:val="single"/>
+        </w:rPr>
+      </w:pPr>
+      <w:r>
+        <w:rPr>
+          <w:rFonts w:asciiTheme="majorBidi" w:hAnsiTheme="majorBidi" w:cstheme="majorBidi"/>
+          <w:color w:val="000000" w:themeColor="text1"/>
+          <w:highlight w:val="yellow"/>
+        </w:rPr>
+        <w:t xml:space="preserve">Transfer 5 ml from stock solution into 20 ml volumetric flask, add 0.5ml from </w:t>
+      </w:r>
+      <w:r>
+        <w:rPr>
+          <w:rFonts w:asciiTheme="majorBidi" w:hAnsiTheme="majorBidi" w:cstheme="majorBidi"/>
+          <w:color w:val="000000" w:themeColor="text1"/>
+          <w:highlight w:val="yellow"/>
+        </w:rPr>
+        <w:t>10</w:t>
+      </w:r>
+      <w:r>
+        <w:rPr>
+          <w:rFonts w:asciiTheme="majorBidi" w:hAnsiTheme="majorBidi" w:cstheme="majorBidi"/>
+          <w:color w:val="000000" w:themeColor="text1"/>
+          <w:highlight w:val="yellow"/>
+        </w:rPr>
+        <w:t>% H</w:t>
+      </w:r>
+      <w:r>
+        <w:rPr>
+          <w:rFonts w:asciiTheme="majorBidi" w:hAnsiTheme="majorBidi" w:cstheme="majorBidi"/>
+          <w:color w:val="000000" w:themeColor="text1"/>
+          <w:highlight w:val="yellow"/>
+          <w:vertAlign w:val="subscript"/>
+        </w:rPr>
+        <w:t>2</w:t>
+      </w:r>
+      <w:r>
+        <w:rPr>
+          <w:rFonts w:asciiTheme="majorBidi" w:hAnsiTheme="majorBidi" w:cstheme="majorBidi"/>
+          <w:color w:val="000000" w:themeColor="text1"/>
+          <w:highlight w:val="yellow"/>
+        </w:rPr>
+        <w:t>O</w:t>
+      </w:r>
+      <w:r>
+        <w:rPr>
+          <w:rFonts w:asciiTheme="majorBidi" w:hAnsiTheme="majorBidi" w:cstheme="majorBidi"/>
+          <w:color w:val="000000" w:themeColor="text1"/>
+          <w:highlight w:val="yellow"/>
+          <w:vertAlign w:val="subscript"/>
+        </w:rPr>
+        <w:t>2</w:t>
+      </w:r>
+      <w:r>
+        <w:rPr>
+          <w:rFonts w:asciiTheme="majorBidi" w:hAnsiTheme="majorBidi" w:cstheme="majorBidi"/>
+          <w:color w:val="000000" w:themeColor="text1"/>
+          <w:highlight w:val="yellow"/>
+        </w:rPr>
+        <w:t xml:space="preserve">, then place the sample at 50°C in water bath for 5 days, after specified time, allow the sample to cool </w:t>
+      </w:r>
+      <w:r>
+        <w:rPr>
+          <w:rFonts w:asciiTheme="majorBidi" w:hAnsiTheme="majorBidi" w:cstheme="majorBidi"/>
+          <w:color w:val="000000" w:themeColor="text1"/>
+          <w:highlight w:val="yellow"/>
+        </w:rPr>
+        <w:lastRenderedPageBreak/>
+        <w:t>down, and complete the volume with diluent. Transfer 4 ml from the previous solution into 10 ml volumetric flask, and complete the volume with diluent.</w:t>
+      </w:r>
+    </w:p>
+    <w:p>
+      <w:pPr>
+        <w:pStyle w:val="ListParagraph"/>
+        <w:tabs>
+          <w:tab w:val="left" w:pos="-14"/>
+        </w:tabs>
+        <w:spacing w:line="276" w:lineRule="auto"/>
+        <w:ind w:left="441"/>
+        <w:jc w:val="lowKashida"/>
+        <w:rPr>
+          <w:rFonts w:asciiTheme="majorBidi" w:hAnsiTheme="majorBidi" w:cstheme="majorBidi"/>
+          <w:color w:val="000000" w:themeColor="text1"/>
+        </w:rPr>
+      </w:pPr>
+      <w:r>
+        <w:rPr>
+          <w:rFonts w:asciiTheme="majorBidi" w:hAnsiTheme="majorBidi" w:cstheme="majorBidi"/>
+          <w:color w:val="000000" w:themeColor="text1"/>
+          <w:highlight w:val="green"/>
+          <w:u w:val="single"/>
+        </w:rPr>
         <w:t>Heat degradation:</w:t>
       </w:r>
       <w:r>
@@ -19268,20 +19676,29 @@
         </w:rPr>
         <w:t xml:space="preserve"> </w:t>
       </w:r>
-      <w:r>
-        <w:rPr>
-          <w:rFonts w:asciiTheme="majorBidi" w:hAnsiTheme="majorBidi" w:cstheme="majorBidi"/>
-          <w:color w:val="000000" w:themeColor="text1"/>
-        </w:rPr>
-        <w:t xml:space="preserve">Transfer 5 ml from stock solution into 20 ml volumetric flask, then place the sample at 50°C in water bath for 5 days, after specified time, allow the sample to cool down, </w:t>
-      </w:r>
-      <w:r>
-        <w:rPr>
-          <w:rFonts w:asciiTheme="majorBidi" w:hAnsiTheme="majorBidi" w:cstheme="majorBidi"/>
-          <w:color w:val="000000" w:themeColor="text1"/>
-        </w:rPr>
-        <w:lastRenderedPageBreak/>
-        <w:t>and complete the volume with diluent. Transfer 4 ml from the previous solution into 10 ml volumetric flask, and complete the volume with diluent.</w:t>
+    </w:p>
+    <w:p>
+      <w:pPr>
+        <w:pStyle w:val="ListParagraph"/>
+        <w:tabs>
+          <w:tab w:val="left" w:pos="-14"/>
+        </w:tabs>
+        <w:spacing w:line="276" w:lineRule="auto"/>
+        <w:ind w:left="441"/>
+        <w:jc w:val="lowKashida"/>
+        <w:rPr>
+          <w:rFonts w:asciiTheme="majorBidi" w:hAnsiTheme="majorBidi" w:cstheme="majorBidi"/>
+          <w:color w:val="000000" w:themeColor="text1"/>
+          <w:u w:val="single"/>
+        </w:rPr>
+      </w:pPr>
+      <w:r>
+        <w:rPr>
+          <w:rFonts w:asciiTheme="majorBidi" w:hAnsiTheme="majorBidi" w:cstheme="majorBidi"/>
+          <w:color w:val="000000" w:themeColor="text1"/>
+          <w:highlight w:val="yellow"/>
+        </w:rPr>
+        <w:t>Transfer 5 ml from stock solution into 20 ml volumetric flask, then place the sample at 50°C in water bath for 5 days, after specified time, allow the sample to cool down, and complete the volume with diluent. Transfer 4 ml from the previous solution into 10 ml volumetric flask, and complete the volume with diluent.</w:t>
       </w:r>
     </w:p>
     <w:p>
@@ -21343,6 +21760,7 @@
           <w:rFonts w:asciiTheme="majorBidi" w:hAnsiTheme="majorBidi" w:cstheme="majorBidi"/>
           <w:color w:val="000000" w:themeColor="text1"/>
         </w:rPr>
+        <w:lastRenderedPageBreak/>
         <w:t xml:space="preserve">Equilibrate the column with mobile phase composition for not less than </w:t>
       </w:r>
       <w:r>
@@ -21550,7 +21968,6 @@
                 <w:color w:val="000000" w:themeColor="text1"/>
                 <w:lang w:val="en-GB"/>
               </w:rPr>
-              <w:lastRenderedPageBreak/>
               <w:t>Calculation/ Documentation</w:t>
             </w:r>
           </w:p>
@@ -23143,6 +23560,7 @@
                 <w:color w:val="000000" w:themeColor="text1"/>
                 <w:lang w:val="en-GB"/>
               </w:rPr>
+              <w:lastRenderedPageBreak/>
               <w:t>Calculation</w:t>
             </w:r>
           </w:p>
@@ -23277,7 +23695,6 @@
                 <w:color w:val="000000" w:themeColor="text1"/>
                 <w:lang w:val="en-GB"/>
               </w:rPr>
-              <w:lastRenderedPageBreak/>
               <w:t>Acceptance Criteria</w:t>
             </w:r>
           </w:p>
@@ -24482,7 +24899,17 @@
           <w:sz w:val="24"/>
           <w:szCs w:val="24"/>
         </w:rPr>
-        <w:t>and sample solutions against un-filtered standard</w:t>
+        <w:t xml:space="preserve">and sample solutions against un-filtered </w:t>
+      </w:r>
+      <w:r>
+        <w:rPr>
+          <w:rFonts w:asciiTheme="majorBidi" w:hAnsiTheme="majorBidi" w:cstheme="majorBidi"/>
+          <w:color w:val="000000" w:themeColor="text1"/>
+          <w:sz w:val="24"/>
+          <w:szCs w:val="24"/>
+        </w:rPr>
+        <w:lastRenderedPageBreak/>
+        <w:t>standard</w:t>
       </w:r>
       <w:r>
         <w:rPr>
@@ -24681,7 +25108,6 @@
                 <w:color w:val="000000" w:themeColor="text1"/>
                 <w:lang w:val="en-GB"/>
               </w:rPr>
-              <w:lastRenderedPageBreak/>
               <w:t>Acceptance Criteria</w:t>
             </w:r>
           </w:p>

--- a/DoucmentManagmentSys/wwwroot/Templates/AssayMethodValidationProtocol.docx
+++ b/DoucmentManagmentSys/wwwroot/Templates/AssayMethodValidationProtocol.docx
@@ -179,6 +179,7 @@
               <w:rPr>
                 <w:rFonts w:asciiTheme="majorBidi" w:hAnsiTheme="majorBidi" w:cstheme="majorBidi"/>
                 <w:b/>
+                <w:color w:val="7F7F7F" w:themeColor="text1" w:themeTint="80"/>
                 <w:sz w:val="32"/>
                 <w:szCs w:val="32"/>
                 <w:highlight w:val="black"/>
@@ -1404,7 +1405,7 @@
       <w:r>
         <w:rPr>
           <w:rFonts w:asciiTheme="majorBidi" w:hAnsiTheme="majorBidi" w:cstheme="majorBidi"/>
-          <w:color w:val="000000" w:themeColor="text1"/>
+          <w:color w:val="7F7F7F" w:themeColor="text1" w:themeTint="80"/>
           <w:sz w:val="24"/>
           <w:szCs w:val="24"/>
           <w:highlight w:val="darkYellow"/>
@@ -1414,11 +1415,20 @@
       <w:r>
         <w:rPr>
           <w:rFonts w:asciiTheme="majorBidi" w:hAnsiTheme="majorBidi" w:cstheme="majorBidi"/>
-          <w:color w:val="000000" w:themeColor="text1"/>
-          <w:sz w:val="24"/>
-          <w:szCs w:val="24"/>
-        </w:rPr>
-        <w:t xml:space="preserve"> is suitable for its intended purpose in:</w:t>
+          <w:color w:val="7F7F7F" w:themeColor="text1" w:themeTint="80"/>
+          <w:sz w:val="24"/>
+          <w:szCs w:val="24"/>
+        </w:rPr>
+        <w:t xml:space="preserve"> </w:t>
+      </w:r>
+      <w:r>
+        <w:rPr>
+          <w:rFonts w:asciiTheme="majorBidi" w:hAnsiTheme="majorBidi" w:cstheme="majorBidi"/>
+          <w:color w:val="000000" w:themeColor="text1"/>
+          <w:sz w:val="24"/>
+          <w:szCs w:val="24"/>
+        </w:rPr>
+        <w:t>is suitable for its intended purpose in:</w:t>
       </w:r>
     </w:p>
     <w:p>
@@ -1442,7 +1452,7 @@
       <w:r>
         <w:rPr>
           <w:rFonts w:asciiTheme="majorBidi" w:hAnsiTheme="majorBidi" w:cstheme="majorBidi"/>
-          <w:color w:val="000000" w:themeColor="text1"/>
+          <w:color w:val="7F7F7F" w:themeColor="text1" w:themeTint="80"/>
           <w:sz w:val="24"/>
           <w:szCs w:val="24"/>
           <w:highlight w:val="darkYellow"/>
@@ -1452,7 +1462,7 @@
       <w:r>
         <w:rPr>
           <w:rFonts w:asciiTheme="majorBidi" w:hAnsiTheme="majorBidi" w:cstheme="majorBidi"/>
-          <w:color w:val="000000" w:themeColor="text1"/>
+          <w:color w:val="7F7F7F" w:themeColor="text1" w:themeTint="80"/>
           <w:sz w:val="24"/>
           <w:szCs w:val="24"/>
         </w:rPr>
@@ -1499,7 +1509,7 @@
       <w:r>
         <w:rPr>
           <w:rFonts w:asciiTheme="majorBidi" w:hAnsiTheme="majorBidi" w:cstheme="majorBidi"/>
-          <w:color w:val="000000" w:themeColor="text1"/>
+          <w:color w:val="7F7F7F" w:themeColor="text1" w:themeTint="80"/>
           <w:sz w:val="24"/>
           <w:szCs w:val="24"/>
           <w:highlight w:val="darkYellow"/>
@@ -1509,7 +1519,7 @@
       <w:r>
         <w:rPr>
           <w:rFonts w:asciiTheme="majorBidi" w:hAnsiTheme="majorBidi" w:cstheme="majorBidi"/>
-          <w:color w:val="000000" w:themeColor="text1"/>
+          <w:color w:val="7F7F7F" w:themeColor="text1" w:themeTint="80"/>
           <w:sz w:val="24"/>
           <w:szCs w:val="24"/>
         </w:rPr>
@@ -1800,14 +1810,12 @@
               <w:rPr>
                 <w:rFonts w:asciiTheme="majorBidi" w:hAnsiTheme="majorBidi" w:cstheme="majorBidi"/>
                 <w:color w:val="000000" w:themeColor="text1"/>
-                <w:highlight w:val="magenta"/>
               </w:rPr>
             </w:pPr>
             <w:r>
               <w:rPr>
                 <w:rFonts w:asciiTheme="majorBidi" w:hAnsiTheme="majorBidi" w:cstheme="majorBidi"/>
                 <w:color w:val="000000" w:themeColor="text1"/>
-                <w:highlight w:val="magenta"/>
               </w:rPr>
               <w:t>Inertsil C18 (250 x 4.6 mm), 5µ</w:t>
             </w:r>
@@ -1815,7 +1823,6 @@
               <w:rPr>
                 <w:rFonts w:asciiTheme="majorBidi" w:hAnsiTheme="majorBidi" w:cstheme="majorBidi"/>
                 <w:color w:val="000000" w:themeColor="text1"/>
-                <w:highlight w:val="magenta"/>
               </w:rPr>
               <w:t>m.</w:t>
             </w:r>
@@ -1862,14 +1869,12 @@
               <w:rPr>
                 <w:rFonts w:asciiTheme="majorBidi" w:hAnsiTheme="majorBidi" w:cstheme="majorBidi"/>
                 <w:color w:val="000000" w:themeColor="text1"/>
-                <w:highlight w:val="magenta"/>
               </w:rPr>
             </w:pPr>
             <w:r>
               <w:rPr>
                 <w:rFonts w:asciiTheme="majorBidi" w:hAnsiTheme="majorBidi" w:cstheme="majorBidi"/>
                 <w:color w:val="000000" w:themeColor="text1"/>
-                <w:highlight w:val="magenta"/>
               </w:rPr>
               <w:t>225 nm</w:t>
             </w:r>
@@ -1916,14 +1921,12 @@
               <w:rPr>
                 <w:rFonts w:asciiTheme="majorBidi" w:hAnsiTheme="majorBidi" w:cstheme="majorBidi"/>
                 <w:color w:val="000000" w:themeColor="text1"/>
-                <w:highlight w:val="magenta"/>
               </w:rPr>
             </w:pPr>
             <w:r>
               <w:rPr>
                 <w:rFonts w:asciiTheme="majorBidi" w:hAnsiTheme="majorBidi" w:cstheme="majorBidi"/>
                 <w:color w:val="000000" w:themeColor="text1"/>
-                <w:highlight w:val="magenta"/>
               </w:rPr>
               <w:t>1</w:t>
             </w:r>
@@ -1931,7 +1934,6 @@
               <w:rPr>
                 <w:rFonts w:asciiTheme="majorBidi" w:hAnsiTheme="majorBidi" w:cstheme="majorBidi"/>
                 <w:color w:val="000000" w:themeColor="text1"/>
-                <w:highlight w:val="magenta"/>
               </w:rPr>
               <w:t xml:space="preserve">.0 </w:t>
             </w:r>
@@ -1939,7 +1941,6 @@
               <w:rPr>
                 <w:rFonts w:asciiTheme="majorBidi" w:hAnsiTheme="majorBidi" w:cstheme="majorBidi"/>
                 <w:color w:val="000000" w:themeColor="text1"/>
-                <w:highlight w:val="magenta"/>
               </w:rPr>
               <w:t>mL/min</w:t>
             </w:r>
@@ -1986,14 +1987,12 @@
               <w:rPr>
                 <w:rFonts w:asciiTheme="majorBidi" w:hAnsiTheme="majorBidi" w:cstheme="majorBidi"/>
                 <w:color w:val="000000" w:themeColor="text1"/>
-                <w:highlight w:val="magenta"/>
               </w:rPr>
             </w:pPr>
             <w:r>
               <w:rPr>
                 <w:rFonts w:asciiTheme="majorBidi" w:hAnsiTheme="majorBidi" w:cstheme="majorBidi"/>
                 <w:color w:val="000000" w:themeColor="text1"/>
-                <w:highlight w:val="magenta"/>
               </w:rPr>
               <w:t>5</w:t>
             </w:r>
@@ -2001,7 +2000,6 @@
               <w:rPr>
                 <w:rFonts w:asciiTheme="majorBidi" w:hAnsiTheme="majorBidi" w:cstheme="majorBidi"/>
                 <w:color w:val="000000" w:themeColor="text1"/>
-                <w:highlight w:val="magenta"/>
               </w:rPr>
               <w:t>µL</w:t>
             </w:r>
@@ -2051,14 +2049,12 @@
               <w:rPr>
                 <w:rFonts w:asciiTheme="majorBidi" w:hAnsiTheme="majorBidi" w:cstheme="majorBidi"/>
                 <w:color w:val="000000" w:themeColor="text1"/>
-                <w:highlight w:val="magenta"/>
               </w:rPr>
             </w:pPr>
             <w:r>
               <w:rPr>
                 <w:rFonts w:asciiTheme="majorBidi" w:hAnsiTheme="majorBidi" w:cstheme="majorBidi"/>
                 <w:color w:val="000000" w:themeColor="text1"/>
-                <w:highlight w:val="magenta"/>
               </w:rPr>
               <w:t>2</w:t>
             </w:r>
@@ -2066,7 +2062,6 @@
               <w:rPr>
                 <w:rFonts w:asciiTheme="majorBidi" w:hAnsiTheme="majorBidi" w:cstheme="majorBidi"/>
                 <w:color w:val="000000" w:themeColor="text1"/>
-                <w:highlight w:val="magenta"/>
               </w:rPr>
               <w:t>5°C</w:t>
             </w:r>
@@ -2116,14 +2111,12 @@
               <w:rPr>
                 <w:rFonts w:asciiTheme="majorBidi" w:hAnsiTheme="majorBidi" w:cstheme="majorBidi"/>
                 <w:color w:val="000000" w:themeColor="text1"/>
-                <w:highlight w:val="magenta"/>
               </w:rPr>
             </w:pPr>
             <w:r>
               <w:rPr>
                 <w:rFonts w:asciiTheme="majorBidi" w:hAnsiTheme="majorBidi" w:cstheme="majorBidi"/>
                 <w:color w:val="000000" w:themeColor="text1"/>
-                <w:highlight w:val="magenta"/>
               </w:rPr>
               <w:t>10 min</w:t>
             </w:r>
@@ -2173,14 +2166,12 @@
               <w:rPr>
                 <w:rFonts w:asciiTheme="majorBidi" w:hAnsiTheme="majorBidi" w:cstheme="majorBidi"/>
                 <w:color w:val="000000" w:themeColor="text1"/>
-                <w:highlight w:val="magenta"/>
               </w:rPr>
             </w:pPr>
             <w:r>
               <w:rPr>
                 <w:rFonts w:asciiTheme="majorBidi" w:hAnsiTheme="majorBidi" w:cstheme="majorBidi"/>
                 <w:color w:val="000000" w:themeColor="text1"/>
-                <w:highlight w:val="magenta"/>
               </w:rPr>
               <w:t>Transfer 2 ml of Ortho phosphoric acid in 1000ml water then filter on 0.45 µm membrane filter.</w:t>
             </w:r>
@@ -2227,14 +2218,12 @@
               <w:rPr>
                 <w:rFonts w:asciiTheme="majorBidi" w:hAnsiTheme="majorBidi" w:cstheme="majorBidi"/>
                 <w:color w:val="000000" w:themeColor="text1"/>
-                <w:highlight w:val="magenta"/>
               </w:rPr>
             </w:pPr>
             <w:r>
               <w:rPr>
                 <w:rFonts w:asciiTheme="majorBidi" w:hAnsiTheme="majorBidi" w:cstheme="majorBidi"/>
                 <w:color w:val="000000" w:themeColor="text1"/>
-                <w:highlight w:val="magenta"/>
               </w:rPr>
               <w:t>A Filtrated and degassed mixture of Buffer and Acetonitrile in Proportion (60%:40%)</w:t>
             </w:r>
@@ -2281,14 +2270,12 @@
               <w:rPr>
                 <w:rFonts w:asciiTheme="majorBidi" w:hAnsiTheme="majorBidi" w:cstheme="majorBidi"/>
                 <w:color w:val="000000" w:themeColor="text1"/>
-                <w:highlight w:val="magenta"/>
               </w:rPr>
             </w:pPr>
             <w:r>
               <w:rPr>
                 <w:rFonts w:asciiTheme="majorBidi" w:hAnsiTheme="majorBidi" w:cstheme="majorBidi"/>
                 <w:color w:val="000000" w:themeColor="text1"/>
-                <w:highlight w:val="magenta"/>
               </w:rPr>
               <w:t>0.1% orthophosphoric acid: ACN (70:30).</w:t>
             </w:r>
@@ -2336,14 +2323,12 @@
               <w:rPr>
                 <w:rFonts w:asciiTheme="majorBidi" w:hAnsiTheme="majorBidi" w:cstheme="majorBidi"/>
                 <w:color w:val="000000" w:themeColor="text1"/>
-                <w:highlight w:val="magenta"/>
               </w:rPr>
             </w:pPr>
             <w:r>
               <w:rPr>
                 <w:rFonts w:asciiTheme="majorBidi" w:hAnsiTheme="majorBidi" w:cstheme="majorBidi"/>
                 <w:color w:val="000000" w:themeColor="text1"/>
-                <w:highlight w:val="magenta"/>
               </w:rPr>
               <w:t>Water: Acetonitrile (50:50)</w:t>
             </w:r>
@@ -2453,16 +2438,28 @@
               <w:rPr>
                 <w:rFonts w:asciiTheme="majorBidi" w:hAnsiTheme="majorBidi" w:cstheme="majorBidi"/>
                 <w:color w:val="000000" w:themeColor="text1"/>
-                <w:highlight w:val="magenta"/>
               </w:rPr>
             </w:pPr>
             <w:r>
               <w:rPr>
                 <w:rFonts w:asciiTheme="majorBidi" w:hAnsiTheme="majorBidi" w:cstheme="majorBidi"/>
                 <w:color w:val="000000" w:themeColor="text1"/>
-                <w:highlight w:val="magenta"/>
-              </w:rPr>
-              <w:t>Prepare 0.2mg /ml of Empagliflozin , Recommended preparation:</w:t>
+              </w:rPr>
+              <w:t xml:space="preserve">Prepare 0.2mg /ml of </w:t>
+            </w:r>
+            <w:r>
+              <w:rPr>
+                <w:rFonts w:asciiTheme="majorBidi" w:hAnsiTheme="majorBidi" w:cstheme="majorBidi"/>
+                <w:color w:val="7F7F7F" w:themeColor="text1" w:themeTint="80"/>
+              </w:rPr>
+              <w:t xml:space="preserve">Empagliflozin </w:t>
+            </w:r>
+            <w:r>
+              <w:rPr>
+                <w:rFonts w:asciiTheme="majorBidi" w:hAnsiTheme="majorBidi" w:cstheme="majorBidi"/>
+                <w:color w:val="000000" w:themeColor="text1"/>
+              </w:rPr>
+              <w:t>, Recommended preparation:</w:t>
             </w:r>
           </w:p>
           <w:p>
@@ -2480,14 +2477,12 @@
               <w:rPr>
                 <w:rFonts w:asciiTheme="majorBidi" w:hAnsiTheme="majorBidi" w:cstheme="majorBidi"/>
                 <w:color w:val="000000" w:themeColor="text1"/>
-                <w:highlight w:val="magenta"/>
               </w:rPr>
             </w:pPr>
             <w:r>
               <w:rPr>
                 <w:rFonts w:asciiTheme="majorBidi" w:hAnsiTheme="majorBidi" w:cstheme="majorBidi"/>
                 <w:color w:val="000000" w:themeColor="text1"/>
-                <w:highlight w:val="magenta"/>
               </w:rPr>
               <w:t>Accurately weigh about 10 mg of Empagliflozin working standard into a 50 mL volumetric fla</w:t>
             </w:r>
@@ -2495,7 +2490,6 @@
               <w:rPr>
                 <w:rFonts w:asciiTheme="majorBidi" w:hAnsiTheme="majorBidi" w:cstheme="majorBidi"/>
                 <w:color w:val="000000" w:themeColor="text1"/>
-                <w:highlight w:val="magenta"/>
               </w:rPr>
               <w:t xml:space="preserve">sk, add 30 ml diluent, sonicate for 10 minutes </w:t>
             </w:r>
@@ -2503,7 +2497,6 @@
               <w:rPr>
                 <w:rFonts w:asciiTheme="majorBidi" w:hAnsiTheme="majorBidi" w:cstheme="majorBidi"/>
                 <w:color w:val="000000" w:themeColor="text1"/>
-                <w:highlight w:val="magenta"/>
               </w:rPr>
               <w:t xml:space="preserve">, allow to cool to room temperature then complete the volume with the same diluent. (C </w:t>
             </w:r>
@@ -2511,7 +2504,6 @@
               <w:rPr>
                 <w:rFonts w:asciiTheme="majorBidi" w:hAnsiTheme="majorBidi" w:cstheme="majorBidi"/>
                 <w:color w:val="000000" w:themeColor="text1"/>
-                <w:highlight w:val="magenta"/>
                 <w:vertAlign w:val="subscript"/>
               </w:rPr>
               <w:t>Empagliflozin</w:t>
@@ -2520,7 +2512,6 @@
               <w:rPr>
                 <w:rFonts w:asciiTheme="majorBidi" w:hAnsiTheme="majorBidi" w:cstheme="majorBidi"/>
                 <w:color w:val="000000" w:themeColor="text1"/>
-                <w:highlight w:val="magenta"/>
               </w:rPr>
               <w:t>: 0.2 mg/ml).</w:t>
             </w:r>
@@ -2540,14 +2531,12 @@
               <w:rPr>
                 <w:rFonts w:asciiTheme="majorBidi" w:hAnsiTheme="majorBidi" w:cstheme="majorBidi"/>
                 <w:color w:val="000000" w:themeColor="text1"/>
-                <w:highlight w:val="magenta"/>
               </w:rPr>
             </w:pPr>
             <w:r>
               <w:rPr>
                 <w:rFonts w:asciiTheme="majorBidi" w:hAnsiTheme="majorBidi" w:cstheme="majorBidi"/>
                 <w:color w:val="000000" w:themeColor="text1"/>
-                <w:highlight w:val="magenta"/>
               </w:rPr>
               <w:t>Prepare the standard in a duplicate preparations</w:t>
             </w:r>
@@ -2603,7 +2592,6 @@
               <w:rPr>
                 <w:rFonts w:asciiTheme="majorBidi" w:hAnsiTheme="majorBidi" w:cstheme="majorBidi"/>
                 <w:color w:val="000000" w:themeColor="text1"/>
-                <w:highlight w:val="magenta"/>
                 <w:u w:val="single"/>
               </w:rPr>
             </w:pPr>
@@ -2611,7 +2599,6 @@
               <w:rPr>
                 <w:rFonts w:asciiTheme="majorBidi" w:hAnsiTheme="majorBidi" w:cstheme="majorBidi"/>
                 <w:color w:val="000000" w:themeColor="text1"/>
-                <w:highlight w:val="magenta"/>
                 <w:u w:val="single"/>
               </w:rPr>
               <w:t>For Empagliflozin 10 mg F.C.T</w:t>
@@ -2620,7 +2607,6 @@
               <w:rPr>
                 <w:rFonts w:asciiTheme="majorBidi" w:hAnsiTheme="majorBidi" w:cstheme="majorBidi"/>
                 <w:color w:val="000000" w:themeColor="text1"/>
-                <w:highlight w:val="magenta"/>
                 <w:u w:val="single"/>
               </w:rPr>
               <w:t>, Recommended preparation:</w:t>
@@ -2641,14 +2627,12 @@
               <w:rPr>
                 <w:rFonts w:asciiTheme="majorBidi" w:hAnsiTheme="majorBidi" w:cstheme="majorBidi"/>
                 <w:color w:val="000000" w:themeColor="text1"/>
-                <w:highlight w:val="magenta"/>
               </w:rPr>
             </w:pPr>
             <w:r>
               <w:rPr>
                 <w:rFonts w:asciiTheme="majorBidi" w:hAnsiTheme="majorBidi" w:cstheme="majorBidi"/>
                 <w:color w:val="000000" w:themeColor="text1"/>
-                <w:highlight w:val="magenta"/>
               </w:rPr>
               <w:t xml:space="preserve">Transfer 5 </w:t>
             </w:r>
@@ -2656,7 +2640,6 @@
               <w:rPr>
                 <w:rFonts w:asciiTheme="majorBidi" w:hAnsiTheme="majorBidi" w:cstheme="majorBidi"/>
                 <w:color w:val="000000" w:themeColor="text1"/>
-                <w:highlight w:val="magenta"/>
               </w:rPr>
               <w:t xml:space="preserve">whole </w:t>
             </w:r>
@@ -2664,7 +2647,6 @@
               <w:rPr>
                 <w:rFonts w:asciiTheme="majorBidi" w:hAnsiTheme="majorBidi" w:cstheme="majorBidi"/>
                 <w:color w:val="000000" w:themeColor="text1"/>
-                <w:highlight w:val="magenta"/>
               </w:rPr>
               <w:t>tablets into 250 ml volumetric flask. Add 150 ml diluent. Shake at 200 rpm for 10 min, Sonicate for about 10 minutes with intermittent</w:t>
             </w:r>
@@ -2672,7 +2654,6 @@
               <w:rPr>
                 <w:rFonts w:asciiTheme="majorBidi" w:hAnsiTheme="majorBidi" w:cstheme="majorBidi"/>
                 <w:color w:val="000000" w:themeColor="text1"/>
-                <w:highlight w:val="magenta"/>
               </w:rPr>
               <w:t xml:space="preserve"> shaking. Allow</w:t>
             </w:r>
@@ -2680,7 +2661,6 @@
               <w:rPr>
                 <w:rFonts w:asciiTheme="majorBidi" w:hAnsiTheme="majorBidi" w:cstheme="majorBidi"/>
                 <w:color w:val="000000" w:themeColor="text1"/>
-                <w:highlight w:val="magenta"/>
               </w:rPr>
               <w:t xml:space="preserve"> to cool to room temperature then complete the</w:t>
             </w:r>
@@ -2688,7 +2668,6 @@
               <w:rPr>
                 <w:rFonts w:asciiTheme="majorBidi" w:hAnsiTheme="majorBidi" w:cstheme="majorBidi"/>
                 <w:color w:val="000000" w:themeColor="text1"/>
-                <w:highlight w:val="magenta"/>
               </w:rPr>
               <w:t xml:space="preserve"> volume with the same diluent. Filter</w:t>
             </w:r>
@@ -2696,7 +2675,6 @@
               <w:rPr>
                 <w:rFonts w:asciiTheme="majorBidi" w:hAnsiTheme="majorBidi" w:cstheme="majorBidi"/>
                 <w:color w:val="000000" w:themeColor="text1"/>
-                <w:highlight w:val="magenta"/>
               </w:rPr>
               <w:t xml:space="preserve"> the soluti</w:t>
             </w:r>
@@ -2704,7 +2682,6 @@
               <w:rPr>
                 <w:rFonts w:asciiTheme="majorBidi" w:hAnsiTheme="majorBidi" w:cstheme="majorBidi"/>
                 <w:color w:val="000000" w:themeColor="text1"/>
-                <w:highlight w:val="magenta"/>
               </w:rPr>
               <w:t>on through a 0.45 μ PTFE filter.</w:t>
             </w:r>
@@ -2724,7 +2701,6 @@
               <w:rPr>
                 <w:rFonts w:asciiTheme="majorBidi" w:hAnsiTheme="majorBidi" w:cstheme="majorBidi"/>
                 <w:color w:val="000000" w:themeColor="text1"/>
-                <w:highlight w:val="magenta"/>
                 <w:u w:val="single"/>
               </w:rPr>
             </w:pPr>
@@ -2732,7 +2708,6 @@
               <w:rPr>
                 <w:rFonts w:asciiTheme="majorBidi" w:hAnsiTheme="majorBidi" w:cstheme="majorBidi"/>
                 <w:color w:val="000000" w:themeColor="text1"/>
-                <w:highlight w:val="magenta"/>
                 <w:u w:val="single"/>
               </w:rPr>
               <w:t>For Empagliflozin 25 mg F.C.T, Recommended preparation:</w:t>
@@ -2755,14 +2730,12 @@
                 <w:color w:val="000000"/>
                 <w:sz w:val="20"/>
                 <w:szCs w:val="20"/>
-                <w:highlight w:val="magenta"/>
               </w:rPr>
             </w:pPr>
             <w:r>
               <w:rPr>
                 <w:rFonts w:asciiTheme="majorBidi" w:hAnsiTheme="majorBidi" w:cstheme="majorBidi"/>
                 <w:color w:val="000000" w:themeColor="text1"/>
-                <w:highlight w:val="magenta"/>
               </w:rPr>
               <w:lastRenderedPageBreak/>
               <w:t>Transfer</w:t>
@@ -2771,7 +2744,6 @@
               <w:rPr>
                 <w:rFonts w:asciiTheme="majorBidi" w:hAnsiTheme="majorBidi" w:cstheme="majorBidi"/>
                 <w:color w:val="000000"/>
-                <w:highlight w:val="magenta"/>
               </w:rPr>
               <w:t xml:space="preserve"> 4 </w:t>
             </w:r>
@@ -2779,7 +2751,6 @@
               <w:rPr>
                 <w:rFonts w:asciiTheme="majorBidi" w:hAnsiTheme="majorBidi" w:cstheme="majorBidi"/>
                 <w:color w:val="000000" w:themeColor="text1"/>
-                <w:highlight w:val="magenta"/>
               </w:rPr>
               <w:t xml:space="preserve">whole </w:t>
             </w:r>
@@ -2787,7 +2758,6 @@
               <w:rPr>
                 <w:rFonts w:asciiTheme="majorBidi" w:hAnsiTheme="majorBidi" w:cstheme="majorBidi"/>
                 <w:color w:val="000000"/>
-                <w:highlight w:val="magenta"/>
               </w:rPr>
               <w:t xml:space="preserve">tablets into 200 ml volumetric flask. Add 150 ml diluent. Shake at 200 rpm for 10 min, Sonicate for about 10 minutes with intermittent shaking.  Allow to cool to room temperature then complete the volume with the same diluent, further dilute 10 ml into 25 ml volumetric flask, dissolve in and dilute to volume with diluent. Filter the solution through a 0.45 μ PTFE </w:t>
             </w:r>
@@ -2809,14 +2779,12 @@
                 <w:color w:val="000000"/>
                 <w:sz w:val="20"/>
                 <w:szCs w:val="20"/>
-                <w:highlight w:val="magenta"/>
               </w:rPr>
             </w:pPr>
             <w:r>
               <w:rPr>
                 <w:rFonts w:asciiTheme="majorBidi" w:hAnsiTheme="majorBidi" w:cstheme="majorBidi"/>
                 <w:color w:val="000000" w:themeColor="text1"/>
-                <w:highlight w:val="magenta"/>
               </w:rPr>
               <w:t>Prepare the Test solution in a duplicate preparations</w:t>
             </w:r>
@@ -2838,14 +2806,12 @@
                 <w:color w:val="000000"/>
                 <w:sz w:val="20"/>
                 <w:szCs w:val="20"/>
-                <w:highlight w:val="magenta"/>
               </w:rPr>
             </w:pPr>
             <w:r>
               <w:rPr>
                 <w:rFonts w:asciiTheme="majorBidi" w:hAnsiTheme="majorBidi" w:cstheme="majorBidi"/>
                 <w:color w:val="000000"/>
-                <w:highlight w:val="magenta"/>
               </w:rPr>
               <w:t xml:space="preserve">(C </w:t>
             </w:r>
@@ -2853,7 +2819,6 @@
               <w:rPr>
                 <w:rFonts w:asciiTheme="majorBidi" w:hAnsiTheme="majorBidi" w:cstheme="majorBidi"/>
                 <w:color w:val="000000"/>
-                <w:highlight w:val="magenta"/>
                 <w:vertAlign w:val="subscript"/>
               </w:rPr>
               <w:t>Empagliflozin</w:t>
@@ -2862,7 +2827,6 @@
               <w:rPr>
                 <w:rFonts w:asciiTheme="majorBidi" w:hAnsiTheme="majorBidi" w:cstheme="majorBidi"/>
                 <w:color w:val="000000"/>
-                <w:highlight w:val="magenta"/>
               </w:rPr>
               <w:t>: 0.</w:t>
             </w:r>
@@ -2870,7 +2834,6 @@
               <w:rPr>
                 <w:rFonts w:asciiTheme="majorBidi" w:hAnsiTheme="majorBidi" w:cstheme="majorBidi"/>
                 <w:color w:val="000000"/>
-                <w:highlight w:val="magenta"/>
               </w:rPr>
               <w:t>2</w:t>
             </w:r>
@@ -2878,7 +2841,6 @@
               <w:rPr>
                 <w:rFonts w:asciiTheme="majorBidi" w:hAnsiTheme="majorBidi" w:cstheme="majorBidi"/>
                 <w:color w:val="000000"/>
-                <w:highlight w:val="magenta"/>
               </w:rPr>
               <w:t>mg/ml)</w:t>
             </w:r>
@@ -3802,7 +3764,7 @@
             <w:r>
               <w:rPr>
                 <w:rFonts w:asciiTheme="majorBidi" w:hAnsiTheme="majorBidi" w:cstheme="majorBidi"/>
-                <w:color w:val="000000" w:themeColor="text1"/>
+                <w:color w:val="7F7F7F" w:themeColor="text1" w:themeTint="80"/>
                 <w:highlight w:val="darkYellow"/>
                 <w:vertAlign w:val="subscript"/>
               </w:rPr>
@@ -3811,9 +3773,16 @@
             <w:r>
               <w:rPr>
                 <w:rFonts w:asciiTheme="majorBidi" w:hAnsiTheme="majorBidi" w:cstheme="majorBidi"/>
-                <w:color w:val="000000" w:themeColor="text1"/>
-              </w:rPr>
-              <w:t xml:space="preserve"> " = (Au/Astd) x (Wstd /D</w:t>
+                <w:color w:val="7F7F7F" w:themeColor="text1" w:themeTint="80"/>
+              </w:rPr>
+              <w:t xml:space="preserve"> </w:t>
+            </w:r>
+            <w:r>
+              <w:rPr>
+                <w:rFonts w:asciiTheme="majorBidi" w:hAnsiTheme="majorBidi" w:cstheme="majorBidi"/>
+                <w:color w:val="000000" w:themeColor="text1"/>
+              </w:rPr>
+              <w:t>" = (Au/Astd) x (Wstd /D</w:t>
             </w:r>
             <w:r>
               <w:rPr>
@@ -3938,7 +3907,7 @@
             <w:r>
               <w:rPr>
                 <w:rFonts w:asciiTheme="majorBidi" w:hAnsiTheme="majorBidi" w:cstheme="majorBidi"/>
-                <w:color w:val="000000" w:themeColor="text1"/>
+                <w:color w:val="7F7F7F" w:themeColor="text1" w:themeTint="80"/>
                 <w:highlight w:val="darkYellow"/>
               </w:rPr>
               <w:t>Empagliflozin</w:t>
@@ -3946,9 +3915,16 @@
             <w:r>
               <w:rPr>
                 <w:rFonts w:asciiTheme="majorBidi" w:hAnsiTheme="majorBidi" w:cstheme="majorBidi"/>
-                <w:color w:val="000000" w:themeColor="text1"/>
-              </w:rPr>
-              <w:t xml:space="preserve"> in test solution.</w:t>
+                <w:color w:val="7F7F7F" w:themeColor="text1" w:themeTint="80"/>
+              </w:rPr>
+              <w:t xml:space="preserve"> </w:t>
+            </w:r>
+            <w:r>
+              <w:rPr>
+                <w:rFonts w:asciiTheme="majorBidi" w:hAnsiTheme="majorBidi" w:cstheme="majorBidi"/>
+                <w:color w:val="000000" w:themeColor="text1"/>
+              </w:rPr>
+              <w:t>in test solution.</w:t>
             </w:r>
           </w:p>
           <w:p>
@@ -3994,7 +3970,7 @@
             <w:r>
               <w:rPr>
                 <w:rFonts w:asciiTheme="majorBidi" w:hAnsiTheme="majorBidi" w:cstheme="majorBidi"/>
-                <w:color w:val="000000" w:themeColor="text1"/>
+                <w:color w:val="7F7F7F" w:themeColor="text1" w:themeTint="80"/>
                 <w:highlight w:val="darkYellow"/>
               </w:rPr>
               <w:t>Empagliflozin</w:t>
@@ -4002,9 +3978,16 @@
             <w:r>
               <w:rPr>
                 <w:rFonts w:asciiTheme="majorBidi" w:hAnsiTheme="majorBidi" w:cstheme="majorBidi"/>
-                <w:color w:val="000000" w:themeColor="text1"/>
-              </w:rPr>
-              <w:t xml:space="preserve"> standard solution </w:t>
+                <w:color w:val="7F7F7F" w:themeColor="text1" w:themeTint="80"/>
+              </w:rPr>
+              <w:t xml:space="preserve"> </w:t>
+            </w:r>
+            <w:r>
+              <w:rPr>
+                <w:rFonts w:asciiTheme="majorBidi" w:hAnsiTheme="majorBidi" w:cstheme="majorBidi"/>
+                <w:color w:val="000000" w:themeColor="text1"/>
+              </w:rPr>
+              <w:t xml:space="preserve">standard solution </w:t>
             </w:r>
             <w:r>
               <w:rPr>
@@ -4045,7 +4028,7 @@
             <w:r>
               <w:rPr>
                 <w:rFonts w:asciiTheme="majorBidi" w:hAnsiTheme="majorBidi" w:cstheme="majorBidi"/>
-                <w:color w:val="000000" w:themeColor="text1"/>
+                <w:color w:val="7F7F7F" w:themeColor="text1" w:themeTint="80"/>
                 <w:highlight w:val="darkYellow"/>
               </w:rPr>
               <w:t>Empagliflozin</w:t>
@@ -4053,9 +4036,16 @@
             <w:r>
               <w:rPr>
                 <w:rFonts w:asciiTheme="majorBidi" w:hAnsiTheme="majorBidi" w:cstheme="majorBidi"/>
-                <w:color w:val="000000" w:themeColor="text1"/>
-              </w:rPr>
-              <w:t xml:space="preserve"> standard solution in mg</w:t>
+                <w:color w:val="7F7F7F" w:themeColor="text1" w:themeTint="80"/>
+              </w:rPr>
+              <w:t xml:space="preserve"> </w:t>
+            </w:r>
+            <w:r>
+              <w:rPr>
+                <w:rFonts w:asciiTheme="majorBidi" w:hAnsiTheme="majorBidi" w:cstheme="majorBidi"/>
+                <w:color w:val="000000" w:themeColor="text1"/>
+              </w:rPr>
+              <w:t>standard solution in mg</w:t>
             </w:r>
           </w:p>
           <w:p>
@@ -4441,7 +4431,7 @@
       <w:r>
         <w:rPr>
           <w:rFonts w:asciiTheme="majorBidi" w:hAnsiTheme="majorBidi" w:cstheme="majorBidi"/>
-          <w:color w:val="000000" w:themeColor="text1"/>
+          <w:color w:val="7F7F7F" w:themeColor="text1" w:themeTint="80"/>
           <w:sz w:val="24"/>
           <w:szCs w:val="24"/>
           <w:highlight w:val="darkYellow"/>
@@ -4570,7 +4560,7 @@
       <w:r>
         <w:rPr>
           <w:rFonts w:asciiTheme="majorBidi" w:hAnsiTheme="majorBidi" w:cstheme="majorBidi"/>
-          <w:color w:val="000000" w:themeColor="text1"/>
+          <w:color w:val="7F7F7F" w:themeColor="text1" w:themeTint="80"/>
           <w:sz w:val="24"/>
           <w:szCs w:val="24"/>
           <w:highlight w:val="darkYellow"/>
@@ -4581,7 +4571,7 @@
         <w:rPr>
           <w:rFonts w:asciiTheme="majorBidi" w:hAnsiTheme="majorBidi" w:cstheme="majorBidi"/>
           <w:bCs/>
-          <w:color w:val="000000" w:themeColor="text1"/>
+          <w:color w:val="7F7F7F" w:themeColor="text1" w:themeTint="80"/>
           <w:sz w:val="24"/>
           <w:szCs w:val="24"/>
           <w:lang w:val="en-GB"/>
@@ -4635,7 +4625,7 @@
       <w:r>
         <w:rPr>
           <w:rFonts w:asciiTheme="majorBidi" w:hAnsiTheme="majorBidi" w:cstheme="majorBidi"/>
-          <w:color w:val="000000" w:themeColor="text1"/>
+          <w:color w:val="7F7F7F" w:themeColor="text1" w:themeTint="80"/>
           <w:sz w:val="24"/>
           <w:szCs w:val="24"/>
           <w:highlight w:val="darkYellow"/>
@@ -4645,7 +4635,7 @@
       <w:r>
         <w:rPr>
           <w:rFonts w:asciiTheme="majorBidi" w:hAnsiTheme="majorBidi" w:cstheme="majorBidi"/>
-          <w:color w:val="000000" w:themeColor="text1"/>
+          <w:color w:val="7F7F7F" w:themeColor="text1" w:themeTint="80"/>
           <w:sz w:val="24"/>
           <w:szCs w:val="24"/>
         </w:rPr>
@@ -4689,7 +4679,7 @@
       <w:r>
         <w:rPr>
           <w:rFonts w:asciiTheme="majorBidi" w:hAnsiTheme="majorBidi" w:cstheme="majorBidi"/>
-          <w:color w:val="000000" w:themeColor="text1"/>
+          <w:color w:val="7F7F7F" w:themeColor="text1" w:themeTint="80"/>
           <w:sz w:val="24"/>
           <w:szCs w:val="24"/>
           <w:highlight w:val="darkYellow"/>
@@ -4699,7 +4689,7 @@
       <w:r>
         <w:rPr>
           <w:rFonts w:asciiTheme="majorBidi" w:hAnsiTheme="majorBidi" w:cstheme="majorBidi"/>
-          <w:color w:val="000000" w:themeColor="text1"/>
+          <w:color w:val="7F7F7F" w:themeColor="text1" w:themeTint="80"/>
           <w:sz w:val="24"/>
           <w:szCs w:val="24"/>
         </w:rPr>
@@ -11797,7 +11787,7 @@
       <w:r>
         <w:rPr>
           <w:rFonts w:asciiTheme="majorBidi" w:hAnsiTheme="majorBidi" w:cstheme="majorBidi"/>
-          <w:color w:val="000000" w:themeColor="text1"/>
+          <w:color w:val="7F7F7F" w:themeColor="text1" w:themeTint="80"/>
           <w:highlight w:val="darkYellow"/>
         </w:rPr>
         <w:t>Empagliflozin</w:t>
@@ -13868,7 +13858,7 @@
           <v:shape id="_x0000_i1025" style="width:115.5pt;height:36pt" fillcolor="window" o:ole="" type="#_x0000_t75">
             <v:imagedata o:title="" r:id="rId8"/>
           </v:shape>
-          <o:OLEObject Type="Embed" ProgID="Equation.3" ShapeID="_x0000_i1025" DrawAspect="Content" ObjectID="_1777286612" r:id="rId9"/>
+          <o:OLEObject Type="Embed" ProgID="Equation.3" ShapeID="_x0000_i1025" DrawAspect="Content" ObjectID="_1777745070" r:id="rId9"/>
         </w:object>
       </w:r>
     </w:p>
@@ -13930,7 +13920,7 @@
           <v:shape id="_x0000_i1026" style="width:129.75pt;height:36pt" o:ole="" type="#_x0000_t75">
             <v:imagedata o:title="" r:id="rId10"/>
           </v:shape>
-          <o:OLEObject Type="Embed" ProgID="Equation.3" ShapeID="_x0000_i1026" DrawAspect="Content" ObjectID="_1777286613" r:id="rId11"/>
+          <o:OLEObject Type="Embed" ProgID="Equation.3" ShapeID="_x0000_i1026" DrawAspect="Content" ObjectID="_1777745071" r:id="rId11"/>
         </w:object>
       </w:r>
     </w:p>
@@ -14619,7 +14609,7 @@
                 <w:color w:val="000000" w:themeColor="text1"/>
                 <w:sz w:val="24"/>
                 <w:szCs w:val="24"/>
-                <w:highlight w:val="yellow"/>
+                <w:highlight w:val="magenta"/>
               </w:rPr>
             </w:pPr>
             <w:r>
@@ -14628,7 +14618,7 @@
                 <w:color w:val="000000" w:themeColor="text1"/>
                 <w:sz w:val="24"/>
                 <w:szCs w:val="24"/>
-                <w:highlight w:val="yellow"/>
+                <w:highlight w:val="magenta"/>
               </w:rPr>
               <w:t>Concentration</w:t>
             </w:r>
@@ -14638,7 +14628,7 @@
                 <w:color w:val="000000" w:themeColor="text1"/>
                 <w:sz w:val="24"/>
                 <w:szCs w:val="24"/>
-                <w:highlight w:val="yellow"/>
+                <w:highlight w:val="magenta"/>
               </w:rPr>
               <w:t>%</w:t>
             </w:r>
@@ -14658,7 +14648,7 @@
                 <w:color w:val="000000" w:themeColor="text1"/>
                 <w:sz w:val="24"/>
                 <w:szCs w:val="24"/>
-                <w:highlight w:val="yellow"/>
+                <w:highlight w:val="magenta"/>
               </w:rPr>
             </w:pPr>
             <w:r>
@@ -14667,7 +14657,7 @@
                 <w:color w:val="000000" w:themeColor="text1"/>
                 <w:sz w:val="24"/>
                 <w:szCs w:val="24"/>
-                <w:highlight w:val="yellow"/>
+                <w:highlight w:val="magenta"/>
               </w:rPr>
               <w:t>Stock solution</w:t>
             </w:r>
@@ -14688,7 +14678,7 @@
                 <w:color w:val="000000" w:themeColor="text1"/>
                 <w:sz w:val="24"/>
                 <w:szCs w:val="24"/>
-                <w:highlight w:val="yellow"/>
+                <w:highlight w:val="magenta"/>
               </w:rPr>
             </w:pPr>
             <w:r>
@@ -14697,7 +14687,7 @@
                 <w:color w:val="000000" w:themeColor="text1"/>
                 <w:sz w:val="24"/>
                 <w:szCs w:val="24"/>
-                <w:highlight w:val="yellow"/>
+                <w:highlight w:val="magenta"/>
               </w:rPr>
               <w:t xml:space="preserve">Placebo </w:t>
             </w:r>
@@ -14718,7 +14708,7 @@
                 <w:color w:val="000000" w:themeColor="text1"/>
                 <w:sz w:val="24"/>
                 <w:szCs w:val="24"/>
-                <w:highlight w:val="yellow"/>
+                <w:highlight w:val="magenta"/>
               </w:rPr>
             </w:pPr>
             <w:r>
@@ -14727,7 +14717,7 @@
                 <w:color w:val="000000" w:themeColor="text1"/>
                 <w:sz w:val="24"/>
                 <w:szCs w:val="24"/>
-                <w:highlight w:val="yellow"/>
+                <w:highlight w:val="magenta"/>
               </w:rPr>
               <w:t>Dilution</w:t>
             </w:r>
@@ -14737,7 +14727,7 @@
                 <w:color w:val="000000" w:themeColor="text1"/>
                 <w:sz w:val="24"/>
                 <w:szCs w:val="24"/>
-                <w:highlight w:val="yellow"/>
+                <w:highlight w:val="magenta"/>
               </w:rPr>
               <w:t xml:space="preserve"> volume</w:t>
             </w:r>
@@ -14758,7 +14748,7 @@
                 <w:color w:val="000000" w:themeColor="text1"/>
                 <w:sz w:val="24"/>
                 <w:szCs w:val="24"/>
-                <w:highlight w:val="yellow"/>
+                <w:highlight w:val="magenta"/>
               </w:rPr>
             </w:pPr>
             <w:r>
@@ -14767,7 +14757,7 @@
                 <w:color w:val="000000" w:themeColor="text1"/>
                 <w:sz w:val="24"/>
                 <w:szCs w:val="24"/>
-                <w:highlight w:val="yellow"/>
+                <w:highlight w:val="magenta"/>
               </w:rPr>
               <w:t>Final Concentration</w:t>
             </w:r>
@@ -14777,7 +14767,7 @@
                 <w:color w:val="000000" w:themeColor="text1"/>
                 <w:sz w:val="24"/>
                 <w:szCs w:val="24"/>
-                <w:highlight w:val="yellow"/>
+                <w:highlight w:val="magenta"/>
               </w:rPr>
               <w:t xml:space="preserve"> mg/ml</w:t>
             </w:r>
@@ -14799,7 +14789,6 @@
                 <w:color w:val="000000" w:themeColor="text1"/>
                 <w:sz w:val="24"/>
                 <w:szCs w:val="24"/>
-                <w:highlight w:val="yellow"/>
               </w:rPr>
             </w:pPr>
             <w:r>
@@ -14808,7 +14797,6 @@
                 <w:color w:val="000000" w:themeColor="text1"/>
                 <w:sz w:val="24"/>
                 <w:szCs w:val="24"/>
-                <w:highlight w:val="yellow"/>
               </w:rPr>
               <w:t>5</w:t>
             </w:r>
@@ -14818,7 +14806,6 @@
                 <w:color w:val="000000" w:themeColor="text1"/>
                 <w:sz w:val="24"/>
                 <w:szCs w:val="24"/>
-                <w:highlight w:val="yellow"/>
               </w:rPr>
               <w:t>0 %</w:t>
             </w:r>
@@ -14838,7 +14825,6 @@
                 <w:color w:val="000000" w:themeColor="text1"/>
                 <w:sz w:val="24"/>
                 <w:szCs w:val="24"/>
-                <w:highlight w:val="yellow"/>
               </w:rPr>
             </w:pPr>
             <w:r>
@@ -14847,7 +14833,6 @@
                 <w:color w:val="000000" w:themeColor="text1"/>
                 <w:sz w:val="24"/>
                 <w:szCs w:val="24"/>
-                <w:highlight w:val="yellow"/>
               </w:rPr>
               <w:t xml:space="preserve">5 </w:t>
             </w:r>
@@ -14857,7 +14842,6 @@
                 <w:color w:val="000000" w:themeColor="text1"/>
                 <w:sz w:val="24"/>
                 <w:szCs w:val="24"/>
-                <w:highlight w:val="yellow"/>
               </w:rPr>
               <w:t xml:space="preserve">ml </w:t>
             </w:r>
@@ -14877,7 +14861,6 @@
                 <w:color w:val="000000" w:themeColor="text1"/>
                 <w:sz w:val="24"/>
                 <w:szCs w:val="24"/>
-                <w:highlight w:val="yellow"/>
               </w:rPr>
             </w:pPr>
             <w:r>
@@ -14886,7 +14869,6 @@
                 <w:color w:val="000000" w:themeColor="text1"/>
                 <w:sz w:val="24"/>
                 <w:szCs w:val="24"/>
-                <w:highlight w:val="yellow"/>
               </w:rPr>
               <w:t>200</w:t>
             </w:r>
@@ -14896,7 +14878,6 @@
                 <w:color w:val="000000" w:themeColor="text1"/>
                 <w:sz w:val="24"/>
                 <w:szCs w:val="24"/>
-                <w:highlight w:val="yellow"/>
               </w:rPr>
               <w:t xml:space="preserve"> mg</w:t>
             </w:r>
@@ -14916,7 +14897,6 @@
                 <w:color w:val="000000" w:themeColor="text1"/>
                 <w:sz w:val="24"/>
                 <w:szCs w:val="24"/>
-                <w:highlight w:val="yellow"/>
               </w:rPr>
             </w:pPr>
             <w:r>
@@ -14925,7 +14905,6 @@
                 <w:color w:val="000000" w:themeColor="text1"/>
                 <w:sz w:val="24"/>
                 <w:szCs w:val="24"/>
-                <w:highlight w:val="yellow"/>
               </w:rPr>
               <w:t>50</w:t>
             </w:r>
@@ -14935,7 +14914,6 @@
                 <w:color w:val="000000" w:themeColor="text1"/>
                 <w:sz w:val="24"/>
                 <w:szCs w:val="24"/>
-                <w:highlight w:val="yellow"/>
               </w:rPr>
               <w:t xml:space="preserve"> ml</w:t>
             </w:r>
@@ -14955,7 +14933,6 @@
                 <w:color w:val="000000" w:themeColor="text1"/>
                 <w:sz w:val="24"/>
                 <w:szCs w:val="24"/>
-                <w:highlight w:val="yellow"/>
               </w:rPr>
             </w:pPr>
             <w:r>
@@ -14964,7 +14941,6 @@
                 <w:color w:val="000000" w:themeColor="text1"/>
                 <w:sz w:val="24"/>
                 <w:szCs w:val="24"/>
-                <w:highlight w:val="yellow"/>
               </w:rPr>
               <w:t>0.</w:t>
             </w:r>
@@ -14974,7 +14950,6 @@
                 <w:color w:val="000000" w:themeColor="text1"/>
                 <w:sz w:val="24"/>
                 <w:szCs w:val="24"/>
-                <w:highlight w:val="yellow"/>
               </w:rPr>
               <w:t>1</w:t>
             </w:r>
@@ -14984,7 +14959,6 @@
                 <w:color w:val="000000" w:themeColor="text1"/>
                 <w:sz w:val="24"/>
                 <w:szCs w:val="24"/>
-                <w:highlight w:val="yellow"/>
               </w:rPr>
               <w:t>0</w:t>
             </w:r>
@@ -15006,7 +14980,6 @@
                 <w:color w:val="000000" w:themeColor="text1"/>
                 <w:sz w:val="24"/>
                 <w:szCs w:val="24"/>
-                <w:highlight w:val="yellow"/>
               </w:rPr>
             </w:pPr>
             <w:r>
@@ -15015,7 +14988,6 @@
                 <w:color w:val="000000" w:themeColor="text1"/>
                 <w:sz w:val="24"/>
                 <w:szCs w:val="24"/>
-                <w:highlight w:val="yellow"/>
               </w:rPr>
               <w:t>100%</w:t>
             </w:r>
@@ -15035,7 +15007,6 @@
                 <w:color w:val="000000" w:themeColor="text1"/>
                 <w:sz w:val="24"/>
                 <w:szCs w:val="24"/>
-                <w:highlight w:val="yellow"/>
               </w:rPr>
             </w:pPr>
             <w:r>
@@ -15044,7 +15015,6 @@
                 <w:color w:val="000000" w:themeColor="text1"/>
                 <w:sz w:val="24"/>
                 <w:szCs w:val="24"/>
-                <w:highlight w:val="yellow"/>
               </w:rPr>
               <w:t>10</w:t>
             </w:r>
@@ -15054,7 +15024,6 @@
                 <w:color w:val="000000" w:themeColor="text1"/>
                 <w:sz w:val="24"/>
                 <w:szCs w:val="24"/>
-                <w:highlight w:val="yellow"/>
               </w:rPr>
               <w:t xml:space="preserve"> ml</w:t>
             </w:r>
@@ -15074,7 +15043,6 @@
                 <w:color w:val="000000" w:themeColor="text1"/>
                 <w:sz w:val="24"/>
                 <w:szCs w:val="24"/>
-                <w:highlight w:val="yellow"/>
               </w:rPr>
             </w:pPr>
             <w:r>
@@ -15083,7 +15051,6 @@
                 <w:color w:val="000000" w:themeColor="text1"/>
                 <w:sz w:val="24"/>
                 <w:szCs w:val="24"/>
-                <w:highlight w:val="yellow"/>
               </w:rPr>
               <w:t>200</w:t>
             </w:r>
@@ -15093,7 +15060,6 @@
                 <w:color w:val="000000" w:themeColor="text1"/>
                 <w:sz w:val="24"/>
                 <w:szCs w:val="24"/>
-                <w:highlight w:val="yellow"/>
               </w:rPr>
               <w:t xml:space="preserve"> mg</w:t>
             </w:r>
@@ -15113,7 +15079,6 @@
                 <w:color w:val="000000" w:themeColor="text1"/>
                 <w:sz w:val="24"/>
                 <w:szCs w:val="24"/>
-                <w:highlight w:val="yellow"/>
               </w:rPr>
             </w:pPr>
             <w:r>
@@ -15122,7 +15087,6 @@
                 <w:color w:val="000000" w:themeColor="text1"/>
                 <w:sz w:val="24"/>
                 <w:szCs w:val="24"/>
-                <w:highlight w:val="yellow"/>
               </w:rPr>
               <w:t>5</w:t>
             </w:r>
@@ -15132,7 +15096,6 @@
                 <w:color w:val="000000" w:themeColor="text1"/>
                 <w:sz w:val="24"/>
                 <w:szCs w:val="24"/>
-                <w:highlight w:val="yellow"/>
               </w:rPr>
               <w:t>0 ml</w:t>
             </w:r>
@@ -15152,7 +15115,6 @@
                 <w:color w:val="000000" w:themeColor="text1"/>
                 <w:sz w:val="24"/>
                 <w:szCs w:val="24"/>
-                <w:highlight w:val="yellow"/>
               </w:rPr>
             </w:pPr>
             <w:r>
@@ -15161,7 +15123,6 @@
                 <w:color w:val="000000" w:themeColor="text1"/>
                 <w:sz w:val="24"/>
                 <w:szCs w:val="24"/>
-                <w:highlight w:val="yellow"/>
               </w:rPr>
               <w:t>0.</w:t>
             </w:r>
@@ -15171,7 +15132,6 @@
                 <w:color w:val="000000" w:themeColor="text1"/>
                 <w:sz w:val="24"/>
                 <w:szCs w:val="24"/>
-                <w:highlight w:val="yellow"/>
               </w:rPr>
               <w:t>2</w:t>
             </w:r>
@@ -15181,7 +15141,6 @@
                 <w:color w:val="000000" w:themeColor="text1"/>
                 <w:sz w:val="24"/>
                 <w:szCs w:val="24"/>
-                <w:highlight w:val="yellow"/>
               </w:rPr>
               <w:t>0</w:t>
             </w:r>
@@ -15203,7 +15162,6 @@
                 <w:color w:val="000000" w:themeColor="text1"/>
                 <w:sz w:val="24"/>
                 <w:szCs w:val="24"/>
-                <w:highlight w:val="yellow"/>
               </w:rPr>
             </w:pPr>
             <w:r>
@@ -15212,7 +15170,6 @@
                 <w:color w:val="000000" w:themeColor="text1"/>
                 <w:sz w:val="24"/>
                 <w:szCs w:val="24"/>
-                <w:highlight w:val="yellow"/>
               </w:rPr>
               <w:t>160%</w:t>
             </w:r>
@@ -15232,7 +15189,6 @@
                 <w:color w:val="000000" w:themeColor="text1"/>
                 <w:sz w:val="24"/>
                 <w:szCs w:val="24"/>
-                <w:highlight w:val="yellow"/>
               </w:rPr>
             </w:pPr>
             <w:r>
@@ -15241,7 +15197,6 @@
                 <w:color w:val="000000" w:themeColor="text1"/>
                 <w:sz w:val="24"/>
                 <w:szCs w:val="24"/>
-                <w:highlight w:val="yellow"/>
               </w:rPr>
               <w:t>8</w:t>
             </w:r>
@@ -15251,7 +15206,6 @@
                 <w:color w:val="000000" w:themeColor="text1"/>
                 <w:sz w:val="24"/>
                 <w:szCs w:val="24"/>
-                <w:highlight w:val="yellow"/>
               </w:rPr>
               <w:t xml:space="preserve"> ml</w:t>
             </w:r>
@@ -15271,7 +15225,6 @@
                 <w:color w:val="000000" w:themeColor="text1"/>
                 <w:sz w:val="24"/>
                 <w:szCs w:val="24"/>
-                <w:highlight w:val="yellow"/>
               </w:rPr>
             </w:pPr>
             <w:r>
@@ -15280,7 +15233,6 @@
                 <w:color w:val="000000" w:themeColor="text1"/>
                 <w:sz w:val="24"/>
                 <w:szCs w:val="24"/>
-                <w:highlight w:val="yellow"/>
               </w:rPr>
               <w:t>100</w:t>
             </w:r>
@@ -15290,7 +15242,6 @@
                 <w:color w:val="000000" w:themeColor="text1"/>
                 <w:sz w:val="24"/>
                 <w:szCs w:val="24"/>
-                <w:highlight w:val="yellow"/>
               </w:rPr>
               <w:t xml:space="preserve"> mg</w:t>
             </w:r>
@@ -15310,7 +15261,6 @@
                 <w:color w:val="000000" w:themeColor="text1"/>
                 <w:sz w:val="24"/>
                 <w:szCs w:val="24"/>
-                <w:highlight w:val="yellow"/>
               </w:rPr>
             </w:pPr>
             <w:r>
@@ -15319,7 +15269,6 @@
                 <w:color w:val="000000" w:themeColor="text1"/>
                 <w:sz w:val="24"/>
                 <w:szCs w:val="24"/>
-                <w:highlight w:val="yellow"/>
               </w:rPr>
               <w:t>25</w:t>
             </w:r>
@@ -15329,7 +15278,6 @@
                 <w:color w:val="000000" w:themeColor="text1"/>
                 <w:sz w:val="24"/>
                 <w:szCs w:val="24"/>
-                <w:highlight w:val="yellow"/>
               </w:rPr>
               <w:t xml:space="preserve"> ml</w:t>
             </w:r>
@@ -15349,7 +15297,6 @@
                 <w:color w:val="000000" w:themeColor="text1"/>
                 <w:sz w:val="24"/>
                 <w:szCs w:val="24"/>
-                <w:highlight w:val="yellow"/>
               </w:rPr>
             </w:pPr>
             <w:r>
@@ -15358,7 +15305,6 @@
                 <w:color w:val="000000" w:themeColor="text1"/>
                 <w:sz w:val="24"/>
                 <w:szCs w:val="24"/>
-                <w:highlight w:val="yellow"/>
               </w:rPr>
               <w:t>0.</w:t>
             </w:r>
@@ -15368,7 +15314,6 @@
                 <w:color w:val="000000" w:themeColor="text1"/>
                 <w:sz w:val="24"/>
                 <w:szCs w:val="24"/>
-                <w:highlight w:val="yellow"/>
               </w:rPr>
               <w:t>32</w:t>
             </w:r>
@@ -15385,6 +15330,7 @@
           <w:color w:val="000000" w:themeColor="text1"/>
           <w:sz w:val="24"/>
           <w:szCs w:val="24"/>
+          <w:highlight w:val="green"/>
           <w:u w:val="single"/>
         </w:rPr>
       </w:pPr>
@@ -15394,6 +15340,7 @@
           <w:color w:val="000000" w:themeColor="text1"/>
           <w:sz w:val="24"/>
           <w:szCs w:val="24"/>
+          <w:highlight w:val="green"/>
           <w:u w:val="single"/>
         </w:rPr>
         <w:t>Procedure:</w:t>
@@ -15415,6 +15362,7 @@
         <w:rPr>
           <w:rFonts w:asciiTheme="majorBidi" w:hAnsiTheme="majorBidi" w:cstheme="majorBidi"/>
           <w:color w:val="000000" w:themeColor="text1"/>
+          <w:highlight w:val="green"/>
         </w:rPr>
         <w:t xml:space="preserve">Perform every concentration in 3 </w:t>
       </w:r>
@@ -15422,6 +15370,7 @@
         <w:rPr>
           <w:rFonts w:asciiTheme="majorBidi" w:hAnsiTheme="majorBidi" w:cstheme="majorBidi"/>
           <w:color w:val="000000" w:themeColor="text1"/>
+          <w:highlight w:val="green"/>
         </w:rPr>
         <w:t>preparation</w:t>
       </w:r>
@@ -15429,6 +15378,7 @@
         <w:rPr>
           <w:rFonts w:asciiTheme="majorBidi" w:hAnsiTheme="majorBidi" w:cstheme="majorBidi"/>
           <w:color w:val="000000" w:themeColor="text1"/>
+          <w:highlight w:val="green"/>
         </w:rPr>
         <w:t>s</w:t>
       </w:r>
@@ -15436,6 +15386,7 @@
         <w:rPr>
           <w:rFonts w:asciiTheme="majorBidi" w:hAnsiTheme="majorBidi" w:cstheme="majorBidi"/>
           <w:color w:val="000000" w:themeColor="text1"/>
+          <w:highlight w:val="green"/>
         </w:rPr>
         <w:t xml:space="preserve"> and equilibrate the column for about </w:t>
       </w:r>
@@ -15443,6 +15394,7 @@
         <w:rPr>
           <w:rFonts w:asciiTheme="majorBidi" w:hAnsiTheme="majorBidi" w:cstheme="majorBidi"/>
           <w:color w:val="000000" w:themeColor="text1"/>
+          <w:highlight w:val="green"/>
         </w:rPr>
         <w:t>15</w:t>
       </w:r>
@@ -15450,6 +15402,7 @@
         <w:rPr>
           <w:rFonts w:asciiTheme="majorBidi" w:hAnsiTheme="majorBidi" w:cstheme="majorBidi"/>
           <w:color w:val="000000" w:themeColor="text1"/>
+          <w:highlight w:val="green"/>
         </w:rPr>
         <w:t xml:space="preserve"> minutes with the mobile phase or until a steady base line is obtained </w:t>
       </w:r>
@@ -15457,6 +15410,7 @@
         <w:rPr>
           <w:rFonts w:asciiTheme="majorBidi" w:hAnsiTheme="majorBidi" w:cstheme="majorBidi"/>
           <w:color w:val="000000" w:themeColor="text1"/>
+          <w:highlight w:val="green"/>
         </w:rPr>
         <w:t>at a flow rate of 1.0 mL/minute and run the next sequence:</w:t>
       </w:r>
@@ -15489,6 +15443,7 @@
               <w:rPr>
                 <w:rFonts w:asciiTheme="majorBidi" w:hAnsiTheme="majorBidi" w:cstheme="majorBidi"/>
                 <w:color w:val="000000" w:themeColor="text1"/>
+                <w:highlight w:val="magenta"/>
               </w:rPr>
             </w:pPr>
             <w:r>
@@ -15496,6 +15451,7 @@
                 <w:rFonts w:asciiTheme="majorHAnsi" w:hAnsiTheme="majorHAnsi"/>
                 <w:b/>
                 <w:bCs/>
+                <w:highlight w:val="magenta"/>
               </w:rPr>
               <w:t>Injection name</w:t>
             </w:r>
@@ -15514,6 +15470,7 @@
               <w:rPr>
                 <w:rFonts w:asciiTheme="majorBidi" w:hAnsiTheme="majorBidi" w:cstheme="majorBidi"/>
                 <w:color w:val="000000" w:themeColor="text1"/>
+                <w:highlight w:val="magenta"/>
               </w:rPr>
             </w:pPr>
             <w:r>
@@ -15521,6 +15478,7 @@
                 <w:rFonts w:asciiTheme="majorHAnsi" w:hAnsiTheme="majorHAnsi"/>
                 <w:b/>
                 <w:bCs/>
+                <w:highlight w:val="magenta"/>
               </w:rPr>
               <w:t>Injection times</w:t>
             </w:r>
@@ -15544,12 +15502,14 @@
               <w:rPr>
                 <w:rFonts w:asciiTheme="majorBidi" w:hAnsiTheme="majorBidi" w:cstheme="majorBidi"/>
                 <w:color w:val="000000" w:themeColor="text1"/>
+                <w:highlight w:val="magenta"/>
               </w:rPr>
             </w:pPr>
             <w:r>
               <w:rPr>
                 <w:rFonts w:asciiTheme="majorBidi" w:hAnsiTheme="majorBidi" w:cstheme="majorBidi"/>
                 <w:color w:val="000000" w:themeColor="text1"/>
+                <w:highlight w:val="magenta"/>
               </w:rPr>
               <w:t xml:space="preserve">Standard solution </w:t>
             </w:r>
@@ -15568,12 +15528,14 @@
               <w:rPr>
                 <w:rFonts w:asciiTheme="majorBidi" w:hAnsiTheme="majorBidi" w:cstheme="majorBidi"/>
                 <w:color w:val="000000" w:themeColor="text1"/>
+                <w:highlight w:val="magenta"/>
               </w:rPr>
             </w:pPr>
             <w:r>
               <w:rPr>
                 <w:rFonts w:asciiTheme="majorBidi" w:hAnsiTheme="majorBidi" w:cstheme="majorBidi"/>
                 <w:color w:val="000000" w:themeColor="text1"/>
+                <w:highlight w:val="magenta"/>
               </w:rPr>
               <w:t xml:space="preserve"> 6 injections</w:t>
             </w:r>
@@ -15610,7 +15572,6 @@
               <w:rPr>
                 <w:rFonts w:asciiTheme="majorBidi" w:hAnsiTheme="majorBidi" w:cstheme="majorBidi"/>
                 <w:color w:val="000000" w:themeColor="text1"/>
-                <w:highlight w:val="yellow"/>
               </w:rPr>
               <w:t>5</w:t>
             </w:r>
@@ -15618,7 +15579,6 @@
               <w:rPr>
                 <w:rFonts w:asciiTheme="majorBidi" w:hAnsiTheme="majorBidi" w:cstheme="majorBidi"/>
                 <w:color w:val="000000" w:themeColor="text1"/>
-                <w:highlight w:val="yellow"/>
               </w:rPr>
               <w:t>0%</w:t>
             </w:r>
@@ -15686,7 +15646,6 @@
               <w:rPr>
                 <w:rFonts w:asciiTheme="majorBidi" w:hAnsiTheme="majorBidi" w:cstheme="majorBidi"/>
                 <w:color w:val="000000" w:themeColor="text1"/>
-                <w:highlight w:val="yellow"/>
               </w:rPr>
               <w:t>100%</w:t>
             </w:r>
@@ -15754,7 +15713,6 @@
               <w:rPr>
                 <w:rFonts w:asciiTheme="majorBidi" w:hAnsiTheme="majorBidi" w:cstheme="majorBidi"/>
                 <w:color w:val="000000" w:themeColor="text1"/>
-                <w:highlight w:val="yellow"/>
               </w:rPr>
               <w:t>1</w:t>
             </w:r>
@@ -15762,7 +15720,6 @@
               <w:rPr>
                 <w:rFonts w:asciiTheme="majorBidi" w:hAnsiTheme="majorBidi" w:cstheme="majorBidi"/>
                 <w:color w:val="000000" w:themeColor="text1"/>
-                <w:highlight w:val="yellow"/>
               </w:rPr>
               <w:t>6</w:t>
             </w:r>
@@ -15770,7 +15727,6 @@
               <w:rPr>
                 <w:rFonts w:asciiTheme="majorBidi" w:hAnsiTheme="majorBidi" w:cstheme="majorBidi"/>
                 <w:color w:val="000000" w:themeColor="text1"/>
-                <w:highlight w:val="yellow"/>
               </w:rPr>
               <w:t>0%</w:t>
             </w:r>
@@ -15825,12 +15781,14 @@
               <w:rPr>
                 <w:rFonts w:asciiTheme="majorBidi" w:hAnsiTheme="majorBidi" w:cstheme="majorBidi"/>
                 <w:color w:val="000000" w:themeColor="text1"/>
+                <w:highlight w:val="magenta"/>
               </w:rPr>
             </w:pPr>
             <w:r>
               <w:rPr>
                 <w:rFonts w:asciiTheme="majorBidi" w:hAnsiTheme="majorBidi" w:cstheme="majorBidi"/>
                 <w:color w:val="000000" w:themeColor="text1"/>
+                <w:highlight w:val="magenta"/>
               </w:rPr>
               <w:t xml:space="preserve">Standard solution </w:t>
             </w:r>
@@ -15849,12 +15807,14 @@
               <w:rPr>
                 <w:rFonts w:asciiTheme="majorBidi" w:hAnsiTheme="majorBidi" w:cstheme="majorBidi"/>
                 <w:color w:val="000000" w:themeColor="text1"/>
+                <w:highlight w:val="magenta"/>
               </w:rPr>
             </w:pPr>
             <w:r>
               <w:rPr>
                 <w:rFonts w:asciiTheme="majorBidi" w:hAnsiTheme="majorBidi" w:cstheme="majorBidi"/>
                 <w:color w:val="000000" w:themeColor="text1"/>
+                <w:highlight w:val="magenta"/>
               </w:rPr>
               <w:t xml:space="preserve"> 2 injections</w:t>
             </w:r>
@@ -16435,7 +16395,7 @@
             <w:r>
               <w:rPr>
                 <w:rFonts w:asciiTheme="majorBidi" w:hAnsiTheme="majorBidi" w:cstheme="majorBidi"/>
-                <w:color w:val="000000" w:themeColor="text1"/>
+                <w:color w:val="7F7F7F" w:themeColor="text1" w:themeTint="80"/>
                 <w:highlight w:val="darkYellow"/>
               </w:rPr>
               <w:t>Empagliflozin</w:t>
@@ -16443,9 +16403,16 @@
             <w:r>
               <w:rPr>
                 <w:rFonts w:asciiTheme="majorBidi" w:hAnsiTheme="majorBidi" w:cstheme="majorBidi"/>
-                <w:color w:val="000000" w:themeColor="text1"/>
-              </w:rPr>
-              <w:t xml:space="preserve"> from the Sample solution</w:t>
+                <w:color w:val="7F7F7F" w:themeColor="text1" w:themeTint="80"/>
+              </w:rPr>
+              <w:t xml:space="preserve"> </w:t>
+            </w:r>
+            <w:r>
+              <w:rPr>
+                <w:rFonts w:asciiTheme="majorBidi" w:hAnsiTheme="majorBidi" w:cstheme="majorBidi"/>
+                <w:color w:val="000000" w:themeColor="text1"/>
+              </w:rPr>
+              <w:t>from the Sample solution</w:t>
             </w:r>
           </w:p>
           <w:p>
@@ -16489,7 +16456,7 @@
             <w:r>
               <w:rPr>
                 <w:rFonts w:asciiTheme="majorBidi" w:hAnsiTheme="majorBidi" w:cstheme="majorBidi"/>
-                <w:color w:val="000000" w:themeColor="text1"/>
+                <w:color w:val="7F7F7F" w:themeColor="text1" w:themeTint="80"/>
                 <w:highlight w:val="darkYellow"/>
               </w:rPr>
               <w:t>Empagliflozin</w:t>
@@ -16497,9 +16464,16 @@
             <w:r>
               <w:rPr>
                 <w:rFonts w:asciiTheme="majorBidi" w:hAnsiTheme="majorBidi" w:cstheme="majorBidi"/>
-                <w:color w:val="000000" w:themeColor="text1"/>
-              </w:rPr>
-              <w:t xml:space="preserve"> from the Standard solution</w:t>
+                <w:color w:val="7F7F7F" w:themeColor="text1" w:themeTint="80"/>
+              </w:rPr>
+              <w:t xml:space="preserve"> </w:t>
+            </w:r>
+            <w:r>
+              <w:rPr>
+                <w:rFonts w:asciiTheme="majorBidi" w:hAnsiTheme="majorBidi" w:cstheme="majorBidi"/>
+                <w:color w:val="000000" w:themeColor="text1"/>
+              </w:rPr>
+              <w:t>from the Standard solution</w:t>
             </w:r>
           </w:p>
           <w:p>
@@ -16543,7 +16517,7 @@
             <w:r>
               <w:rPr>
                 <w:rFonts w:asciiTheme="majorBidi" w:hAnsiTheme="majorBidi" w:cstheme="majorBidi"/>
-                <w:color w:val="000000" w:themeColor="text1"/>
+                <w:color w:val="7F7F7F" w:themeColor="text1" w:themeTint="80"/>
                 <w:highlight w:val="darkYellow"/>
               </w:rPr>
               <w:t>Empagliflozin</w:t>
@@ -16551,9 +16525,16 @@
             <w:r>
               <w:rPr>
                 <w:rFonts w:asciiTheme="majorBidi" w:hAnsiTheme="majorBidi" w:cstheme="majorBidi"/>
-                <w:color w:val="000000" w:themeColor="text1"/>
-              </w:rPr>
-              <w:t xml:space="preserve"> WS in the Standard solution (mg/mL).</w:t>
+                <w:color w:val="7F7F7F" w:themeColor="text1" w:themeTint="80"/>
+              </w:rPr>
+              <w:t xml:space="preserve"> </w:t>
+            </w:r>
+            <w:r>
+              <w:rPr>
+                <w:rFonts w:asciiTheme="majorBidi" w:hAnsiTheme="majorBidi" w:cstheme="majorBidi"/>
+                <w:color w:val="000000" w:themeColor="text1"/>
+              </w:rPr>
+              <w:t>WS in the Standard solution (mg/mL).</w:t>
             </w:r>
           </w:p>
         </w:tc>
@@ -16817,7 +16798,7 @@
               </w:rPr>
               <w:lastRenderedPageBreak/>
               <w:drawing>
-                <wp:anchor distT="0" distB="0" distL="114300" distR="114300" simplePos="0" relativeHeight="251659264" behindDoc="1" locked="0" layoutInCell="1" allowOverlap="1" wp14:editId="7A0BC1A0" wp14:anchorId="7609EA29">
+                <wp:anchor distT="0" distB="0" distL="114300" distR="114300" simplePos="0" relativeHeight="251659264" behindDoc="1" locked="0" layoutInCell="1" allowOverlap="1" wp14:editId="5DF504C2" wp14:anchorId="7609EA29">
                   <wp:simplePos x="0" y="0"/>
                   <wp:positionH relativeFrom="column">
                     <wp:posOffset>2197404</wp:posOffset>
@@ -18057,7 +18038,7 @@
       <w:r>
         <w:rPr>
           <w:rFonts w:asciiTheme="majorBidi" w:hAnsiTheme="majorBidi" w:cstheme="majorBidi"/>
-          <w:color w:val="000000" w:themeColor="text1"/>
+          <w:color w:val="7F7F7F" w:themeColor="text1" w:themeTint="80"/>
           <w:highlight w:val="darkYellow"/>
         </w:rPr>
         <w:t>Empagliflozin</w:t>
@@ -18065,7 +18046,7 @@
       <w:r>
         <w:rPr>
           <w:rFonts w:asciiTheme="majorBidi" w:hAnsiTheme="majorBidi" w:cstheme="majorBidi"/>
-          <w:color w:val="000000" w:themeColor="text1"/>
+          <w:color w:val="7F7F7F" w:themeColor="text1" w:themeTint="80"/>
         </w:rPr>
         <w:t xml:space="preserve"> </w:t>
       </w:r>
@@ -18270,7 +18251,7 @@
             <w:r>
               <w:rPr>
                 <w:rFonts w:asciiTheme="majorBidi" w:hAnsiTheme="majorBidi" w:cstheme="majorBidi"/>
-                <w:color w:val="000000" w:themeColor="text1"/>
+                <w:color w:val="7F7F7F" w:themeColor="text1" w:themeTint="80"/>
                 <w:highlight w:val="darkYellow"/>
                 <w:vertAlign w:val="subscript"/>
               </w:rPr>
@@ -18279,9 +18260,16 @@
             <w:r>
               <w:rPr>
                 <w:rFonts w:asciiTheme="majorBidi" w:hAnsiTheme="majorBidi" w:cstheme="majorBidi"/>
-                <w:color w:val="000000" w:themeColor="text1"/>
-              </w:rPr>
-              <w:t xml:space="preserve"> " = (Au/Astd) x (Wstd /D</w:t>
+                <w:color w:val="7F7F7F" w:themeColor="text1" w:themeTint="80"/>
+              </w:rPr>
+              <w:t xml:space="preserve"> </w:t>
+            </w:r>
+            <w:r>
+              <w:rPr>
+                <w:rFonts w:asciiTheme="majorBidi" w:hAnsiTheme="majorBidi" w:cstheme="majorBidi"/>
+                <w:color w:val="000000" w:themeColor="text1"/>
+              </w:rPr>
+              <w:t>" = (Au/Astd) x (Wstd /D</w:t>
             </w:r>
             <w:r>
               <w:rPr>
@@ -18395,7 +18383,7 @@
             <w:r>
               <w:rPr>
                 <w:rFonts w:asciiTheme="majorBidi" w:hAnsiTheme="majorBidi" w:cstheme="majorBidi"/>
-                <w:color w:val="000000" w:themeColor="text1"/>
+                <w:color w:val="7F7F7F" w:themeColor="text1" w:themeTint="80"/>
                 <w:highlight w:val="darkYellow"/>
               </w:rPr>
               <w:t>Empagliflozin</w:t>
@@ -18403,9 +18391,16 @@
             <w:r>
               <w:rPr>
                 <w:rFonts w:asciiTheme="majorBidi" w:hAnsiTheme="majorBidi" w:cstheme="majorBidi"/>
-                <w:color w:val="000000" w:themeColor="text1"/>
-              </w:rPr>
-              <w:t xml:space="preserve"> in test solution.</w:t>
+                <w:color w:val="7F7F7F" w:themeColor="text1" w:themeTint="80"/>
+              </w:rPr>
+              <w:t xml:space="preserve"> </w:t>
+            </w:r>
+            <w:r>
+              <w:rPr>
+                <w:rFonts w:asciiTheme="majorBidi" w:hAnsiTheme="majorBidi" w:cstheme="majorBidi"/>
+                <w:color w:val="000000" w:themeColor="text1"/>
+              </w:rPr>
+              <w:t>in test solution.</w:t>
             </w:r>
           </w:p>
           <w:p>
@@ -18451,7 +18446,7 @@
             <w:r>
               <w:rPr>
                 <w:rFonts w:asciiTheme="majorBidi" w:hAnsiTheme="majorBidi" w:cstheme="majorBidi"/>
-                <w:color w:val="000000" w:themeColor="text1"/>
+                <w:color w:val="7F7F7F" w:themeColor="text1" w:themeTint="80"/>
                 <w:highlight w:val="darkYellow"/>
               </w:rPr>
               <w:t>Empagliflozin</w:t>
@@ -18459,9 +18454,16 @@
             <w:r>
               <w:rPr>
                 <w:rFonts w:asciiTheme="majorBidi" w:hAnsiTheme="majorBidi" w:cstheme="majorBidi"/>
-                <w:color w:val="000000" w:themeColor="text1"/>
-              </w:rPr>
-              <w:t xml:space="preserve"> standard solution </w:t>
+                <w:color w:val="7F7F7F" w:themeColor="text1" w:themeTint="80"/>
+              </w:rPr>
+              <w:t xml:space="preserve"> </w:t>
+            </w:r>
+            <w:r>
+              <w:rPr>
+                <w:rFonts w:asciiTheme="majorBidi" w:hAnsiTheme="majorBidi" w:cstheme="majorBidi"/>
+                <w:color w:val="000000" w:themeColor="text1"/>
+              </w:rPr>
+              <w:t xml:space="preserve">standard solution </w:t>
             </w:r>
             <w:r>
               <w:rPr>
@@ -18502,7 +18504,7 @@
             <w:r>
               <w:rPr>
                 <w:rFonts w:asciiTheme="majorBidi" w:hAnsiTheme="majorBidi" w:cstheme="majorBidi"/>
-                <w:color w:val="000000" w:themeColor="text1"/>
+                <w:color w:val="7F7F7F" w:themeColor="text1" w:themeTint="80"/>
                 <w:highlight w:val="darkYellow"/>
               </w:rPr>
               <w:t>Empagliflozin</w:t>
@@ -18510,9 +18512,16 @@
             <w:r>
               <w:rPr>
                 <w:rFonts w:asciiTheme="majorBidi" w:hAnsiTheme="majorBidi" w:cstheme="majorBidi"/>
-                <w:color w:val="000000" w:themeColor="text1"/>
-              </w:rPr>
-              <w:t xml:space="preserve"> standard solution in mg</w:t>
+                <w:color w:val="7F7F7F" w:themeColor="text1" w:themeTint="80"/>
+              </w:rPr>
+              <w:t xml:space="preserve"> </w:t>
+            </w:r>
+            <w:r>
+              <w:rPr>
+                <w:rFonts w:asciiTheme="majorBidi" w:hAnsiTheme="majorBidi" w:cstheme="majorBidi"/>
+                <w:color w:val="000000" w:themeColor="text1"/>
+              </w:rPr>
+              <w:t>standard solution in mg</w:t>
             </w:r>
           </w:p>
           <w:p>
@@ -19016,14 +19025,33 @@
       </w:r>
       <w:bookmarkStart w:name="_Hlk146027737" w:id="73"/>
       <w:bookmarkEnd w:id="72"/>
-      <w:r>
-        <w:rPr>
-          <w:rFonts w:asciiTheme="majorBidi" w:hAnsiTheme="majorBidi" w:cstheme="majorBidi"/>
-          <w:color w:val="000000" w:themeColor="text1"/>
-          <w:sz w:val="24"/>
-          <w:szCs w:val="24"/>
-        </w:rPr>
-        <w:t xml:space="preserve"> weigh </w:t>
+    </w:p>
+    <w:p>
+      <w:pPr>
+        <w:pStyle w:val="BodyText2"/>
+        <w:tabs>
+          <w:tab w:val="left" w:pos="360"/>
+        </w:tabs>
+        <w:spacing w:line="276" w:lineRule="auto"/>
+        <w:ind w:left="360"/>
+        <w:jc w:val="both"/>
+        <w:rPr>
+          <w:rFonts w:asciiTheme="majorBidi" w:hAnsiTheme="majorBidi" w:cstheme="majorBidi"/>
+          <w:b/>
+          <w:bCs/>
+          <w:color w:val="000000" w:themeColor="text1"/>
+          <w:sz w:val="24"/>
+          <w:szCs w:val="24"/>
+        </w:rPr>
+      </w:pPr>
+      <w:r>
+        <w:rPr>
+          <w:rFonts w:asciiTheme="majorBidi" w:hAnsiTheme="majorBidi" w:cstheme="majorBidi"/>
+          <w:color w:val="000000" w:themeColor="text1"/>
+          <w:sz w:val="24"/>
+          <w:szCs w:val="24"/>
+        </w:rPr>
+        <w:t xml:space="preserve"> </w:t>
       </w:r>
       <w:r>
         <w:rPr>
@@ -19033,6 +19061,16 @@
           <w:szCs w:val="24"/>
           <w:highlight w:val="yellow"/>
         </w:rPr>
+        <w:t xml:space="preserve">weigh </w:t>
+      </w:r>
+      <w:r>
+        <w:rPr>
+          <w:rFonts w:asciiTheme="majorBidi" w:hAnsiTheme="majorBidi" w:cstheme="majorBidi"/>
+          <w:color w:val="000000" w:themeColor="text1"/>
+          <w:sz w:val="24"/>
+          <w:szCs w:val="24"/>
+          <w:highlight w:val="yellow"/>
+        </w:rPr>
         <w:t>100</w:t>
       </w:r>
       <w:r>
@@ -19041,6 +19079,7 @@
           <w:color w:val="000000" w:themeColor="text1"/>
           <w:sz w:val="24"/>
           <w:szCs w:val="24"/>
+          <w:highlight w:val="yellow"/>
         </w:rPr>
         <w:t xml:space="preserve"> </w:t>
       </w:r>
@@ -19050,6 +19089,7 @@
           <w:color w:val="000000" w:themeColor="text1"/>
           <w:sz w:val="24"/>
           <w:szCs w:val="24"/>
+          <w:highlight w:val="yellow"/>
         </w:rPr>
         <w:t>m</w:t>
       </w:r>
@@ -19059,6 +19099,7 @@
           <w:color w:val="000000" w:themeColor="text1"/>
           <w:sz w:val="24"/>
           <w:szCs w:val="24"/>
+          <w:highlight w:val="yellow"/>
         </w:rPr>
         <w:t xml:space="preserve">g of Placebo into </w:t>
       </w:r>
@@ -19078,6 +19119,7 @@
           <w:color w:val="000000" w:themeColor="text1"/>
           <w:sz w:val="24"/>
           <w:szCs w:val="24"/>
+          <w:highlight w:val="yellow"/>
         </w:rPr>
         <w:t xml:space="preserve"> ml volumetric flask, add </w:t>
       </w:r>
@@ -19097,32 +19139,15 @@
           <w:color w:val="000000" w:themeColor="text1"/>
           <w:sz w:val="24"/>
           <w:szCs w:val="24"/>
-        </w:rPr>
-        <w:t xml:space="preserve"> ml of diluent, sonicate for </w:t>
-      </w:r>
-      <w:r>
-        <w:rPr>
-          <w:rFonts w:asciiTheme="majorBidi" w:hAnsiTheme="majorBidi" w:cstheme="majorBidi"/>
-          <w:color w:val="000000" w:themeColor="text1"/>
-          <w:sz w:val="24"/>
-          <w:szCs w:val="24"/>
           <w:highlight w:val="yellow"/>
         </w:rPr>
-        <w:t>10</w:t>
-      </w:r>
-      <w:r>
-        <w:rPr>
-          <w:rFonts w:asciiTheme="majorBidi" w:hAnsiTheme="majorBidi" w:cstheme="majorBidi"/>
-          <w:color w:val="000000" w:themeColor="text1"/>
-          <w:sz w:val="24"/>
-          <w:szCs w:val="24"/>
-        </w:rPr>
-        <w:t xml:space="preserve"> min</w:t>
-      </w:r>
-      <w:r>
-        <w:rPr>
-          <w:rFonts w:asciiTheme="majorBidi" w:hAnsiTheme="majorBidi" w:cstheme="majorBidi"/>
-          <w:color w:val="000000" w:themeColor="text1"/>
+        <w:t xml:space="preserve"> ml of diluent, sonicate for 10 min</w:t>
+      </w:r>
+      <w:r>
+        <w:rPr>
+          <w:rFonts w:asciiTheme="majorBidi" w:hAnsiTheme="majorBidi" w:cstheme="majorBidi"/>
+          <w:color w:val="000000" w:themeColor="text1"/>
+          <w:highlight w:val="yellow"/>
         </w:rPr>
         <w:t xml:space="preserve">, </w:t>
       </w:r>
@@ -19132,6 +19157,7 @@
           <w:color w:val="000000" w:themeColor="text1"/>
           <w:sz w:val="24"/>
           <w:szCs w:val="24"/>
+          <w:highlight w:val="yellow"/>
         </w:rPr>
         <w:t>cool to room temperature, mix well and complete to volume with diluent</w:t>
       </w:r>
@@ -19142,6 +19168,7 @@
           <w:color w:val="000000" w:themeColor="text1"/>
           <w:sz w:val="24"/>
           <w:szCs w:val="24"/>
+          <w:highlight w:val="yellow"/>
         </w:rPr>
         <w:t>.</w:t>
       </w:r>
